--- a/Capstone Project_Final Report_KaranKauchur.docx
+++ b/Capstone Project_Final Report_KaranKauchur.docx
@@ -21,10 +21,10 @@
             <wp:positionV relativeFrom="paragraph">
               <wp:posOffset>-914399</wp:posOffset>
             </wp:positionV>
-            <wp:extent cx="7771680" cy="897840"/>
+            <wp:extent cx="7770960" cy="897120"/>
             <wp:effectExtent b="0" l="0" r="0" t="0"/>
             <wp:wrapSquare wrapText="bothSides" distB="101600" distT="0" distL="0" distR="0"/>
-            <wp:docPr id="4" name="image1.png"/>
+            <wp:docPr id="3" name="image1.png"/>
             <a:graphic>
               <a:graphicData uri="http://schemas.openxmlformats.org/drawingml/2006/picture">
                 <pic:pic>
@@ -42,7 +42,7 @@
                   <pic:spPr>
                     <a:xfrm>
                       <a:off x="0" y="0"/>
-                      <a:ext cx="7771680" cy="897840"/>
+                      <a:ext cx="7770960" cy="897120"/>
                     </a:xfrm>
                     <a:prstGeom prst="rect"/>
                     <a:ln/>
@@ -53,21 +53,55 @@
           </wp:anchor>
         </w:drawing>
       </w:r>
+      <w:r>
+        <w:drawing>
+          <wp:anchor allowOverlap="1" behindDoc="0" distB="101600" distT="0" distL="0" distR="0" hidden="0" layoutInCell="1" locked="0" relativeHeight="0" simplePos="0">
+            <wp:simplePos x="0" y="0"/>
+            <wp:positionH relativeFrom="column">
+              <wp:posOffset>0</wp:posOffset>
+            </wp:positionH>
+            <wp:positionV relativeFrom="paragraph">
+              <wp:posOffset>-913764</wp:posOffset>
+            </wp:positionV>
+            <wp:extent cx="6648450" cy="876300"/>
+            <wp:effectExtent b="0" l="0" r="0" t="0"/>
+            <wp:wrapSquare wrapText="bothSides" distB="101600" distT="0" distL="0" distR="0"/>
+            <wp:docPr id="2" name="image1.png"/>
+            <a:graphic>
+              <a:graphicData uri="http://schemas.openxmlformats.org/drawingml/2006/picture">
+                <pic:pic>
+                  <pic:nvPicPr>
+                    <pic:cNvPr id="0" name="image1.png"/>
+                    <pic:cNvPicPr preferRelativeResize="0"/>
+                  </pic:nvPicPr>
+                  <pic:blipFill>
+                    <a:blip r:embed="rId6"/>
+                    <a:srcRect b="0" l="0" r="0" t="0"/>
+                    <a:stretch>
+                      <a:fillRect/>
+                    </a:stretch>
+                  </pic:blipFill>
+                  <pic:spPr>
+                    <a:xfrm>
+                      <a:off x="0" y="0"/>
+                      <a:ext cx="6648450" cy="876300"/>
+                    </a:xfrm>
+                    <a:prstGeom prst="rect"/>
+                    <a:ln/>
+                  </pic:spPr>
+                </pic:pic>
+              </a:graphicData>
+            </a:graphic>
+          </wp:anchor>
+        </w:drawing>
+      </w:r>
     </w:p>
     <w:p>
       <w:pPr>
         <w:keepNext w:val="1"/>
         <w:keepLines w:val="1"/>
-        <w:pageBreakBefore w:val="0"/>
-        <w:widowControl w:val="1"/>
-        <w:pBdr>
-          <w:top w:space="0" w:sz="0" w:val="nil"/>
-          <w:left w:space="0" w:sz="0" w:val="nil"/>
-          <w:bottom w:space="0" w:sz="0" w:val="nil"/>
-          <w:right w:space="0" w:sz="0" w:val="nil"/>
-          <w:between w:space="0" w:sz="0" w:val="nil"/>
-        </w:pBdr>
-        <w:shd w:fill="auto" w:val="clear"/>
+        <w:widowControl w:val="1"/>
+        <w:shd w:fill="ffffff" w:val="clear"/>
         <w:spacing w:after="240" w:before="240" w:line="192" w:lineRule="auto"/>
         <w:ind w:left="720" w:right="0" w:firstLine="0"/>
         <w:jc w:val="center"/>
@@ -81,7 +115,6 @@
           <w:sz w:val="44"/>
           <w:szCs w:val="44"/>
           <w:u w:val="none"/>
-          <w:shd w:fill="auto" w:val="clear"/>
           <w:vertAlign w:val="baseline"/>
         </w:rPr>
       </w:pPr>
@@ -96,7 +129,6 @@
           <w:sz w:val="44"/>
           <w:szCs w:val="44"/>
           <w:u w:val="none"/>
-          <w:shd w:fill="auto" w:val="clear"/>
           <w:vertAlign w:val="baseline"/>
           <w:rtl w:val="0"/>
         </w:rPr>
@@ -107,16 +139,8 @@
       <w:pPr>
         <w:keepNext w:val="1"/>
         <w:keepLines w:val="1"/>
-        <w:pageBreakBefore w:val="0"/>
-        <w:widowControl w:val="1"/>
-        <w:pBdr>
-          <w:top w:space="0" w:sz="0" w:val="nil"/>
-          <w:left w:space="0" w:sz="0" w:val="nil"/>
-          <w:bottom w:space="0" w:sz="0" w:val="nil"/>
-          <w:right w:space="0" w:sz="0" w:val="nil"/>
-          <w:between w:space="0" w:sz="0" w:val="nil"/>
-        </w:pBdr>
-        <w:shd w:fill="auto" w:val="clear"/>
+        <w:widowControl w:val="1"/>
+        <w:shd w:fill="ffffff" w:val="clear"/>
         <w:spacing w:after="240" w:before="0" w:line="300" w:lineRule="auto"/>
         <w:ind w:left="576" w:right="0" w:hanging="576"/>
         <w:jc w:val="center"/>
@@ -130,7 +154,6 @@
           <w:sz w:val="40"/>
           <w:szCs w:val="40"/>
           <w:u w:val="none"/>
-          <w:shd w:fill="auto" w:val="clear"/>
           <w:vertAlign w:val="baseline"/>
         </w:rPr>
       </w:pPr>
@@ -145,7 +168,6 @@
           <w:sz w:val="40"/>
           <w:szCs w:val="40"/>
           <w:u w:val="none"/>
-          <w:shd w:fill="auto" w:val="clear"/>
           <w:vertAlign w:val="baseline"/>
           <w:rtl w:val="0"/>
         </w:rPr>
@@ -156,36 +178,16 @@
       <w:pPr>
         <w:keepNext w:val="0"/>
         <w:keepLines w:val="0"/>
-        <w:pageBreakBefore w:val="0"/>
         <w:widowControl w:val="1"/>
         <w:numPr>
           <w:ilvl w:val="0"/>
           <w:numId w:val="1"/>
         </w:numPr>
-        <w:pBdr>
-          <w:top w:space="0" w:sz="0" w:val="nil"/>
-          <w:left w:space="0" w:sz="0" w:val="nil"/>
-          <w:bottom w:space="0" w:sz="0" w:val="nil"/>
-          <w:right w:space="0" w:sz="0" w:val="nil"/>
-          <w:between w:space="0" w:sz="0" w:val="nil"/>
-        </w:pBdr>
-        <w:shd w:fill="auto" w:val="clear"/>
+        <w:shd w:fill="ffffff" w:val="clear"/>
         <w:spacing w:after="0" w:before="0" w:line="240" w:lineRule="auto"/>
         <w:ind w:left="284" w:right="0" w:firstLine="0"/>
         <w:jc w:val="left"/>
-        <w:rPr>
-          <w:rFonts w:ascii="Calibri" w:cs="Calibri" w:eastAsia="Calibri" w:hAnsi="Calibri"/>
-          <w:b w:val="0"/>
-          <w:i w:val="0"/>
-          <w:smallCaps w:val="0"/>
-          <w:strike w:val="0"/>
-          <w:color w:val="000000"/>
-          <w:sz w:val="22"/>
-          <w:szCs w:val="22"/>
-          <w:u w:val="none"/>
-          <w:shd w:fill="auto" w:val="clear"/>
-          <w:vertAlign w:val="baseline"/>
-        </w:rPr>
+        <w:rPr/>
       </w:pPr>
       <w:r>
         <w:rPr>
@@ -198,7 +200,6 @@
           <w:sz w:val="24"/>
           <w:szCs w:val="24"/>
           <w:u w:val="none"/>
-          <w:shd w:fill="auto" w:val="clear"/>
           <w:vertAlign w:val="baseline"/>
           <w:rtl w:val="0"/>
         </w:rPr>
@@ -215,7 +216,6 @@
           <w:sz w:val="24"/>
           <w:szCs w:val="24"/>
           <w:u w:val="none"/>
-          <w:shd w:fill="auto" w:val="clear"/>
           <w:vertAlign w:val="baseline"/>
           <w:rtl w:val="0"/>
         </w:rPr>
@@ -232,71 +232,48 @@
       <w:pPr>
         <w:keepNext w:val="0"/>
         <w:keepLines w:val="0"/>
-        <w:pageBreakBefore w:val="0"/>
-        <w:widowControl w:val="1"/>
-        <w:pBdr>
-          <w:top w:space="0" w:sz="0" w:val="nil"/>
-          <w:left w:space="0" w:sz="0" w:val="nil"/>
-          <w:bottom w:space="0" w:sz="0" w:val="nil"/>
-          <w:right w:space="0" w:sz="0" w:val="nil"/>
-          <w:between w:space="0" w:sz="0" w:val="nil"/>
-        </w:pBdr>
-        <w:shd w:fill="auto" w:val="clear"/>
+        <w:widowControl w:val="1"/>
+        <w:shd w:fill="ffffff" w:val="clear"/>
         <w:spacing w:after="0" w:before="0" w:line="240" w:lineRule="auto"/>
         <w:ind w:left="1004" w:right="0" w:firstLine="0"/>
         <w:jc w:val="left"/>
         <w:rPr>
-          <w:rFonts w:ascii="Calibri" w:cs="Calibri" w:eastAsia="Calibri" w:hAnsi="Calibri"/>
-          <w:b w:val="0"/>
-          <w:i w:val="0"/>
-          <w:smallCaps w:val="0"/>
-          <w:strike w:val="0"/>
-          <w:color w:val="000000"/>
-          <w:sz w:val="22"/>
-          <w:szCs w:val="22"/>
-          <w:u w:val="none"/>
-          <w:shd w:fill="auto" w:val="clear"/>
-          <w:vertAlign w:val="baseline"/>
-        </w:rPr>
-      </w:pPr>
-      <w:r>
-        <w:rPr>
-          <w:rFonts w:ascii="Roboto" w:cs="Roboto" w:eastAsia="Roboto" w:hAnsi="Roboto"/>
-          <w:b w:val="0"/>
-          <w:i w:val="0"/>
-          <w:smallCaps w:val="0"/>
-          <w:strike w:val="0"/>
-          <w:color w:val="333333"/>
-          <w:sz w:val="24"/>
-          <w:szCs w:val="24"/>
-          <w:u w:val="none"/>
-          <w:shd w:fill="auto" w:val="clear"/>
+          <w:rFonts w:ascii="Roboto" w:cs="Roboto" w:eastAsia="Roboto" w:hAnsi="Roboto"/>
+          <w:b w:val="0"/>
+          <w:i w:val="0"/>
+          <w:smallCaps w:val="0"/>
+          <w:strike w:val="0"/>
+          <w:color w:val="333333"/>
+          <w:sz w:val="24"/>
+          <w:szCs w:val="24"/>
+          <w:u w:val="none"/>
+          <w:vertAlign w:val="baseline"/>
+        </w:rPr>
+      </w:pPr>
+      <w:r>
+        <w:rPr>
+          <w:rFonts w:ascii="Roboto" w:cs="Roboto" w:eastAsia="Roboto" w:hAnsi="Roboto"/>
+          <w:b w:val="0"/>
+          <w:i w:val="0"/>
+          <w:smallCaps w:val="0"/>
+          <w:strike w:val="0"/>
+          <w:color w:val="333333"/>
+          <w:sz w:val="24"/>
+          <w:szCs w:val="24"/>
+          <w:u w:val="none"/>
           <w:vertAlign w:val="baseline"/>
           <w:rtl w:val="0"/>
         </w:rPr>
         <w:t xml:space="preserve">The primary objective of this project is to develop a robust machine learning model that can accurately predict the presence of heart disease in a patient based on a set of key clinical and demographic attributes. </w:t>
         <w:br w:type="textWrapping"/>
       </w:r>
-      <w:r>
-        <w:rPr>
-          <w:rtl w:val="0"/>
-        </w:rPr>
-      </w:r>
-    </w:p>
-    <w:p>
-      <w:pPr>
-        <w:keepNext w:val="0"/>
-        <w:keepLines w:val="0"/>
-        <w:pageBreakBefore w:val="0"/>
-        <w:widowControl w:val="1"/>
-        <w:pBdr>
-          <w:top w:space="0" w:sz="0" w:val="nil"/>
-          <w:left w:space="0" w:sz="0" w:val="nil"/>
-          <w:bottom w:space="0" w:sz="0" w:val="nil"/>
-          <w:right w:space="0" w:sz="0" w:val="nil"/>
-          <w:between w:space="0" w:sz="0" w:val="nil"/>
-        </w:pBdr>
-        <w:shd w:fill="auto" w:val="clear"/>
+    </w:p>
+    <w:p>
+      <w:pPr>
+        <w:keepNext w:val="0"/>
+        <w:keepLines w:val="0"/>
+        <w:widowControl w:val="1"/>
+        <w:shd w:fill="ffffff" w:val="clear"/>
         <w:spacing w:after="0" w:before="0" w:line="240" w:lineRule="auto"/>
         <w:ind w:left="1004" w:right="0" w:firstLine="0"/>
         <w:jc w:val="both"/>
@@ -310,7 +287,6 @@
           <w:sz w:val="24"/>
           <w:szCs w:val="24"/>
           <w:u w:val="none"/>
-          <w:shd w:fill="auto" w:val="clear"/>
           <w:vertAlign w:val="baseline"/>
         </w:rPr>
       </w:pPr>
@@ -325,7 +301,6 @@
           <w:sz w:val="24"/>
           <w:szCs w:val="24"/>
           <w:u w:val="none"/>
-          <w:shd w:fill="auto" w:val="clear"/>
           <w:vertAlign w:val="baseline"/>
           <w:rtl w:val="0"/>
         </w:rPr>
@@ -336,49 +311,38 @@
       <w:pPr>
         <w:keepNext w:val="0"/>
         <w:keepLines w:val="0"/>
-        <w:pageBreakBefore w:val="0"/>
         <w:widowControl w:val="1"/>
         <w:numPr>
           <w:ilvl w:val="1"/>
           <w:numId w:val="3"/>
         </w:numPr>
-        <w:pBdr>
-          <w:top w:space="0" w:sz="0" w:val="nil"/>
-          <w:left w:space="0" w:sz="0" w:val="nil"/>
-          <w:bottom w:space="0" w:sz="0" w:val="nil"/>
-          <w:right w:space="0" w:sz="0" w:val="nil"/>
-          <w:between w:space="0" w:sz="0" w:val="nil"/>
-        </w:pBdr>
-        <w:shd w:fill="auto" w:val="clear"/>
+        <w:shd w:fill="ffffff" w:val="clear"/>
         <w:spacing w:after="0" w:before="0" w:line="240" w:lineRule="auto"/>
         <w:ind w:left="1004" w:right="0" w:hanging="360"/>
         <w:jc w:val="left"/>
         <w:rPr>
-          <w:rFonts w:ascii="Roboto" w:cs="Roboto" w:eastAsia="Roboto" w:hAnsi="Roboto"/>
-          <w:b w:val="0"/>
-          <w:i w:val="0"/>
-          <w:smallCaps w:val="0"/>
-          <w:strike w:val="0"/>
-          <w:color w:val="333333"/>
-          <w:sz w:val="24"/>
-          <w:szCs w:val="24"/>
-          <w:u w:val="none"/>
-          <w:shd w:fill="auto" w:val="clear"/>
-          <w:vertAlign w:val="baseline"/>
-        </w:rPr>
-      </w:pPr>
-      <w:r>
-        <w:rPr>
-          <w:rFonts w:ascii="Roboto" w:cs="Roboto" w:eastAsia="Roboto" w:hAnsi="Roboto"/>
-          <w:b w:val="0"/>
-          <w:i w:val="0"/>
-          <w:smallCaps w:val="0"/>
-          <w:strike w:val="0"/>
-          <w:color w:val="333333"/>
-          <w:sz w:val="24"/>
-          <w:szCs w:val="24"/>
-          <w:u w:val="none"/>
-          <w:shd w:fill="auto" w:val="clear"/>
+          <w:b w:val="0"/>
+          <w:i w:val="0"/>
+          <w:smallCaps w:val="0"/>
+          <w:strike w:val="0"/>
+          <w:color w:val="333333"/>
+          <w:sz w:val="24"/>
+          <w:szCs w:val="24"/>
+          <w:u w:val="none"/>
+          <w:vertAlign w:val="baseline"/>
+        </w:rPr>
+      </w:pPr>
+      <w:r>
+        <w:rPr>
+          <w:rFonts w:ascii="Roboto" w:cs="Roboto" w:eastAsia="Roboto" w:hAnsi="Roboto"/>
+          <w:b w:val="0"/>
+          <w:i w:val="0"/>
+          <w:smallCaps w:val="0"/>
+          <w:strike w:val="0"/>
+          <w:color w:val="333333"/>
+          <w:sz w:val="24"/>
+          <w:szCs w:val="24"/>
+          <w:u w:val="none"/>
           <w:vertAlign w:val="baseline"/>
           <w:rtl w:val="0"/>
         </w:rPr>
@@ -389,49 +353,38 @@
       <w:pPr>
         <w:keepNext w:val="0"/>
         <w:keepLines w:val="0"/>
-        <w:pageBreakBefore w:val="0"/>
         <w:widowControl w:val="1"/>
         <w:numPr>
           <w:ilvl w:val="1"/>
           <w:numId w:val="4"/>
         </w:numPr>
-        <w:pBdr>
-          <w:top w:space="0" w:sz="0" w:val="nil"/>
-          <w:left w:space="0" w:sz="0" w:val="nil"/>
-          <w:bottom w:space="0" w:sz="0" w:val="nil"/>
-          <w:right w:space="0" w:sz="0" w:val="nil"/>
-          <w:between w:space="0" w:sz="0" w:val="nil"/>
-        </w:pBdr>
-        <w:shd w:fill="auto" w:val="clear"/>
+        <w:shd w:fill="ffffff" w:val="clear"/>
         <w:spacing w:after="0" w:before="0" w:line="240" w:lineRule="auto"/>
         <w:ind w:left="1004" w:right="0" w:hanging="360"/>
         <w:jc w:val="left"/>
         <w:rPr>
-          <w:rFonts w:ascii="Roboto" w:cs="Roboto" w:eastAsia="Roboto" w:hAnsi="Roboto"/>
-          <w:b w:val="0"/>
-          <w:i w:val="0"/>
-          <w:smallCaps w:val="0"/>
-          <w:strike w:val="0"/>
-          <w:color w:val="333333"/>
-          <w:sz w:val="24"/>
-          <w:szCs w:val="24"/>
-          <w:u w:val="none"/>
-          <w:shd w:fill="auto" w:val="clear"/>
-          <w:vertAlign w:val="baseline"/>
-        </w:rPr>
-      </w:pPr>
-      <w:r>
-        <w:rPr>
-          <w:rFonts w:ascii="Roboto" w:cs="Roboto" w:eastAsia="Roboto" w:hAnsi="Roboto"/>
-          <w:b w:val="0"/>
-          <w:i w:val="0"/>
-          <w:smallCaps w:val="0"/>
-          <w:strike w:val="0"/>
-          <w:color w:val="333333"/>
-          <w:sz w:val="24"/>
-          <w:szCs w:val="24"/>
-          <w:u w:val="none"/>
-          <w:shd w:fill="auto" w:val="clear"/>
+          <w:b w:val="0"/>
+          <w:i w:val="0"/>
+          <w:smallCaps w:val="0"/>
+          <w:strike w:val="0"/>
+          <w:color w:val="333333"/>
+          <w:sz w:val="24"/>
+          <w:szCs w:val="24"/>
+          <w:u w:val="none"/>
+          <w:vertAlign w:val="baseline"/>
+        </w:rPr>
+      </w:pPr>
+      <w:r>
+        <w:rPr>
+          <w:rFonts w:ascii="Roboto" w:cs="Roboto" w:eastAsia="Roboto" w:hAnsi="Roboto"/>
+          <w:b w:val="0"/>
+          <w:i w:val="0"/>
+          <w:smallCaps w:val="0"/>
+          <w:strike w:val="0"/>
+          <w:color w:val="333333"/>
+          <w:sz w:val="24"/>
+          <w:szCs w:val="24"/>
+          <w:u w:val="none"/>
           <w:vertAlign w:val="baseline"/>
           <w:rtl w:val="0"/>
         </w:rPr>
@@ -442,49 +395,38 @@
       <w:pPr>
         <w:keepNext w:val="0"/>
         <w:keepLines w:val="0"/>
-        <w:pageBreakBefore w:val="0"/>
         <w:widowControl w:val="1"/>
         <w:numPr>
           <w:ilvl w:val="1"/>
           <w:numId w:val="5"/>
         </w:numPr>
-        <w:pBdr>
-          <w:top w:space="0" w:sz="0" w:val="nil"/>
-          <w:left w:space="0" w:sz="0" w:val="nil"/>
-          <w:bottom w:space="0" w:sz="0" w:val="nil"/>
-          <w:right w:space="0" w:sz="0" w:val="nil"/>
-          <w:between w:space="0" w:sz="0" w:val="nil"/>
-        </w:pBdr>
-        <w:shd w:fill="auto" w:val="clear"/>
+        <w:shd w:fill="ffffff" w:val="clear"/>
         <w:spacing w:after="0" w:before="0" w:line="240" w:lineRule="auto"/>
         <w:ind w:left="1004" w:right="0" w:hanging="360"/>
         <w:jc w:val="left"/>
         <w:rPr>
-          <w:rFonts w:ascii="Roboto" w:cs="Roboto" w:eastAsia="Roboto" w:hAnsi="Roboto"/>
-          <w:b w:val="0"/>
-          <w:i w:val="0"/>
-          <w:smallCaps w:val="0"/>
-          <w:strike w:val="0"/>
-          <w:color w:val="333333"/>
-          <w:sz w:val="24"/>
-          <w:szCs w:val="24"/>
-          <w:u w:val="none"/>
-          <w:shd w:fill="auto" w:val="clear"/>
-          <w:vertAlign w:val="baseline"/>
-        </w:rPr>
-      </w:pPr>
-      <w:r>
-        <w:rPr>
-          <w:rFonts w:ascii="Roboto" w:cs="Roboto" w:eastAsia="Roboto" w:hAnsi="Roboto"/>
-          <w:b w:val="0"/>
-          <w:i w:val="0"/>
-          <w:smallCaps w:val="0"/>
-          <w:strike w:val="0"/>
-          <w:color w:val="333333"/>
-          <w:sz w:val="24"/>
-          <w:szCs w:val="24"/>
-          <w:u w:val="none"/>
-          <w:shd w:fill="auto" w:val="clear"/>
+          <w:b w:val="0"/>
+          <w:i w:val="0"/>
+          <w:smallCaps w:val="0"/>
+          <w:strike w:val="0"/>
+          <w:color w:val="333333"/>
+          <w:sz w:val="24"/>
+          <w:szCs w:val="24"/>
+          <w:u w:val="none"/>
+          <w:vertAlign w:val="baseline"/>
+        </w:rPr>
+      </w:pPr>
+      <w:r>
+        <w:rPr>
+          <w:rFonts w:ascii="Roboto" w:cs="Roboto" w:eastAsia="Roboto" w:hAnsi="Roboto"/>
+          <w:b w:val="0"/>
+          <w:i w:val="0"/>
+          <w:smallCaps w:val="0"/>
+          <w:strike w:val="0"/>
+          <w:color w:val="333333"/>
+          <w:sz w:val="24"/>
+          <w:szCs w:val="24"/>
+          <w:u w:val="none"/>
           <w:vertAlign w:val="baseline"/>
           <w:rtl w:val="0"/>
         </w:rPr>
@@ -495,16 +437,8 @@
       <w:pPr>
         <w:keepNext w:val="0"/>
         <w:keepLines w:val="0"/>
-        <w:pageBreakBefore w:val="0"/>
-        <w:widowControl w:val="1"/>
-        <w:pBdr>
-          <w:top w:space="0" w:sz="0" w:val="nil"/>
-          <w:left w:space="0" w:sz="0" w:val="nil"/>
-          <w:bottom w:space="0" w:sz="0" w:val="nil"/>
-          <w:right w:space="0" w:sz="0" w:val="nil"/>
-          <w:between w:space="0" w:sz="0" w:val="nil"/>
-        </w:pBdr>
-        <w:shd w:fill="auto" w:val="clear"/>
+        <w:widowControl w:val="1"/>
+        <w:shd w:fill="ffffff" w:val="clear"/>
         <w:spacing w:after="0" w:before="0" w:line="240" w:lineRule="auto"/>
         <w:ind w:left="720" w:right="0" w:firstLine="0"/>
         <w:jc w:val="left"/>
@@ -518,50 +452,29 @@
           <w:sz w:val="22"/>
           <w:szCs w:val="22"/>
           <w:u w:val="none"/>
-          <w:shd w:fill="auto" w:val="clear"/>
-          <w:vertAlign w:val="baseline"/>
-        </w:rPr>
-      </w:pPr>
-      <w:r>
-        <w:rPr>
-          <w:rtl w:val="0"/>
-        </w:rPr>
-      </w:r>
-    </w:p>
-    <w:p>
-      <w:pPr>
-        <w:keepNext w:val="0"/>
-        <w:keepLines w:val="0"/>
-        <w:pageBreakBefore w:val="0"/>
+          <w:vertAlign w:val="baseline"/>
+        </w:rPr>
+      </w:pPr>
+      <w:r>
+        <w:rPr>
+          <w:rtl w:val="0"/>
+        </w:rPr>
+      </w:r>
+    </w:p>
+    <w:p>
+      <w:pPr>
+        <w:keepNext w:val="0"/>
+        <w:keepLines w:val="0"/>
         <w:widowControl w:val="1"/>
         <w:numPr>
           <w:ilvl w:val="0"/>
           <w:numId w:val="1"/>
         </w:numPr>
-        <w:pBdr>
-          <w:top w:space="0" w:sz="0" w:val="nil"/>
-          <w:left w:space="0" w:sz="0" w:val="nil"/>
-          <w:bottom w:space="0" w:sz="0" w:val="nil"/>
-          <w:right w:space="0" w:sz="0" w:val="nil"/>
-          <w:between w:space="0" w:sz="0" w:val="nil"/>
-        </w:pBdr>
-        <w:shd w:fill="auto" w:val="clear"/>
+        <w:shd w:fill="ffffff" w:val="clear"/>
         <w:spacing w:after="0" w:before="0" w:line="240" w:lineRule="auto"/>
         <w:ind w:left="284" w:right="0" w:firstLine="0"/>
         <w:jc w:val="both"/>
-        <w:rPr>
-          <w:rFonts w:ascii="Calibri" w:cs="Calibri" w:eastAsia="Calibri" w:hAnsi="Calibri"/>
-          <w:b w:val="0"/>
-          <w:i w:val="0"/>
-          <w:smallCaps w:val="0"/>
-          <w:strike w:val="0"/>
-          <w:color w:val="000000"/>
-          <w:sz w:val="22"/>
-          <w:szCs w:val="22"/>
-          <w:u w:val="none"/>
-          <w:shd w:fill="auto" w:val="clear"/>
-          <w:vertAlign w:val="baseline"/>
-        </w:rPr>
+        <w:rPr/>
       </w:pPr>
       <w:r>
         <w:rPr>
@@ -574,7 +487,6 @@
           <w:sz w:val="24"/>
           <w:szCs w:val="24"/>
           <w:u w:val="none"/>
-          <w:shd w:fill="auto" w:val="clear"/>
           <w:vertAlign w:val="baseline"/>
           <w:rtl w:val="0"/>
         </w:rPr>
@@ -591,7 +503,6 @@
           <w:sz w:val="24"/>
           <w:szCs w:val="24"/>
           <w:u w:val="none"/>
-          <w:shd w:fill="auto" w:val="clear"/>
           <w:vertAlign w:val="baseline"/>
           <w:rtl w:val="0"/>
         </w:rPr>
@@ -607,36 +518,16 @@
       <w:pPr>
         <w:keepNext w:val="0"/>
         <w:keepLines w:val="0"/>
-        <w:pageBreakBefore w:val="0"/>
         <w:widowControl w:val="1"/>
         <w:numPr>
           <w:ilvl w:val="1"/>
           <w:numId w:val="6"/>
         </w:numPr>
-        <w:pBdr>
-          <w:top w:space="0" w:sz="0" w:val="nil"/>
-          <w:left w:space="0" w:sz="0" w:val="nil"/>
-          <w:bottom w:space="0" w:sz="0" w:val="nil"/>
-          <w:right w:space="0" w:sz="0" w:val="nil"/>
-          <w:between w:space="0" w:sz="0" w:val="nil"/>
-        </w:pBdr>
-        <w:shd w:fill="auto" w:val="clear"/>
+        <w:shd w:fill="ffffff" w:val="clear"/>
         <w:spacing w:after="0" w:before="0" w:line="240" w:lineRule="auto"/>
         <w:ind w:left="1004" w:right="0" w:hanging="360"/>
         <w:jc w:val="left"/>
-        <w:rPr>
-          <w:rFonts w:ascii="Roboto" w:cs="Roboto" w:eastAsia="Roboto" w:hAnsi="Roboto"/>
-          <w:b w:val="0"/>
-          <w:i w:val="0"/>
-          <w:smallCaps w:val="0"/>
-          <w:strike w:val="0"/>
-          <w:color w:val="333333"/>
-          <w:sz w:val="24"/>
-          <w:szCs w:val="24"/>
-          <w:u w:val="none"/>
-          <w:shd w:fill="auto" w:val="clear"/>
-          <w:vertAlign w:val="baseline"/>
-        </w:rPr>
+        <w:rPr/>
       </w:pPr>
       <w:r>
         <w:rPr>
@@ -649,7 +540,6 @@
           <w:sz w:val="24"/>
           <w:szCs w:val="24"/>
           <w:u w:val="none"/>
-          <w:shd w:fill="auto" w:val="clear"/>
           <w:vertAlign w:val="baseline"/>
           <w:rtl w:val="0"/>
         </w:rPr>
@@ -666,48 +556,32 @@
           <w:sz w:val="24"/>
           <w:szCs w:val="24"/>
           <w:u w:val="none"/>
-          <w:shd w:fill="auto" w:val="clear"/>
           <w:vertAlign w:val="baseline"/>
           <w:rtl w:val="0"/>
         </w:rPr>
         <w:t xml:space="preserve"> This is a Classification problem. The model's task is to assign one of two class labels to each patient: 1 (Heart Disease) or 0 (No Heart Disease) </w:t>
         <w:br w:type="textWrapping"/>
       </w:r>
-    </w:p>
-    <w:p>
-      <w:pPr>
-        <w:keepNext w:val="0"/>
-        <w:keepLines w:val="0"/>
-        <w:pageBreakBefore w:val="0"/>
+      <w:r>
+        <w:rPr>
+          <w:rtl w:val="0"/>
+        </w:rPr>
+      </w:r>
+    </w:p>
+    <w:p>
+      <w:pPr>
+        <w:keepNext w:val="0"/>
+        <w:keepLines w:val="0"/>
         <w:widowControl w:val="1"/>
         <w:numPr>
           <w:ilvl w:val="1"/>
           <w:numId w:val="6"/>
         </w:numPr>
-        <w:pBdr>
-          <w:top w:space="0" w:sz="0" w:val="nil"/>
-          <w:left w:space="0" w:sz="0" w:val="nil"/>
-          <w:bottom w:space="0" w:sz="0" w:val="nil"/>
-          <w:right w:space="0" w:sz="0" w:val="nil"/>
-          <w:between w:space="0" w:sz="0" w:val="nil"/>
-        </w:pBdr>
-        <w:shd w:fill="auto" w:val="clear"/>
+        <w:shd w:fill="ffffff" w:val="clear"/>
         <w:spacing w:after="0" w:before="0" w:line="240" w:lineRule="auto"/>
         <w:ind w:left="1004" w:right="0" w:hanging="360"/>
         <w:jc w:val="left"/>
-        <w:rPr>
-          <w:rFonts w:ascii="Roboto" w:cs="Roboto" w:eastAsia="Roboto" w:hAnsi="Roboto"/>
-          <w:b w:val="0"/>
-          <w:i w:val="0"/>
-          <w:smallCaps w:val="0"/>
-          <w:strike w:val="0"/>
-          <w:color w:val="333333"/>
-          <w:sz w:val="24"/>
-          <w:szCs w:val="24"/>
-          <w:u w:val="none"/>
-          <w:shd w:fill="auto" w:val="clear"/>
-          <w:vertAlign w:val="baseline"/>
-        </w:rPr>
+        <w:rPr/>
       </w:pPr>
       <w:r>
         <w:rPr>
@@ -720,7 +594,6 @@
           <w:sz w:val="24"/>
           <w:szCs w:val="24"/>
           <w:u w:val="none"/>
-          <w:shd w:fill="auto" w:val="clear"/>
           <w:vertAlign w:val="baseline"/>
           <w:rtl w:val="0"/>
         </w:rPr>
@@ -737,48 +610,58 @@
           <w:sz w:val="24"/>
           <w:szCs w:val="24"/>
           <w:u w:val="none"/>
-          <w:shd w:fill="auto" w:val="clear"/>
-          <w:vertAlign w:val="baseline"/>
-          <w:rtl w:val="0"/>
-        </w:rPr>
-        <w:t xml:space="preserve"> The selected model will take a patient's 11 feature values (e.g., Age, Sex, Cholesterol, etc.) as input and will give an output as a binary prediction of (1 or 0) to asses if they may have a heart disease or not. Additionally, the model can output the probability of the patient belonging to each class, which is crucial for assessing the model's confidence in its prediction. </w:t>
+          <w:vertAlign w:val="baseline"/>
+          <w:rtl w:val="0"/>
+        </w:rPr>
+        <w:t xml:space="preserve"> The selected model will take a patient's 11 feature values (e.g., Age, Sex, Cholesterol, etc.) as input and will give an output as a binary prediction of (1 or 0) to </w:t>
+      </w:r>
+      <w:r>
+        <w:rPr>
+          <w:rFonts w:ascii="Roboto" w:cs="Roboto" w:eastAsia="Roboto" w:hAnsi="Roboto"/>
+          <w:color w:val="333333"/>
+          <w:sz w:val="24"/>
+          <w:szCs w:val="24"/>
+          <w:rtl w:val="0"/>
+        </w:rPr>
+        <w:t xml:space="preserve">assess</w:t>
+      </w:r>
+      <w:r>
+        <w:rPr>
+          <w:rFonts w:ascii="Roboto" w:cs="Roboto" w:eastAsia="Roboto" w:hAnsi="Roboto"/>
+          <w:b w:val="0"/>
+          <w:i w:val="0"/>
+          <w:smallCaps w:val="0"/>
+          <w:strike w:val="0"/>
+          <w:color w:val="333333"/>
+          <w:sz w:val="24"/>
+          <w:szCs w:val="24"/>
+          <w:u w:val="none"/>
+          <w:vertAlign w:val="baseline"/>
+          <w:rtl w:val="0"/>
+        </w:rPr>
+        <w:t xml:space="preserve"> if they may have a heart disease or not. Additionally, the model can output the probability of the patient belonging to each class, which is crucial for assessing the model's confidence in its prediction. </w:t>
         <w:br w:type="textWrapping"/>
       </w:r>
-    </w:p>
-    <w:p>
-      <w:pPr>
-        <w:keepNext w:val="0"/>
-        <w:keepLines w:val="0"/>
-        <w:pageBreakBefore w:val="0"/>
+      <w:r>
+        <w:rPr>
+          <w:rtl w:val="0"/>
+        </w:rPr>
+      </w:r>
+    </w:p>
+    <w:p>
+      <w:pPr>
+        <w:keepNext w:val="0"/>
+        <w:keepLines w:val="0"/>
         <w:widowControl w:val="1"/>
         <w:numPr>
           <w:ilvl w:val="1"/>
           <w:numId w:val="6"/>
         </w:numPr>
-        <w:pBdr>
-          <w:top w:space="0" w:sz="0" w:val="nil"/>
-          <w:left w:space="0" w:sz="0" w:val="nil"/>
-          <w:bottom w:space="0" w:sz="0" w:val="nil"/>
-          <w:right w:space="0" w:sz="0" w:val="nil"/>
-          <w:between w:space="0" w:sz="0" w:val="nil"/>
-        </w:pBdr>
-        <w:shd w:fill="auto" w:val="clear"/>
+        <w:shd w:fill="ffffff" w:val="clear"/>
         <w:spacing w:after="0" w:before="0" w:line="240" w:lineRule="auto"/>
         <w:ind w:left="1004" w:right="0" w:hanging="360"/>
         <w:jc w:val="left"/>
-        <w:rPr>
-          <w:rFonts w:ascii="Roboto" w:cs="Roboto" w:eastAsia="Roboto" w:hAnsi="Roboto"/>
-          <w:b w:val="0"/>
-          <w:i w:val="0"/>
-          <w:smallCaps w:val="0"/>
-          <w:strike w:val="0"/>
-          <w:color w:val="333333"/>
-          <w:sz w:val="24"/>
-          <w:szCs w:val="24"/>
-          <w:u w:val="none"/>
-          <w:shd w:fill="auto" w:val="clear"/>
-          <w:vertAlign w:val="baseline"/>
-        </w:rPr>
+        <w:rPr/>
       </w:pPr>
       <w:r>
         <w:rPr>
@@ -791,7 +674,6 @@
           <w:sz w:val="24"/>
           <w:szCs w:val="24"/>
           <w:u w:val="none"/>
-          <w:shd w:fill="auto" w:val="clear"/>
           <w:vertAlign w:val="baseline"/>
           <w:rtl w:val="0"/>
         </w:rPr>
@@ -808,27 +690,23 @@
           <w:sz w:val="24"/>
           <w:szCs w:val="24"/>
           <w:u w:val="none"/>
-          <w:shd w:fill="auto" w:val="clear"/>
-          <w:vertAlign w:val="baseline"/>
-          <w:rtl w:val="0"/>
-        </w:rPr>
-        <w:t xml:space="preserve">In this Capstone Project Supervised learning algorithms were used. The reason is that the training data (heart.csv) contains a labeled target variable, 'HeartDisease', which the models learn from to make future predictions. Unsupervised learning was not deemed useful or appropriate.</w:t>
-      </w:r>
-    </w:p>
-    <w:p>
-      <w:pPr>
-        <w:keepNext w:val="0"/>
-        <w:keepLines w:val="0"/>
-        <w:pageBreakBefore w:val="0"/>
-        <w:widowControl w:val="1"/>
-        <w:pBdr>
-          <w:top w:space="0" w:sz="0" w:val="nil"/>
-          <w:left w:space="0" w:sz="0" w:val="nil"/>
-          <w:bottom w:space="0" w:sz="0" w:val="nil"/>
-          <w:right w:space="0" w:sz="0" w:val="nil"/>
-          <w:between w:space="0" w:sz="0" w:val="nil"/>
-        </w:pBdr>
-        <w:shd w:fill="auto" w:val="clear"/>
+          <w:vertAlign w:val="baseline"/>
+          <w:rtl w:val="0"/>
+        </w:rPr>
+        <w:t xml:space="preserve">In this Capstone Project, Supervised learning algorithms were used. The reason is that the training data (heart.csv) contains a labeled target variable, 'HeartDisease', which the models learn from to make future predictions. Unsupervised learning was not deemed useful or appropriate.</w:t>
+      </w:r>
+      <w:r>
+        <w:rPr>
+          <w:rtl w:val="0"/>
+        </w:rPr>
+      </w:r>
+    </w:p>
+    <w:p>
+      <w:pPr>
+        <w:keepNext w:val="0"/>
+        <w:keepLines w:val="0"/>
+        <w:widowControl w:val="1"/>
+        <w:shd w:fill="ffffff" w:val="clear"/>
         <w:spacing w:after="0" w:before="0" w:line="240" w:lineRule="auto"/>
         <w:ind w:left="1724" w:right="0" w:firstLine="0"/>
         <w:jc w:val="both"/>
@@ -842,50 +720,29 @@
           <w:sz w:val="24"/>
           <w:szCs w:val="24"/>
           <w:u w:val="none"/>
-          <w:shd w:fill="auto" w:val="clear"/>
-          <w:vertAlign w:val="baseline"/>
-        </w:rPr>
-      </w:pPr>
-      <w:r>
-        <w:rPr>
-          <w:rtl w:val="0"/>
-        </w:rPr>
-      </w:r>
-    </w:p>
-    <w:p>
-      <w:pPr>
-        <w:keepNext w:val="0"/>
-        <w:keepLines w:val="0"/>
-        <w:pageBreakBefore w:val="0"/>
+          <w:vertAlign w:val="baseline"/>
+        </w:rPr>
+      </w:pPr>
+      <w:r>
+        <w:rPr>
+          <w:rtl w:val="0"/>
+        </w:rPr>
+      </w:r>
+    </w:p>
+    <w:p>
+      <w:pPr>
+        <w:keepNext w:val="0"/>
+        <w:keepLines w:val="0"/>
         <w:widowControl w:val="1"/>
         <w:numPr>
           <w:ilvl w:val="0"/>
           <w:numId w:val="1"/>
         </w:numPr>
-        <w:pBdr>
-          <w:top w:space="0" w:sz="0" w:val="nil"/>
-          <w:left w:space="0" w:sz="0" w:val="nil"/>
-          <w:bottom w:space="0" w:sz="0" w:val="nil"/>
-          <w:right w:space="0" w:sz="0" w:val="nil"/>
-          <w:between w:space="0" w:sz="0" w:val="nil"/>
-        </w:pBdr>
-        <w:shd w:fill="auto" w:val="clear"/>
+        <w:shd w:fill="ffffff" w:val="clear"/>
         <w:spacing w:after="0" w:before="0" w:line="240" w:lineRule="auto"/>
         <w:ind w:left="284" w:right="0" w:firstLine="0"/>
         <w:jc w:val="left"/>
-        <w:rPr>
-          <w:rFonts w:ascii="Calibri" w:cs="Calibri" w:eastAsia="Calibri" w:hAnsi="Calibri"/>
-          <w:b w:val="0"/>
-          <w:i w:val="0"/>
-          <w:smallCaps w:val="0"/>
-          <w:strike w:val="0"/>
-          <w:color w:val="000000"/>
-          <w:sz w:val="22"/>
-          <w:szCs w:val="22"/>
-          <w:u w:val="none"/>
-          <w:shd w:fill="auto" w:val="clear"/>
-          <w:vertAlign w:val="baseline"/>
-        </w:rPr>
+        <w:rPr/>
       </w:pPr>
       <w:r>
         <w:rPr>
@@ -898,7 +755,6 @@
           <w:sz w:val="24"/>
           <w:szCs w:val="24"/>
           <w:u w:val="none"/>
-          <w:shd w:fill="auto" w:val="clear"/>
           <w:vertAlign w:val="baseline"/>
           <w:rtl w:val="0"/>
         </w:rPr>
@@ -915,7 +771,6 @@
           <w:sz w:val="24"/>
           <w:szCs w:val="24"/>
           <w:u w:val="none"/>
-          <w:shd w:fill="auto" w:val="clear"/>
           <w:vertAlign w:val="baseline"/>
           <w:rtl w:val="0"/>
         </w:rPr>
@@ -932,36 +787,16 @@
       <w:pPr>
         <w:keepNext w:val="0"/>
         <w:keepLines w:val="0"/>
-        <w:pageBreakBefore w:val="0"/>
         <w:widowControl w:val="1"/>
         <w:numPr>
           <w:ilvl w:val="1"/>
           <w:numId w:val="5"/>
         </w:numPr>
-        <w:pBdr>
-          <w:top w:space="0" w:sz="0" w:val="nil"/>
-          <w:left w:space="0" w:sz="0" w:val="nil"/>
-          <w:bottom w:space="0" w:sz="0" w:val="nil"/>
-          <w:right w:space="0" w:sz="0" w:val="nil"/>
-          <w:between w:space="0" w:sz="0" w:val="nil"/>
-        </w:pBdr>
-        <w:shd w:fill="auto" w:val="clear"/>
+        <w:shd w:fill="ffffff" w:val="clear"/>
         <w:spacing w:after="0" w:before="0" w:line="240" w:lineRule="auto"/>
         <w:ind w:left="1004" w:right="0" w:hanging="360"/>
         <w:jc w:val="left"/>
-        <w:rPr>
-          <w:rFonts w:ascii="Calibri" w:cs="Calibri" w:eastAsia="Calibri" w:hAnsi="Calibri"/>
-          <w:b w:val="0"/>
-          <w:i w:val="0"/>
-          <w:smallCaps w:val="0"/>
-          <w:strike w:val="0"/>
-          <w:color w:val="000000"/>
-          <w:sz w:val="22"/>
-          <w:szCs w:val="22"/>
-          <w:u w:val="none"/>
-          <w:shd w:fill="auto" w:val="clear"/>
-          <w:vertAlign w:val="baseline"/>
-        </w:rPr>
+        <w:rPr/>
       </w:pPr>
       <w:r>
         <w:rPr>
@@ -974,7 +809,6 @@
           <w:sz w:val="24"/>
           <w:szCs w:val="24"/>
           <w:u w:val="none"/>
-          <w:shd w:fill="auto" w:val="clear"/>
           <w:vertAlign w:val="baseline"/>
           <w:rtl w:val="0"/>
         </w:rPr>
@@ -991,7 +825,6 @@
           <w:sz w:val="24"/>
           <w:szCs w:val="24"/>
           <w:u w:val="none"/>
-          <w:shd w:fill="auto" w:val="clear"/>
           <w:vertAlign w:val="baseline"/>
           <w:rtl w:val="0"/>
         </w:rPr>
@@ -1000,7 +833,6 @@
       <w:hyperlink r:id="rId7">
         <w:r>
           <w:rPr>
-            <w:rFonts w:ascii="Calibri" w:cs="Calibri" w:eastAsia="Calibri" w:hAnsi="Calibri"/>
             <w:b w:val="0"/>
             <w:i w:val="0"/>
             <w:smallCaps w:val="0"/>
@@ -1009,7 +841,6 @@
             <w:sz w:val="22"/>
             <w:szCs w:val="22"/>
             <w:u w:val="single"/>
-            <w:shd w:fill="auto" w:val="clear"/>
             <w:vertAlign w:val="baseline"/>
             <w:rtl w:val="0"/>
           </w:rPr>
@@ -1027,7 +858,6 @@
           <w:sz w:val="24"/>
           <w:szCs w:val="24"/>
           <w:u w:val="none"/>
-          <w:shd w:fill="auto" w:val="clear"/>
           <w:vertAlign w:val="baseline"/>
           <w:rtl w:val="0"/>
         </w:rPr>
@@ -1043,49 +873,38 @@
       <w:pPr>
         <w:keepNext w:val="0"/>
         <w:keepLines w:val="0"/>
-        <w:pageBreakBefore w:val="0"/>
         <w:widowControl w:val="1"/>
         <w:numPr>
           <w:ilvl w:val="2"/>
           <w:numId w:val="5"/>
         </w:numPr>
-        <w:pBdr>
-          <w:top w:space="0" w:sz="0" w:val="nil"/>
-          <w:left w:space="0" w:sz="0" w:val="nil"/>
-          <w:bottom w:space="0" w:sz="0" w:val="nil"/>
-          <w:right w:space="0" w:sz="0" w:val="nil"/>
-          <w:between w:space="0" w:sz="0" w:val="nil"/>
-        </w:pBdr>
-        <w:shd w:fill="auto" w:val="clear"/>
+        <w:shd w:fill="ffffff" w:val="clear"/>
         <w:spacing w:after="0" w:before="0" w:line="240" w:lineRule="auto"/>
         <w:ind w:left="1364" w:right="0" w:hanging="360"/>
         <w:jc w:val="left"/>
         <w:rPr>
-          <w:rFonts w:ascii="Roboto" w:cs="Roboto" w:eastAsia="Roboto" w:hAnsi="Roboto"/>
-          <w:b w:val="0"/>
-          <w:i w:val="0"/>
-          <w:smallCaps w:val="0"/>
-          <w:strike w:val="0"/>
-          <w:color w:val="333333"/>
-          <w:sz w:val="24"/>
-          <w:szCs w:val="24"/>
-          <w:u w:val="none"/>
-          <w:shd w:fill="auto" w:val="clear"/>
-          <w:vertAlign w:val="baseline"/>
-        </w:rPr>
-      </w:pPr>
-      <w:r>
-        <w:rPr>
-          <w:rFonts w:ascii="Roboto" w:cs="Roboto" w:eastAsia="Roboto" w:hAnsi="Roboto"/>
-          <w:b w:val="0"/>
-          <w:i w:val="0"/>
-          <w:smallCaps w:val="0"/>
-          <w:strike w:val="0"/>
-          <w:color w:val="333333"/>
-          <w:sz w:val="24"/>
-          <w:szCs w:val="24"/>
-          <w:u w:val="none"/>
-          <w:shd w:fill="auto" w:val="clear"/>
+          <w:b w:val="0"/>
+          <w:i w:val="0"/>
+          <w:smallCaps w:val="0"/>
+          <w:strike w:val="0"/>
+          <w:color w:val="333333"/>
+          <w:sz w:val="24"/>
+          <w:szCs w:val="24"/>
+          <w:u w:val="none"/>
+          <w:vertAlign w:val="baseline"/>
+        </w:rPr>
+      </w:pPr>
+      <w:r>
+        <w:rPr>
+          <w:rFonts w:ascii="Roboto" w:cs="Roboto" w:eastAsia="Roboto" w:hAnsi="Roboto"/>
+          <w:b w:val="0"/>
+          <w:i w:val="0"/>
+          <w:smallCaps w:val="0"/>
+          <w:strike w:val="0"/>
+          <w:color w:val="333333"/>
+          <w:sz w:val="24"/>
+          <w:szCs w:val="24"/>
+          <w:u w:val="none"/>
           <w:vertAlign w:val="baseline"/>
           <w:rtl w:val="0"/>
         </w:rPr>
@@ -1096,49 +915,38 @@
       <w:pPr>
         <w:keepNext w:val="0"/>
         <w:keepLines w:val="0"/>
-        <w:pageBreakBefore w:val="0"/>
         <w:widowControl w:val="1"/>
         <w:numPr>
           <w:ilvl w:val="2"/>
           <w:numId w:val="5"/>
         </w:numPr>
-        <w:pBdr>
-          <w:top w:space="0" w:sz="0" w:val="nil"/>
-          <w:left w:space="0" w:sz="0" w:val="nil"/>
-          <w:bottom w:space="0" w:sz="0" w:val="nil"/>
-          <w:right w:space="0" w:sz="0" w:val="nil"/>
-          <w:between w:space="0" w:sz="0" w:val="nil"/>
-        </w:pBdr>
-        <w:shd w:fill="auto" w:val="clear"/>
+        <w:shd w:fill="ffffff" w:val="clear"/>
         <w:spacing w:after="0" w:before="0" w:line="240" w:lineRule="auto"/>
         <w:ind w:left="1364" w:right="0" w:hanging="360"/>
         <w:jc w:val="left"/>
         <w:rPr>
-          <w:rFonts w:ascii="Roboto" w:cs="Roboto" w:eastAsia="Roboto" w:hAnsi="Roboto"/>
-          <w:b w:val="0"/>
-          <w:i w:val="0"/>
-          <w:smallCaps w:val="0"/>
-          <w:strike w:val="0"/>
-          <w:color w:val="333333"/>
-          <w:sz w:val="24"/>
-          <w:szCs w:val="24"/>
-          <w:u w:val="none"/>
-          <w:shd w:fill="auto" w:val="clear"/>
-          <w:vertAlign w:val="baseline"/>
-        </w:rPr>
-      </w:pPr>
-      <w:r>
-        <w:rPr>
-          <w:rFonts w:ascii="Roboto" w:cs="Roboto" w:eastAsia="Roboto" w:hAnsi="Roboto"/>
-          <w:b w:val="0"/>
-          <w:i w:val="0"/>
-          <w:smallCaps w:val="0"/>
-          <w:strike w:val="0"/>
-          <w:color w:val="333333"/>
-          <w:sz w:val="24"/>
-          <w:szCs w:val="24"/>
-          <w:u w:val="none"/>
-          <w:shd w:fill="auto" w:val="clear"/>
+          <w:b w:val="0"/>
+          <w:i w:val="0"/>
+          <w:smallCaps w:val="0"/>
+          <w:strike w:val="0"/>
+          <w:color w:val="333333"/>
+          <w:sz w:val="24"/>
+          <w:szCs w:val="24"/>
+          <w:u w:val="none"/>
+          <w:vertAlign w:val="baseline"/>
+        </w:rPr>
+      </w:pPr>
+      <w:r>
+        <w:rPr>
+          <w:rFonts w:ascii="Roboto" w:cs="Roboto" w:eastAsia="Roboto" w:hAnsi="Roboto"/>
+          <w:b w:val="0"/>
+          <w:i w:val="0"/>
+          <w:smallCaps w:val="0"/>
+          <w:strike w:val="0"/>
+          <w:color w:val="333333"/>
+          <w:sz w:val="24"/>
+          <w:szCs w:val="24"/>
+          <w:u w:val="none"/>
           <w:vertAlign w:val="baseline"/>
           <w:rtl w:val="0"/>
         </w:rPr>
@@ -1149,49 +957,38 @@
       <w:pPr>
         <w:keepNext w:val="0"/>
         <w:keepLines w:val="0"/>
-        <w:pageBreakBefore w:val="0"/>
         <w:widowControl w:val="1"/>
         <w:numPr>
           <w:ilvl w:val="2"/>
           <w:numId w:val="5"/>
         </w:numPr>
-        <w:pBdr>
-          <w:top w:space="0" w:sz="0" w:val="nil"/>
-          <w:left w:space="0" w:sz="0" w:val="nil"/>
-          <w:bottom w:space="0" w:sz="0" w:val="nil"/>
-          <w:right w:space="0" w:sz="0" w:val="nil"/>
-          <w:between w:space="0" w:sz="0" w:val="nil"/>
-        </w:pBdr>
-        <w:shd w:fill="auto" w:val="clear"/>
+        <w:shd w:fill="ffffff" w:val="clear"/>
         <w:spacing w:after="0" w:before="0" w:line="240" w:lineRule="auto"/>
         <w:ind w:left="1364" w:right="0" w:hanging="360"/>
         <w:jc w:val="left"/>
         <w:rPr>
-          <w:rFonts w:ascii="Roboto" w:cs="Roboto" w:eastAsia="Roboto" w:hAnsi="Roboto"/>
-          <w:b w:val="0"/>
-          <w:i w:val="0"/>
-          <w:smallCaps w:val="0"/>
-          <w:strike w:val="0"/>
-          <w:color w:val="333333"/>
-          <w:sz w:val="24"/>
-          <w:szCs w:val="24"/>
-          <w:u w:val="none"/>
-          <w:shd w:fill="auto" w:val="clear"/>
-          <w:vertAlign w:val="baseline"/>
-        </w:rPr>
-      </w:pPr>
-      <w:r>
-        <w:rPr>
-          <w:rFonts w:ascii="Roboto" w:cs="Roboto" w:eastAsia="Roboto" w:hAnsi="Roboto"/>
-          <w:b w:val="0"/>
-          <w:i w:val="0"/>
-          <w:smallCaps w:val="0"/>
-          <w:strike w:val="0"/>
-          <w:color w:val="333333"/>
-          <w:sz w:val="24"/>
-          <w:szCs w:val="24"/>
-          <w:u w:val="none"/>
-          <w:shd w:fill="auto" w:val="clear"/>
+          <w:b w:val="0"/>
+          <w:i w:val="0"/>
+          <w:smallCaps w:val="0"/>
+          <w:strike w:val="0"/>
+          <w:color w:val="333333"/>
+          <w:sz w:val="24"/>
+          <w:szCs w:val="24"/>
+          <w:u w:val="none"/>
+          <w:vertAlign w:val="baseline"/>
+        </w:rPr>
+      </w:pPr>
+      <w:r>
+        <w:rPr>
+          <w:rFonts w:ascii="Roboto" w:cs="Roboto" w:eastAsia="Roboto" w:hAnsi="Roboto"/>
+          <w:b w:val="0"/>
+          <w:i w:val="0"/>
+          <w:smallCaps w:val="0"/>
+          <w:strike w:val="0"/>
+          <w:color w:val="333333"/>
+          <w:sz w:val="24"/>
+          <w:szCs w:val="24"/>
+          <w:u w:val="none"/>
           <w:vertAlign w:val="baseline"/>
           <w:rtl w:val="0"/>
         </w:rPr>
@@ -1202,25 +999,36 @@
       <w:pPr>
         <w:keepNext w:val="0"/>
         <w:keepLines w:val="0"/>
-        <w:pageBreakBefore w:val="0"/>
         <w:widowControl w:val="1"/>
         <w:numPr>
           <w:ilvl w:val="2"/>
           <w:numId w:val="5"/>
         </w:numPr>
-        <w:pBdr>
-          <w:top w:space="0" w:sz="0" w:val="nil"/>
-          <w:left w:space="0" w:sz="0" w:val="nil"/>
-          <w:bottom w:space="0" w:sz="0" w:val="nil"/>
-          <w:right w:space="0" w:sz="0" w:val="nil"/>
-          <w:between w:space="0" w:sz="0" w:val="nil"/>
-        </w:pBdr>
-        <w:shd w:fill="auto" w:val="clear"/>
+        <w:shd w:fill="ffffff" w:val="clear"/>
         <w:spacing w:after="0" w:before="0" w:line="240" w:lineRule="auto"/>
         <w:ind w:left="1364" w:right="0" w:hanging="360"/>
         <w:jc w:val="left"/>
-        <w:rPr>
-          <w:rFonts w:ascii="Calibri" w:cs="Calibri" w:eastAsia="Calibri" w:hAnsi="Calibri"/>
+        <w:rPr/>
+      </w:pPr>
+      <w:r>
+        <w:rPr>
+          <w:rFonts w:ascii="Roboto" w:cs="Roboto" w:eastAsia="Roboto" w:hAnsi="Roboto"/>
+          <w:b w:val="0"/>
+          <w:i w:val="0"/>
+          <w:smallCaps w:val="0"/>
+          <w:strike w:val="0"/>
+          <w:color w:val="333333"/>
+          <w:sz w:val="24"/>
+          <w:szCs w:val="24"/>
+          <w:u w:val="none"/>
+          <w:vertAlign w:val="baseline"/>
+          <w:rtl w:val="0"/>
+        </w:rPr>
+        <w:t xml:space="preserve">A key initial assessment was to check the balance of the target variable, which is crucial for training an unbiased classifier. A pie chart was created in the notebook to show the distribution of data in the target variable where 55.3% of the data was for patients with heart disease and remaining 44.7% for patients who did not have heart disease . This helped insure there was no bias and the data was balanced.</w:t>
+      </w:r>
+      <w:r>
+        <w:rPr>
+          <w:rFonts w:ascii="Arial" w:cs="Arial" w:eastAsia="Arial" w:hAnsi="Arial"/>
           <w:b w:val="0"/>
           <w:i w:val="0"/>
           <w:smallCaps w:val="0"/>
@@ -1229,39 +1037,6 @@
           <w:sz w:val="22"/>
           <w:szCs w:val="22"/>
           <w:u w:val="none"/>
-          <w:shd w:fill="auto" w:val="clear"/>
-          <w:vertAlign w:val="baseline"/>
-        </w:rPr>
-      </w:pPr>
-      <w:r>
-        <w:rPr>
-          <w:rFonts w:ascii="Roboto" w:cs="Roboto" w:eastAsia="Roboto" w:hAnsi="Roboto"/>
-          <w:b w:val="0"/>
-          <w:i w:val="0"/>
-          <w:smallCaps w:val="0"/>
-          <w:strike w:val="0"/>
-          <w:color w:val="333333"/>
-          <w:sz w:val="24"/>
-          <w:szCs w:val="24"/>
-          <w:u w:val="none"/>
-          <w:shd w:fill="auto" w:val="clear"/>
-          <w:vertAlign w:val="baseline"/>
-          <w:rtl w:val="0"/>
-        </w:rPr>
-        <w:t xml:space="preserve">A key initial assessment was to check the balance of the target variable, which is crucial for training an unbiased classifier. A pie chart was created in the notebook to show the distribution of data in the target variable where 55.3% of the data was for patients with heart disease and remaining 44.7% for patients who did not have heart disease . This helped insure there was no bias and the data was balanced.</w:t>
-      </w:r>
-      <w:r>
-        <w:rPr>
-          <w:rFonts w:ascii="Arial" w:cs="Arial" w:eastAsia="Arial" w:hAnsi="Arial"/>
-          <w:b w:val="0"/>
-          <w:i w:val="0"/>
-          <w:smallCaps w:val="0"/>
-          <w:strike w:val="0"/>
-          <w:color w:val="000000"/>
-          <w:sz w:val="22"/>
-          <w:szCs w:val="22"/>
-          <w:u w:val="none"/>
-          <w:shd w:fill="auto" w:val="clear"/>
           <w:vertAlign w:val="baseline"/>
           <w:rtl w:val="0"/>
         </w:rPr>
@@ -1283,9 +1058,9 @@
               <wp:posOffset>1091565</wp:posOffset>
             </wp:positionV>
             <wp:extent cx="3202305" cy="2327910"/>
-            <wp:effectExtent b="635" l="635" r="635" t="635"/>
+            <wp:effectExtent b="0" l="0" r="0" t="0"/>
             <wp:wrapTopAndBottom distB="101600" distT="0"/>
-            <wp:docPr id="3" name="image2.jpg"/>
+            <wp:docPr id="4" name="image2.jpg"/>
             <a:graphic>
               <a:graphicData uri="http://schemas.openxmlformats.org/drawingml/2006/picture">
                 <pic:pic>
@@ -1295,7 +1070,7 @@
                   </pic:nvPicPr>
                   <pic:blipFill>
                     <a:blip r:embed="rId8"/>
-                    <a:srcRect b="-185" l="-126" r="-126" t="-186"/>
+                    <a:srcRect b="-204" l="-138" r="-137" t="-203"/>
                     <a:stretch>
                       <a:fillRect/>
                     </a:stretch>
@@ -1306,12 +1081,7 @@
                       <a:ext cx="3202305" cy="2327910"/>
                     </a:xfrm>
                     <a:prstGeom prst="rect"/>
-                    <a:ln w="635">
-                      <a:solidFill>
-                        <a:srgbClr val="000000"/>
-                      </a:solidFill>
-                      <a:prstDash val="solid"/>
-                    </a:ln>
+                    <a:ln/>
                   </pic:spPr>
                 </pic:pic>
               </a:graphicData>
@@ -1324,36 +1094,16 @@
       <w:pPr>
         <w:keepNext w:val="0"/>
         <w:keepLines w:val="0"/>
-        <w:pageBreakBefore w:val="0"/>
         <w:widowControl w:val="1"/>
         <w:numPr>
           <w:ilvl w:val="0"/>
           <w:numId w:val="1"/>
         </w:numPr>
-        <w:pBdr>
-          <w:top w:space="0" w:sz="0" w:val="nil"/>
-          <w:left w:space="0" w:sz="0" w:val="nil"/>
-          <w:bottom w:space="0" w:sz="0" w:val="nil"/>
-          <w:right w:space="0" w:sz="0" w:val="nil"/>
-          <w:between w:space="0" w:sz="0" w:val="nil"/>
-        </w:pBdr>
-        <w:shd w:fill="auto" w:val="clear"/>
+        <w:shd w:fill="ffffff" w:val="clear"/>
         <w:spacing w:after="0" w:before="0" w:line="240" w:lineRule="auto"/>
         <w:ind w:left="284" w:right="0" w:firstLine="0"/>
         <w:jc w:val="left"/>
-        <w:rPr>
-          <w:rFonts w:ascii="Calibri" w:cs="Calibri" w:eastAsia="Calibri" w:hAnsi="Calibri"/>
-          <w:b w:val="0"/>
-          <w:i w:val="0"/>
-          <w:smallCaps w:val="0"/>
-          <w:strike w:val="0"/>
-          <w:color w:val="000000"/>
-          <w:sz w:val="22"/>
-          <w:szCs w:val="22"/>
-          <w:u w:val="none"/>
-          <w:shd w:fill="auto" w:val="clear"/>
-          <w:vertAlign w:val="baseline"/>
-        </w:rPr>
+        <w:rPr/>
       </w:pPr>
       <w:r>
         <w:rPr>
@@ -1366,7 +1116,6 @@
           <w:sz w:val="24"/>
           <w:szCs w:val="24"/>
           <w:u w:val="none"/>
-          <w:shd w:fill="auto" w:val="clear"/>
           <w:vertAlign w:val="baseline"/>
           <w:rtl w:val="0"/>
         </w:rPr>
@@ -1383,7 +1132,6 @@
           <w:sz w:val="24"/>
           <w:szCs w:val="24"/>
           <w:u w:val="none"/>
-          <w:shd w:fill="auto" w:val="clear"/>
           <w:vertAlign w:val="baseline"/>
           <w:rtl w:val="0"/>
         </w:rPr>
@@ -1399,20 +1147,12 @@
       <w:pPr>
         <w:keepNext w:val="0"/>
         <w:keepLines w:val="0"/>
-        <w:pageBreakBefore w:val="0"/>
         <w:widowControl w:val="1"/>
         <w:numPr>
           <w:ilvl w:val="0"/>
           <w:numId w:val="2"/>
         </w:numPr>
-        <w:pBdr>
-          <w:top w:space="0" w:sz="0" w:val="nil"/>
-          <w:left w:space="0" w:sz="0" w:val="nil"/>
-          <w:bottom w:space="0" w:sz="0" w:val="nil"/>
-          <w:right w:space="0" w:sz="0" w:val="nil"/>
-          <w:between w:space="0" w:sz="0" w:val="nil"/>
-        </w:pBdr>
-        <w:shd w:fill="auto" w:val="clear"/>
+        <w:shd w:fill="ffffff" w:val="clear"/>
         <w:spacing w:after="0" w:before="0" w:line="240" w:lineRule="auto"/>
         <w:ind w:left="851" w:right="0" w:firstLine="0"/>
         <w:jc w:val="left"/>
@@ -1426,22 +1166,20 @@
           <w:sz w:val="24"/>
           <w:szCs w:val="24"/>
           <w:u w:val="none"/>
-          <w:shd w:fill="auto" w:val="clear"/>
-          <w:vertAlign w:val="baseline"/>
-        </w:rPr>
-      </w:pPr>
-      <w:r>
-        <w:rPr>
-          <w:rFonts w:ascii="Roboto" w:cs="Roboto" w:eastAsia="Roboto" w:hAnsi="Roboto"/>
-          <w:b w:val="0"/>
-          <w:i w:val="0"/>
-          <w:smallCaps w:val="0"/>
-          <w:strike w:val="0"/>
-          <w:color w:val="333333"/>
-          <w:sz w:val="24"/>
-          <w:szCs w:val="24"/>
-          <w:u w:val="none"/>
-          <w:shd w:fill="auto" w:val="clear"/>
+          <w:vertAlign w:val="baseline"/>
+        </w:rPr>
+      </w:pPr>
+      <w:r>
+        <w:rPr>
+          <w:rFonts w:ascii="Roboto" w:cs="Roboto" w:eastAsia="Roboto" w:hAnsi="Roboto"/>
+          <w:b w:val="0"/>
+          <w:i w:val="0"/>
+          <w:smallCaps w:val="0"/>
+          <w:strike w:val="0"/>
+          <w:color w:val="333333"/>
+          <w:sz w:val="24"/>
+          <w:szCs w:val="24"/>
+          <w:u w:val="none"/>
           <w:vertAlign w:val="baseline"/>
           <w:rtl w:val="0"/>
         </w:rPr>
@@ -1453,49 +1191,38 @@
       <w:pPr>
         <w:keepNext w:val="0"/>
         <w:keepLines w:val="0"/>
-        <w:pageBreakBefore w:val="0"/>
         <w:widowControl w:val="1"/>
         <w:numPr>
           <w:ilvl w:val="2"/>
           <w:numId w:val="5"/>
         </w:numPr>
-        <w:pBdr>
-          <w:top w:space="0" w:sz="0" w:val="nil"/>
-          <w:left w:space="0" w:sz="0" w:val="nil"/>
-          <w:bottom w:space="0" w:sz="0" w:val="nil"/>
-          <w:right w:space="0" w:sz="0" w:val="nil"/>
-          <w:between w:space="0" w:sz="0" w:val="nil"/>
-        </w:pBdr>
-        <w:shd w:fill="auto" w:val="clear"/>
+        <w:shd w:fill="ffffff" w:val="clear"/>
         <w:spacing w:after="0" w:before="0" w:line="240" w:lineRule="auto"/>
         <w:ind w:left="1364" w:right="0" w:hanging="360"/>
         <w:jc w:val="left"/>
         <w:rPr>
-          <w:rFonts w:ascii="Roboto" w:cs="Roboto" w:eastAsia="Roboto" w:hAnsi="Roboto"/>
-          <w:b w:val="0"/>
-          <w:i w:val="0"/>
-          <w:smallCaps w:val="0"/>
-          <w:strike w:val="0"/>
-          <w:color w:val="333333"/>
-          <w:sz w:val="24"/>
-          <w:szCs w:val="24"/>
-          <w:u w:val="none"/>
-          <w:shd w:fill="auto" w:val="clear"/>
-          <w:vertAlign w:val="baseline"/>
-        </w:rPr>
-      </w:pPr>
-      <w:r>
-        <w:rPr>
-          <w:rFonts w:ascii="Roboto" w:cs="Roboto" w:eastAsia="Roboto" w:hAnsi="Roboto"/>
-          <w:b w:val="0"/>
-          <w:i w:val="0"/>
-          <w:smallCaps w:val="0"/>
-          <w:strike w:val="0"/>
-          <w:color w:val="333333"/>
-          <w:sz w:val="24"/>
-          <w:szCs w:val="24"/>
-          <w:u w:val="none"/>
-          <w:shd w:fill="auto" w:val="clear"/>
+          <w:b w:val="0"/>
+          <w:i w:val="0"/>
+          <w:smallCaps w:val="0"/>
+          <w:strike w:val="0"/>
+          <w:color w:val="333333"/>
+          <w:sz w:val="24"/>
+          <w:szCs w:val="24"/>
+          <w:u w:val="none"/>
+          <w:vertAlign w:val="baseline"/>
+        </w:rPr>
+      </w:pPr>
+      <w:r>
+        <w:rPr>
+          <w:rFonts w:ascii="Roboto" w:cs="Roboto" w:eastAsia="Roboto" w:hAnsi="Roboto"/>
+          <w:b w:val="0"/>
+          <w:i w:val="0"/>
+          <w:smallCaps w:val="0"/>
+          <w:strike w:val="0"/>
+          <w:color w:val="333333"/>
+          <w:sz w:val="24"/>
+          <w:szCs w:val="24"/>
+          <w:u w:val="none"/>
           <w:vertAlign w:val="baseline"/>
           <w:rtl w:val="0"/>
         </w:rPr>
@@ -1507,49 +1234,38 @@
       <w:pPr>
         <w:keepNext w:val="0"/>
         <w:keepLines w:val="0"/>
-        <w:pageBreakBefore w:val="0"/>
         <w:widowControl w:val="1"/>
         <w:numPr>
           <w:ilvl w:val="2"/>
           <w:numId w:val="5"/>
         </w:numPr>
-        <w:pBdr>
-          <w:top w:space="0" w:sz="0" w:val="nil"/>
-          <w:left w:space="0" w:sz="0" w:val="nil"/>
-          <w:bottom w:space="0" w:sz="0" w:val="nil"/>
-          <w:right w:space="0" w:sz="0" w:val="nil"/>
-          <w:between w:space="0" w:sz="0" w:val="nil"/>
-        </w:pBdr>
-        <w:shd w:fill="auto" w:val="clear"/>
+        <w:shd w:fill="ffffff" w:val="clear"/>
         <w:spacing w:after="0" w:before="0" w:line="240" w:lineRule="auto"/>
         <w:ind w:left="1364" w:right="0" w:hanging="360"/>
         <w:jc w:val="left"/>
         <w:rPr>
-          <w:rFonts w:ascii="Roboto" w:cs="Roboto" w:eastAsia="Roboto" w:hAnsi="Roboto"/>
-          <w:b w:val="0"/>
-          <w:i w:val="0"/>
-          <w:smallCaps w:val="0"/>
-          <w:strike w:val="0"/>
-          <w:color w:val="333333"/>
-          <w:sz w:val="24"/>
-          <w:szCs w:val="24"/>
-          <w:u w:val="none"/>
-          <w:shd w:fill="auto" w:val="clear"/>
-          <w:vertAlign w:val="baseline"/>
-        </w:rPr>
-      </w:pPr>
-      <w:r>
-        <w:rPr>
-          <w:rFonts w:ascii="Roboto" w:cs="Roboto" w:eastAsia="Roboto" w:hAnsi="Roboto"/>
-          <w:b w:val="0"/>
-          <w:i w:val="0"/>
-          <w:smallCaps w:val="0"/>
-          <w:strike w:val="0"/>
-          <w:color w:val="333333"/>
-          <w:sz w:val="24"/>
-          <w:szCs w:val="24"/>
-          <w:u w:val="none"/>
-          <w:shd w:fill="auto" w:val="clear"/>
+          <w:b w:val="0"/>
+          <w:i w:val="0"/>
+          <w:smallCaps w:val="0"/>
+          <w:strike w:val="0"/>
+          <w:color w:val="333333"/>
+          <w:sz w:val="24"/>
+          <w:szCs w:val="24"/>
+          <w:u w:val="none"/>
+          <w:vertAlign w:val="baseline"/>
+        </w:rPr>
+      </w:pPr>
+      <w:r>
+        <w:rPr>
+          <w:rFonts w:ascii="Roboto" w:cs="Roboto" w:eastAsia="Roboto" w:hAnsi="Roboto"/>
+          <w:b w:val="0"/>
+          <w:i w:val="0"/>
+          <w:smallCaps w:val="0"/>
+          <w:strike w:val="0"/>
+          <w:color w:val="333333"/>
+          <w:sz w:val="24"/>
+          <w:szCs w:val="24"/>
+          <w:u w:val="none"/>
           <w:vertAlign w:val="baseline"/>
           <w:rtl w:val="0"/>
         </w:rPr>
@@ -1561,20 +1277,12 @@
       <w:pPr>
         <w:keepNext w:val="0"/>
         <w:keepLines w:val="0"/>
-        <w:pageBreakBefore w:val="0"/>
         <w:widowControl w:val="1"/>
         <w:numPr>
           <w:ilvl w:val="0"/>
           <w:numId w:val="2"/>
         </w:numPr>
-        <w:pBdr>
-          <w:top w:space="0" w:sz="0" w:val="nil"/>
-          <w:left w:space="0" w:sz="0" w:val="nil"/>
-          <w:bottom w:space="0" w:sz="0" w:val="nil"/>
-          <w:right w:space="0" w:sz="0" w:val="nil"/>
-          <w:between w:space="0" w:sz="0" w:val="nil"/>
-        </w:pBdr>
-        <w:shd w:fill="auto" w:val="clear"/>
+        <w:shd w:fill="ffffff" w:val="clear"/>
         <w:spacing w:after="0" w:before="0" w:line="240" w:lineRule="auto"/>
         <w:ind w:left="851" w:right="0" w:firstLine="0"/>
         <w:jc w:val="left"/>
@@ -1588,22 +1296,20 @@
           <w:sz w:val="24"/>
           <w:szCs w:val="24"/>
           <w:u w:val="none"/>
-          <w:shd w:fill="auto" w:val="clear"/>
-          <w:vertAlign w:val="baseline"/>
-        </w:rPr>
-      </w:pPr>
-      <w:r>
-        <w:rPr>
-          <w:rFonts w:ascii="Roboto" w:cs="Roboto" w:eastAsia="Roboto" w:hAnsi="Roboto"/>
-          <w:b w:val="0"/>
-          <w:i w:val="0"/>
-          <w:smallCaps w:val="0"/>
-          <w:strike w:val="0"/>
-          <w:color w:val="333333"/>
-          <w:sz w:val="24"/>
-          <w:szCs w:val="24"/>
-          <w:u w:val="none"/>
-          <w:shd w:fill="auto" w:val="clear"/>
+          <w:vertAlign w:val="baseline"/>
+        </w:rPr>
+      </w:pPr>
+      <w:r>
+        <w:rPr>
+          <w:rFonts w:ascii="Roboto" w:cs="Roboto" w:eastAsia="Roboto" w:hAnsi="Roboto"/>
+          <w:b w:val="0"/>
+          <w:i w:val="0"/>
+          <w:smallCaps w:val="0"/>
+          <w:strike w:val="0"/>
+          <w:color w:val="333333"/>
+          <w:sz w:val="24"/>
+          <w:szCs w:val="24"/>
+          <w:u w:val="none"/>
           <w:vertAlign w:val="baseline"/>
           <w:rtl w:val="0"/>
         </w:rPr>
@@ -1615,49 +1321,38 @@
       <w:pPr>
         <w:keepNext w:val="0"/>
         <w:keepLines w:val="0"/>
-        <w:pageBreakBefore w:val="0"/>
         <w:widowControl w:val="1"/>
         <w:numPr>
           <w:ilvl w:val="2"/>
           <w:numId w:val="5"/>
         </w:numPr>
-        <w:pBdr>
-          <w:top w:space="0" w:sz="0" w:val="nil"/>
-          <w:left w:space="0" w:sz="0" w:val="nil"/>
-          <w:bottom w:space="0" w:sz="0" w:val="nil"/>
-          <w:right w:space="0" w:sz="0" w:val="nil"/>
-          <w:between w:space="0" w:sz="0" w:val="nil"/>
-        </w:pBdr>
-        <w:shd w:fill="auto" w:val="clear"/>
+        <w:shd w:fill="ffffff" w:val="clear"/>
         <w:spacing w:after="0" w:before="0" w:line="240" w:lineRule="auto"/>
         <w:ind w:left="1364" w:right="0" w:hanging="360"/>
         <w:jc w:val="left"/>
         <w:rPr>
-          <w:rFonts w:ascii="Roboto" w:cs="Roboto" w:eastAsia="Roboto" w:hAnsi="Roboto"/>
-          <w:b w:val="0"/>
-          <w:i w:val="0"/>
-          <w:smallCaps w:val="0"/>
-          <w:strike w:val="0"/>
-          <w:color w:val="333333"/>
-          <w:sz w:val="24"/>
-          <w:szCs w:val="24"/>
-          <w:u w:val="none"/>
-          <w:shd w:fill="auto" w:val="clear"/>
-          <w:vertAlign w:val="baseline"/>
-        </w:rPr>
-      </w:pPr>
-      <w:r>
-        <w:rPr>
-          <w:rFonts w:ascii="Roboto" w:cs="Roboto" w:eastAsia="Roboto" w:hAnsi="Roboto"/>
-          <w:b w:val="0"/>
-          <w:i w:val="0"/>
-          <w:smallCaps w:val="0"/>
-          <w:strike w:val="0"/>
-          <w:color w:val="333333"/>
-          <w:sz w:val="24"/>
-          <w:szCs w:val="24"/>
-          <w:u w:val="none"/>
-          <w:shd w:fill="auto" w:val="clear"/>
+          <w:b w:val="0"/>
+          <w:i w:val="0"/>
+          <w:smallCaps w:val="0"/>
+          <w:strike w:val="0"/>
+          <w:color w:val="333333"/>
+          <w:sz w:val="24"/>
+          <w:szCs w:val="24"/>
+          <w:u w:val="none"/>
+          <w:vertAlign w:val="baseline"/>
+        </w:rPr>
+      </w:pPr>
+      <w:r>
+        <w:rPr>
+          <w:rFonts w:ascii="Roboto" w:cs="Roboto" w:eastAsia="Roboto" w:hAnsi="Roboto"/>
+          <w:b w:val="0"/>
+          <w:i w:val="0"/>
+          <w:smallCaps w:val="0"/>
+          <w:strike w:val="0"/>
+          <w:color w:val="333333"/>
+          <w:sz w:val="24"/>
+          <w:szCs w:val="24"/>
+          <w:u w:val="none"/>
           <w:vertAlign w:val="baseline"/>
           <w:rtl w:val="0"/>
         </w:rPr>
@@ -1668,49 +1363,38 @@
       <w:pPr>
         <w:keepNext w:val="0"/>
         <w:keepLines w:val="0"/>
-        <w:pageBreakBefore w:val="0"/>
         <w:widowControl w:val="1"/>
         <w:numPr>
           <w:ilvl w:val="2"/>
           <w:numId w:val="5"/>
         </w:numPr>
-        <w:pBdr>
-          <w:top w:space="0" w:sz="0" w:val="nil"/>
-          <w:left w:space="0" w:sz="0" w:val="nil"/>
-          <w:bottom w:space="0" w:sz="0" w:val="nil"/>
-          <w:right w:space="0" w:sz="0" w:val="nil"/>
-          <w:between w:space="0" w:sz="0" w:val="nil"/>
-        </w:pBdr>
-        <w:shd w:fill="auto" w:val="clear"/>
+        <w:shd w:fill="ffffff" w:val="clear"/>
         <w:spacing w:after="0" w:before="0" w:line="240" w:lineRule="auto"/>
         <w:ind w:left="1364" w:right="0" w:hanging="360"/>
         <w:jc w:val="left"/>
         <w:rPr>
-          <w:rFonts w:ascii="Roboto" w:cs="Roboto" w:eastAsia="Roboto" w:hAnsi="Roboto"/>
-          <w:b w:val="0"/>
-          <w:i w:val="0"/>
-          <w:smallCaps w:val="0"/>
-          <w:strike w:val="0"/>
-          <w:color w:val="333333"/>
-          <w:sz w:val="24"/>
-          <w:szCs w:val="24"/>
-          <w:u w:val="none"/>
-          <w:shd w:fill="auto" w:val="clear"/>
-          <w:vertAlign w:val="baseline"/>
-        </w:rPr>
-      </w:pPr>
-      <w:r>
-        <w:rPr>
-          <w:rFonts w:ascii="Roboto" w:cs="Roboto" w:eastAsia="Roboto" w:hAnsi="Roboto"/>
-          <w:b w:val="0"/>
-          <w:i w:val="0"/>
-          <w:smallCaps w:val="0"/>
-          <w:strike w:val="0"/>
-          <w:color w:val="333333"/>
-          <w:sz w:val="24"/>
-          <w:szCs w:val="24"/>
-          <w:u w:val="none"/>
-          <w:shd w:fill="auto" w:val="clear"/>
+          <w:b w:val="0"/>
+          <w:i w:val="0"/>
+          <w:smallCaps w:val="0"/>
+          <w:strike w:val="0"/>
+          <w:color w:val="333333"/>
+          <w:sz w:val="24"/>
+          <w:szCs w:val="24"/>
+          <w:u w:val="none"/>
+          <w:vertAlign w:val="baseline"/>
+        </w:rPr>
+      </w:pPr>
+      <w:r>
+        <w:rPr>
+          <w:rFonts w:ascii="Roboto" w:cs="Roboto" w:eastAsia="Roboto" w:hAnsi="Roboto"/>
+          <w:b w:val="0"/>
+          <w:i w:val="0"/>
+          <w:smallCaps w:val="0"/>
+          <w:strike w:val="0"/>
+          <w:color w:val="333333"/>
+          <w:sz w:val="24"/>
+          <w:szCs w:val="24"/>
+          <w:u w:val="none"/>
           <w:vertAlign w:val="baseline"/>
           <w:rtl w:val="0"/>
         </w:rPr>
@@ -1721,102 +1405,80 @@
       <w:pPr>
         <w:keepNext w:val="0"/>
         <w:keepLines w:val="0"/>
-        <w:pageBreakBefore w:val="0"/>
         <w:widowControl w:val="1"/>
         <w:numPr>
           <w:ilvl w:val="2"/>
           <w:numId w:val="5"/>
         </w:numPr>
-        <w:pBdr>
-          <w:top w:space="0" w:sz="0" w:val="nil"/>
-          <w:left w:space="0" w:sz="0" w:val="nil"/>
-          <w:bottom w:space="0" w:sz="0" w:val="nil"/>
-          <w:right w:space="0" w:sz="0" w:val="nil"/>
-          <w:between w:space="0" w:sz="0" w:val="nil"/>
-        </w:pBdr>
-        <w:shd w:fill="auto" w:val="clear"/>
+        <w:shd w:fill="ffffff" w:val="clear"/>
         <w:spacing w:after="0" w:before="0" w:line="240" w:lineRule="auto"/>
         <w:ind w:left="1364" w:right="0" w:hanging="360"/>
         <w:jc w:val="left"/>
         <w:rPr>
-          <w:rFonts w:ascii="Roboto" w:cs="Roboto" w:eastAsia="Roboto" w:hAnsi="Roboto"/>
-          <w:b w:val="0"/>
-          <w:i w:val="0"/>
-          <w:smallCaps w:val="0"/>
-          <w:strike w:val="0"/>
-          <w:color w:val="333333"/>
-          <w:sz w:val="24"/>
-          <w:szCs w:val="24"/>
-          <w:u w:val="none"/>
-          <w:shd w:fill="auto" w:val="clear"/>
-          <w:vertAlign w:val="baseline"/>
-        </w:rPr>
-      </w:pPr>
-      <w:r>
-        <w:rPr>
-          <w:rFonts w:ascii="Roboto" w:cs="Roboto" w:eastAsia="Roboto" w:hAnsi="Roboto"/>
-          <w:b w:val="0"/>
-          <w:i w:val="0"/>
-          <w:smallCaps w:val="0"/>
-          <w:strike w:val="0"/>
-          <w:color w:val="333333"/>
-          <w:sz w:val="24"/>
-          <w:szCs w:val="24"/>
-          <w:u w:val="none"/>
-          <w:shd w:fill="auto" w:val="clear"/>
-          <w:vertAlign w:val="baseline"/>
-          <w:rtl w:val="0"/>
-        </w:rPr>
-        <w:t xml:space="preserve">A 80/20 split was implemented, where 80% of the data was used for training the models and 20% was reserved as an unseen data set for final evaluation.</w:t>
-      </w:r>
-    </w:p>
-    <w:p>
-      <w:pPr>
-        <w:keepNext w:val="0"/>
-        <w:keepLines w:val="0"/>
-        <w:pageBreakBefore w:val="0"/>
+          <w:b w:val="0"/>
+          <w:i w:val="0"/>
+          <w:smallCaps w:val="0"/>
+          <w:strike w:val="0"/>
+          <w:color w:val="333333"/>
+          <w:sz w:val="24"/>
+          <w:szCs w:val="24"/>
+          <w:u w:val="none"/>
+          <w:vertAlign w:val="baseline"/>
+        </w:rPr>
+      </w:pPr>
+      <w:r>
+        <w:rPr>
+          <w:rFonts w:ascii="Roboto" w:cs="Roboto" w:eastAsia="Roboto" w:hAnsi="Roboto"/>
+          <w:b w:val="0"/>
+          <w:i w:val="0"/>
+          <w:smallCaps w:val="0"/>
+          <w:strike w:val="0"/>
+          <w:color w:val="333333"/>
+          <w:sz w:val="24"/>
+          <w:szCs w:val="24"/>
+          <w:u w:val="none"/>
+          <w:vertAlign w:val="baseline"/>
+          <w:rtl w:val="0"/>
+        </w:rPr>
+        <w:t xml:space="preserve">A 70/30 split was implemented, where 70% of the data was used for training the models and 30% was reserved as an unseen data set for final evaluation.</w:t>
+      </w:r>
+    </w:p>
+    <w:p>
+      <w:pPr>
+        <w:keepNext w:val="0"/>
+        <w:keepLines w:val="0"/>
         <w:widowControl w:val="1"/>
         <w:numPr>
           <w:ilvl w:val="2"/>
           <w:numId w:val="5"/>
         </w:numPr>
-        <w:pBdr>
-          <w:top w:space="0" w:sz="0" w:val="nil"/>
-          <w:left w:space="0" w:sz="0" w:val="nil"/>
-          <w:bottom w:space="0" w:sz="0" w:val="nil"/>
-          <w:right w:space="0" w:sz="0" w:val="nil"/>
-          <w:between w:space="0" w:sz="0" w:val="nil"/>
-        </w:pBdr>
-        <w:shd w:fill="auto" w:val="clear"/>
+        <w:shd w:fill="ffffff" w:val="clear"/>
         <w:spacing w:after="0" w:before="0" w:line="240" w:lineRule="auto"/>
         <w:ind w:left="1364" w:right="0" w:hanging="360"/>
         <w:jc w:val="left"/>
         <w:rPr>
-          <w:rFonts w:ascii="Roboto" w:cs="Roboto" w:eastAsia="Roboto" w:hAnsi="Roboto"/>
-          <w:b w:val="0"/>
-          <w:i w:val="0"/>
-          <w:smallCaps w:val="0"/>
-          <w:strike w:val="0"/>
-          <w:color w:val="333333"/>
-          <w:sz w:val="24"/>
-          <w:szCs w:val="24"/>
-          <w:u w:val="none"/>
-          <w:shd w:fill="auto" w:val="clear"/>
-          <w:vertAlign w:val="baseline"/>
-        </w:rPr>
-      </w:pPr>
-      <w:r>
-        <w:rPr>
-          <w:rFonts w:ascii="Roboto" w:cs="Roboto" w:eastAsia="Roboto" w:hAnsi="Roboto"/>
-          <w:b w:val="0"/>
-          <w:i w:val="0"/>
-          <w:smallCaps w:val="0"/>
-          <w:strike w:val="0"/>
-          <w:color w:val="333333"/>
-          <w:sz w:val="24"/>
-          <w:szCs w:val="24"/>
-          <w:u w:val="none"/>
-          <w:shd w:fill="auto" w:val="clear"/>
+          <w:b w:val="0"/>
+          <w:i w:val="0"/>
+          <w:smallCaps w:val="0"/>
+          <w:strike w:val="0"/>
+          <w:color w:val="333333"/>
+          <w:sz w:val="24"/>
+          <w:szCs w:val="24"/>
+          <w:u w:val="none"/>
+          <w:vertAlign w:val="baseline"/>
+        </w:rPr>
+      </w:pPr>
+      <w:r>
+        <w:rPr>
+          <w:rFonts w:ascii="Roboto" w:cs="Roboto" w:eastAsia="Roboto" w:hAnsi="Roboto"/>
+          <w:b w:val="0"/>
+          <w:i w:val="0"/>
+          <w:smallCaps w:val="0"/>
+          <w:strike w:val="0"/>
+          <w:color w:val="333333"/>
+          <w:sz w:val="24"/>
+          <w:szCs w:val="24"/>
+          <w:u w:val="none"/>
           <w:vertAlign w:val="baseline"/>
           <w:rtl w:val="0"/>
         </w:rPr>
@@ -1827,16 +1489,8 @@
       <w:pPr>
         <w:keepNext w:val="0"/>
         <w:keepLines w:val="0"/>
-        <w:pageBreakBefore w:val="0"/>
-        <w:widowControl w:val="1"/>
-        <w:pBdr>
-          <w:top w:space="0" w:sz="0" w:val="nil"/>
-          <w:left w:space="0" w:sz="0" w:val="nil"/>
-          <w:bottom w:space="0" w:sz="0" w:val="nil"/>
-          <w:right w:space="0" w:sz="0" w:val="nil"/>
-          <w:between w:space="0" w:sz="0" w:val="nil"/>
-        </w:pBdr>
-        <w:shd w:fill="auto" w:val="clear"/>
+        <w:widowControl w:val="1"/>
+        <w:shd w:fill="ffffff" w:val="clear"/>
         <w:spacing w:after="0" w:before="0" w:line="240" w:lineRule="auto"/>
         <w:ind w:left="0" w:right="0" w:firstLine="0"/>
         <w:jc w:val="left"/>
@@ -1850,34 +1504,25 @@
           <w:sz w:val="24"/>
           <w:szCs w:val="24"/>
           <w:u w:val="none"/>
-          <w:shd w:fill="auto" w:val="clear"/>
-          <w:vertAlign w:val="baseline"/>
-        </w:rPr>
-      </w:pPr>
-      <w:r>
-        <w:rPr>
-          <w:rtl w:val="0"/>
-        </w:rPr>
-      </w:r>
-    </w:p>
-    <w:p>
-      <w:pPr>
-        <w:keepNext w:val="0"/>
-        <w:keepLines w:val="0"/>
-        <w:pageBreakBefore w:val="0"/>
+          <w:vertAlign w:val="baseline"/>
+        </w:rPr>
+      </w:pPr>
+      <w:r>
+        <w:rPr>
+          <w:rtl w:val="0"/>
+        </w:rPr>
+      </w:r>
+    </w:p>
+    <w:p>
+      <w:pPr>
+        <w:keepNext w:val="0"/>
+        <w:keepLines w:val="0"/>
         <w:widowControl w:val="1"/>
         <w:numPr>
           <w:ilvl w:val="0"/>
           <w:numId w:val="2"/>
         </w:numPr>
-        <w:pBdr>
-          <w:top w:space="0" w:sz="0" w:val="nil"/>
-          <w:left w:space="0" w:sz="0" w:val="nil"/>
-          <w:bottom w:space="0" w:sz="0" w:val="nil"/>
-          <w:right w:space="0" w:sz="0" w:val="nil"/>
-          <w:between w:space="0" w:sz="0" w:val="nil"/>
-        </w:pBdr>
-        <w:shd w:fill="auto" w:val="clear"/>
+        <w:shd w:fill="ffffff" w:val="clear"/>
         <w:spacing w:after="0" w:before="0" w:line="240" w:lineRule="auto"/>
         <w:ind w:left="851" w:right="0" w:firstLine="0"/>
         <w:jc w:val="left"/>
@@ -1891,22 +1536,20 @@
           <w:sz w:val="24"/>
           <w:szCs w:val="24"/>
           <w:u w:val="none"/>
-          <w:shd w:fill="auto" w:val="clear"/>
-          <w:vertAlign w:val="baseline"/>
-        </w:rPr>
-      </w:pPr>
-      <w:r>
-        <w:rPr>
-          <w:rFonts w:ascii="Roboto" w:cs="Roboto" w:eastAsia="Roboto" w:hAnsi="Roboto"/>
-          <w:b w:val="0"/>
-          <w:i w:val="0"/>
-          <w:smallCaps w:val="0"/>
-          <w:strike w:val="0"/>
-          <w:color w:val="333333"/>
-          <w:sz w:val="24"/>
-          <w:szCs w:val="24"/>
-          <w:u w:val="none"/>
-          <w:shd w:fill="auto" w:val="clear"/>
+          <w:vertAlign w:val="baseline"/>
+        </w:rPr>
+      </w:pPr>
+      <w:r>
+        <w:rPr>
+          <w:rFonts w:ascii="Roboto" w:cs="Roboto" w:eastAsia="Roboto" w:hAnsi="Roboto"/>
+          <w:b w:val="0"/>
+          <w:i w:val="0"/>
+          <w:smallCaps w:val="0"/>
+          <w:strike w:val="0"/>
+          <w:color w:val="333333"/>
+          <w:sz w:val="24"/>
+          <w:szCs w:val="24"/>
+          <w:u w:val="none"/>
           <w:vertAlign w:val="baseline"/>
           <w:rtl w:val="0"/>
         </w:rPr>
@@ -1917,16 +1560,8 @@
       <w:pPr>
         <w:keepNext w:val="0"/>
         <w:keepLines w:val="0"/>
-        <w:pageBreakBefore w:val="0"/>
-        <w:widowControl w:val="1"/>
-        <w:pBdr>
-          <w:top w:space="0" w:sz="0" w:val="nil"/>
-          <w:left w:space="0" w:sz="0" w:val="nil"/>
-          <w:bottom w:space="0" w:sz="0" w:val="nil"/>
-          <w:right w:space="0" w:sz="0" w:val="nil"/>
-          <w:between w:space="0" w:sz="0" w:val="nil"/>
-        </w:pBdr>
-        <w:shd w:fill="auto" w:val="clear"/>
+        <w:widowControl w:val="1"/>
+        <w:shd w:fill="ffffff" w:val="clear"/>
         <w:spacing w:after="0" w:before="0" w:line="240" w:lineRule="auto"/>
         <w:ind w:left="1931" w:right="0" w:firstLine="0"/>
         <w:jc w:val="left"/>
@@ -1940,30 +1575,21 @@
           <w:sz w:val="24"/>
           <w:szCs w:val="24"/>
           <w:u w:val="none"/>
-          <w:shd w:fill="auto" w:val="clear"/>
-          <w:vertAlign w:val="baseline"/>
-        </w:rPr>
-      </w:pPr>
-      <w:r>
-        <w:rPr>
-          <w:rtl w:val="0"/>
-        </w:rPr>
-      </w:r>
-    </w:p>
-    <w:p>
-      <w:pPr>
-        <w:keepNext w:val="0"/>
-        <w:keepLines w:val="0"/>
-        <w:pageBreakBefore w:val="0"/>
-        <w:widowControl w:val="1"/>
-        <w:pBdr>
-          <w:top w:space="0" w:sz="0" w:val="nil"/>
-          <w:left w:space="0" w:sz="0" w:val="nil"/>
-          <w:bottom w:space="0" w:sz="0" w:val="nil"/>
-          <w:right w:space="0" w:sz="0" w:val="nil"/>
-          <w:between w:space="0" w:sz="0" w:val="nil"/>
-        </w:pBdr>
-        <w:shd w:fill="auto" w:val="clear"/>
+          <w:vertAlign w:val="baseline"/>
+        </w:rPr>
+      </w:pPr>
+      <w:r>
+        <w:rPr>
+          <w:rtl w:val="0"/>
+        </w:rPr>
+      </w:r>
+    </w:p>
+    <w:p>
+      <w:pPr>
+        <w:keepNext w:val="0"/>
+        <w:keepLines w:val="0"/>
+        <w:widowControl w:val="1"/>
+        <w:shd w:fill="ffffff" w:val="clear"/>
         <w:spacing w:after="0" w:before="0" w:line="240" w:lineRule="auto"/>
         <w:ind w:left="851" w:right="0" w:firstLine="0"/>
         <w:jc w:val="left"/>
@@ -1977,22 +1603,20 @@
           <w:sz w:val="24"/>
           <w:szCs w:val="24"/>
           <w:u w:val="none"/>
-          <w:shd w:fill="auto" w:val="clear"/>
-          <w:vertAlign w:val="baseline"/>
-        </w:rPr>
-      </w:pPr>
-      <w:r>
-        <w:rPr>
-          <w:rFonts w:ascii="Roboto" w:cs="Roboto" w:eastAsia="Roboto" w:hAnsi="Roboto"/>
-          <w:b w:val="0"/>
-          <w:i w:val="0"/>
-          <w:smallCaps w:val="0"/>
-          <w:strike w:val="0"/>
-          <w:color w:val="333333"/>
-          <w:sz w:val="24"/>
-          <w:szCs w:val="24"/>
-          <w:u w:val="none"/>
-          <w:shd w:fill="auto" w:val="clear"/>
+          <w:vertAlign w:val="baseline"/>
+        </w:rPr>
+      </w:pPr>
+      <w:r>
+        <w:rPr>
+          <w:rFonts w:ascii="Roboto" w:cs="Roboto" w:eastAsia="Roboto" w:hAnsi="Roboto"/>
+          <w:b w:val="0"/>
+          <w:i w:val="0"/>
+          <w:smallCaps w:val="0"/>
+          <w:strike w:val="0"/>
+          <w:color w:val="333333"/>
+          <w:sz w:val="24"/>
+          <w:szCs w:val="24"/>
+          <w:u w:val="none"/>
           <w:vertAlign w:val="baseline"/>
           <w:rtl w:val="0"/>
         </w:rPr>
@@ -2004,102 +1628,80 @@
       <w:pPr>
         <w:keepNext w:val="0"/>
         <w:keepLines w:val="0"/>
-        <w:pageBreakBefore w:val="0"/>
         <w:widowControl w:val="1"/>
         <w:numPr>
           <w:ilvl w:val="2"/>
           <w:numId w:val="5"/>
         </w:numPr>
-        <w:pBdr>
-          <w:top w:space="0" w:sz="0" w:val="nil"/>
-          <w:left w:space="0" w:sz="0" w:val="nil"/>
-          <w:bottom w:space="0" w:sz="0" w:val="nil"/>
-          <w:right w:space="0" w:sz="0" w:val="nil"/>
-          <w:between w:space="0" w:sz="0" w:val="nil"/>
-        </w:pBdr>
-        <w:shd w:fill="auto" w:val="clear"/>
+        <w:shd w:fill="ffffff" w:val="clear"/>
         <w:spacing w:after="0" w:before="0" w:line="240" w:lineRule="auto"/>
         <w:ind w:left="1364" w:right="0" w:hanging="360"/>
         <w:jc w:val="left"/>
         <w:rPr>
-          <w:rFonts w:ascii="Roboto" w:cs="Roboto" w:eastAsia="Roboto" w:hAnsi="Roboto"/>
-          <w:b w:val="0"/>
-          <w:i w:val="0"/>
-          <w:smallCaps w:val="0"/>
-          <w:strike w:val="0"/>
-          <w:color w:val="333333"/>
-          <w:sz w:val="24"/>
-          <w:szCs w:val="24"/>
-          <w:u w:val="none"/>
-          <w:shd w:fill="auto" w:val="clear"/>
-          <w:vertAlign w:val="baseline"/>
-        </w:rPr>
-      </w:pPr>
-      <w:r>
-        <w:rPr>
-          <w:rFonts w:ascii="Roboto" w:cs="Roboto" w:eastAsia="Roboto" w:hAnsi="Roboto"/>
-          <w:b w:val="0"/>
-          <w:i w:val="0"/>
-          <w:smallCaps w:val="0"/>
-          <w:strike w:val="0"/>
-          <w:color w:val="333333"/>
-          <w:sz w:val="24"/>
-          <w:szCs w:val="24"/>
-          <w:u w:val="none"/>
-          <w:shd w:fill="auto" w:val="clear"/>
-          <w:vertAlign w:val="baseline"/>
-          <w:rtl w:val="0"/>
-        </w:rPr>
-        <w:t xml:space="preserve">Categorical Feature Encoding: The categorical columns (Sex, ChestPainType, RestingECG, ExerciseAngina, ST_Slope) were transformed using One-Hot Encoding. This technique is used tp convert each category into a new binary (0/1) column, this allows the machine learning models to process the non-numeric data.</w:t>
-      </w:r>
-    </w:p>
-    <w:p>
-      <w:pPr>
-        <w:keepNext w:val="0"/>
-        <w:keepLines w:val="0"/>
-        <w:pageBreakBefore w:val="0"/>
+          <w:b w:val="0"/>
+          <w:i w:val="0"/>
+          <w:smallCaps w:val="0"/>
+          <w:strike w:val="0"/>
+          <w:color w:val="333333"/>
+          <w:sz w:val="24"/>
+          <w:szCs w:val="24"/>
+          <w:u w:val="none"/>
+          <w:vertAlign w:val="baseline"/>
+        </w:rPr>
+      </w:pPr>
+      <w:r>
+        <w:rPr>
+          <w:rFonts w:ascii="Roboto" w:cs="Roboto" w:eastAsia="Roboto" w:hAnsi="Roboto"/>
+          <w:b w:val="0"/>
+          <w:i w:val="0"/>
+          <w:smallCaps w:val="0"/>
+          <w:strike w:val="0"/>
+          <w:color w:val="333333"/>
+          <w:sz w:val="24"/>
+          <w:szCs w:val="24"/>
+          <w:u w:val="none"/>
+          <w:vertAlign w:val="baseline"/>
+          <w:rtl w:val="0"/>
+        </w:rPr>
+        <w:t xml:space="preserve">Categorical Feature Encoding: The categorical columns (Sex, ChestPainType, RestingECG, ExerciseAngina, ST_Slope) were transformed using One-Hot Encoding. This technique is used to convert each category into a new binary (0/1) column, this allows the machine learning models to process the non-numeric data.</w:t>
+      </w:r>
+    </w:p>
+    <w:p>
+      <w:pPr>
+        <w:keepNext w:val="0"/>
+        <w:keepLines w:val="0"/>
         <w:widowControl w:val="1"/>
         <w:numPr>
           <w:ilvl w:val="2"/>
           <w:numId w:val="5"/>
         </w:numPr>
-        <w:pBdr>
-          <w:top w:space="0" w:sz="0" w:val="nil"/>
-          <w:left w:space="0" w:sz="0" w:val="nil"/>
-          <w:bottom w:space="0" w:sz="0" w:val="nil"/>
-          <w:right w:space="0" w:sz="0" w:val="nil"/>
-          <w:between w:space="0" w:sz="0" w:val="nil"/>
-        </w:pBdr>
-        <w:shd w:fill="auto" w:val="clear"/>
+        <w:shd w:fill="ffffff" w:val="clear"/>
         <w:spacing w:after="0" w:before="0" w:line="240" w:lineRule="auto"/>
         <w:ind w:left="1364" w:right="0" w:hanging="360"/>
         <w:jc w:val="left"/>
         <w:rPr>
-          <w:rFonts w:ascii="Roboto" w:cs="Roboto" w:eastAsia="Roboto" w:hAnsi="Roboto"/>
-          <w:b w:val="0"/>
-          <w:i w:val="0"/>
-          <w:smallCaps w:val="0"/>
-          <w:strike w:val="0"/>
-          <w:color w:val="333333"/>
-          <w:sz w:val="24"/>
-          <w:szCs w:val="24"/>
-          <w:u w:val="none"/>
-          <w:shd w:fill="auto" w:val="clear"/>
-          <w:vertAlign w:val="baseline"/>
-        </w:rPr>
-      </w:pPr>
-      <w:r>
-        <w:rPr>
-          <w:rFonts w:ascii="Roboto" w:cs="Roboto" w:eastAsia="Roboto" w:hAnsi="Roboto"/>
-          <w:b w:val="0"/>
-          <w:i w:val="0"/>
-          <w:smallCaps w:val="0"/>
-          <w:strike w:val="0"/>
-          <w:color w:val="333333"/>
-          <w:sz w:val="24"/>
-          <w:szCs w:val="24"/>
-          <w:u w:val="none"/>
-          <w:shd w:fill="auto" w:val="clear"/>
+          <w:b w:val="0"/>
+          <w:i w:val="0"/>
+          <w:smallCaps w:val="0"/>
+          <w:strike w:val="0"/>
+          <w:color w:val="333333"/>
+          <w:sz w:val="24"/>
+          <w:szCs w:val="24"/>
+          <w:u w:val="none"/>
+          <w:vertAlign w:val="baseline"/>
+        </w:rPr>
+      </w:pPr>
+      <w:r>
+        <w:rPr>
+          <w:rFonts w:ascii="Roboto" w:cs="Roboto" w:eastAsia="Roboto" w:hAnsi="Roboto"/>
+          <w:b w:val="0"/>
+          <w:i w:val="0"/>
+          <w:smallCaps w:val="0"/>
+          <w:strike w:val="0"/>
+          <w:color w:val="333333"/>
+          <w:sz w:val="24"/>
+          <w:szCs w:val="24"/>
+          <w:u w:val="none"/>
           <w:vertAlign w:val="baseline"/>
           <w:rtl w:val="0"/>
         </w:rPr>
@@ -2110,16 +1712,8 @@
       <w:pPr>
         <w:keepNext w:val="0"/>
         <w:keepLines w:val="0"/>
-        <w:pageBreakBefore w:val="0"/>
-        <w:widowControl w:val="1"/>
-        <w:pBdr>
-          <w:top w:space="0" w:sz="0" w:val="nil"/>
-          <w:left w:space="0" w:sz="0" w:val="nil"/>
-          <w:bottom w:space="0" w:sz="0" w:val="nil"/>
-          <w:right w:space="0" w:sz="0" w:val="nil"/>
-          <w:between w:space="0" w:sz="0" w:val="nil"/>
-        </w:pBdr>
-        <w:shd w:fill="auto" w:val="clear"/>
+        <w:widowControl w:val="1"/>
+        <w:shd w:fill="ffffff" w:val="clear"/>
         <w:spacing w:after="0" w:before="0" w:line="240" w:lineRule="auto"/>
         <w:ind w:left="851" w:right="0" w:firstLine="0"/>
         <w:jc w:val="left"/>
@@ -2133,50 +1727,29 @@
           <w:sz w:val="24"/>
           <w:szCs w:val="24"/>
           <w:u w:val="none"/>
-          <w:shd w:fill="auto" w:val="clear"/>
-          <w:vertAlign w:val="baseline"/>
-        </w:rPr>
-      </w:pPr>
-      <w:r>
-        <w:rPr>
-          <w:rtl w:val="0"/>
-        </w:rPr>
-      </w:r>
-    </w:p>
-    <w:p>
-      <w:pPr>
-        <w:keepNext w:val="0"/>
-        <w:keepLines w:val="0"/>
-        <w:pageBreakBefore w:val="0"/>
+          <w:vertAlign w:val="baseline"/>
+        </w:rPr>
+      </w:pPr>
+      <w:r>
+        <w:rPr>
+          <w:rtl w:val="0"/>
+        </w:rPr>
+      </w:r>
+    </w:p>
+    <w:p>
+      <w:pPr>
+        <w:keepNext w:val="0"/>
+        <w:keepLines w:val="0"/>
         <w:widowControl w:val="1"/>
         <w:numPr>
           <w:ilvl w:val="0"/>
           <w:numId w:val="1"/>
         </w:numPr>
-        <w:pBdr>
-          <w:top w:space="0" w:sz="0" w:val="nil"/>
-          <w:left w:space="0" w:sz="0" w:val="nil"/>
-          <w:bottom w:space="0" w:sz="0" w:val="nil"/>
-          <w:right w:space="0" w:sz="0" w:val="nil"/>
-          <w:between w:space="0" w:sz="0" w:val="nil"/>
-        </w:pBdr>
-        <w:shd w:fill="auto" w:val="clear"/>
+        <w:shd w:fill="ffffff" w:val="clear"/>
         <w:spacing w:after="0" w:before="0" w:line="240" w:lineRule="auto"/>
         <w:ind w:left="284" w:right="0" w:firstLine="0"/>
         <w:jc w:val="left"/>
-        <w:rPr>
-          <w:rFonts w:ascii="Calibri" w:cs="Calibri" w:eastAsia="Calibri" w:hAnsi="Calibri"/>
-          <w:b w:val="0"/>
-          <w:i w:val="0"/>
-          <w:smallCaps w:val="0"/>
-          <w:strike w:val="0"/>
-          <w:color w:val="000000"/>
-          <w:sz w:val="22"/>
-          <w:szCs w:val="22"/>
-          <w:u w:val="none"/>
-          <w:shd w:fill="auto" w:val="clear"/>
-          <w:vertAlign w:val="baseline"/>
-        </w:rPr>
+        <w:rPr/>
       </w:pPr>
       <w:r>
         <w:rPr>
@@ -2189,7 +1762,6 @@
           <w:sz w:val="24"/>
           <w:szCs w:val="24"/>
           <w:u w:val="none"/>
-          <w:shd w:fill="auto" w:val="clear"/>
           <w:vertAlign w:val="baseline"/>
           <w:rtl w:val="0"/>
         </w:rPr>
@@ -2206,7 +1778,6 @@
           <w:sz w:val="24"/>
           <w:szCs w:val="24"/>
           <w:u w:val="none"/>
-          <w:shd w:fill="auto" w:val="clear"/>
           <w:vertAlign w:val="baseline"/>
           <w:rtl w:val="0"/>
         </w:rPr>
@@ -2223,16 +1794,8 @@
       <w:pPr>
         <w:keepNext w:val="0"/>
         <w:keepLines w:val="0"/>
-        <w:pageBreakBefore w:val="0"/>
-        <w:widowControl w:val="1"/>
-        <w:pBdr>
-          <w:top w:space="0" w:sz="0" w:val="nil"/>
-          <w:left w:space="0" w:sz="0" w:val="nil"/>
-          <w:bottom w:space="0" w:sz="0" w:val="nil"/>
-          <w:right w:space="0" w:sz="0" w:val="nil"/>
-          <w:between w:space="0" w:sz="0" w:val="nil"/>
-        </w:pBdr>
-        <w:shd w:fill="auto" w:val="clear"/>
+        <w:widowControl w:val="1"/>
+        <w:shd w:fill="ffffff" w:val="clear"/>
         <w:spacing w:after="0" w:before="0" w:line="240" w:lineRule="auto"/>
         <w:ind w:left="1364" w:right="0" w:firstLine="0"/>
         <w:jc w:val="left"/>
@@ -2246,22 +1809,20 @@
           <w:sz w:val="24"/>
           <w:szCs w:val="24"/>
           <w:u w:val="none"/>
-          <w:shd w:fill="auto" w:val="clear"/>
-          <w:vertAlign w:val="baseline"/>
-        </w:rPr>
-      </w:pPr>
-      <w:r>
-        <w:rPr>
-          <w:rFonts w:ascii="Roboto" w:cs="Roboto" w:eastAsia="Roboto" w:hAnsi="Roboto"/>
-          <w:b w:val="0"/>
-          <w:i w:val="0"/>
-          <w:smallCaps w:val="0"/>
-          <w:strike w:val="0"/>
-          <w:color w:val="333333"/>
-          <w:sz w:val="24"/>
-          <w:szCs w:val="24"/>
-          <w:u w:val="none"/>
-          <w:shd w:fill="auto" w:val="clear"/>
+          <w:vertAlign w:val="baseline"/>
+        </w:rPr>
+      </w:pPr>
+      <w:r>
+        <w:rPr>
+          <w:rFonts w:ascii="Roboto" w:cs="Roboto" w:eastAsia="Roboto" w:hAnsi="Roboto"/>
+          <w:b w:val="0"/>
+          <w:i w:val="0"/>
+          <w:smallCaps w:val="0"/>
+          <w:strike w:val="0"/>
+          <w:color w:val="333333"/>
+          <w:sz w:val="24"/>
+          <w:szCs w:val="24"/>
+          <w:u w:val="none"/>
           <w:vertAlign w:val="baseline"/>
           <w:rtl w:val="0"/>
         </w:rPr>
@@ -2273,102 +1834,80 @@
       <w:pPr>
         <w:keepNext w:val="0"/>
         <w:keepLines w:val="0"/>
-        <w:pageBreakBefore w:val="0"/>
         <w:widowControl w:val="1"/>
         <w:numPr>
           <w:ilvl w:val="2"/>
           <w:numId w:val="5"/>
         </w:numPr>
-        <w:pBdr>
-          <w:top w:space="0" w:sz="0" w:val="nil"/>
-          <w:left w:space="0" w:sz="0" w:val="nil"/>
-          <w:bottom w:space="0" w:sz="0" w:val="nil"/>
-          <w:right w:space="0" w:sz="0" w:val="nil"/>
-          <w:between w:space="0" w:sz="0" w:val="nil"/>
-        </w:pBdr>
-        <w:shd w:fill="auto" w:val="clear"/>
+        <w:shd w:fill="ffffff" w:val="clear"/>
         <w:spacing w:after="0" w:before="0" w:line="240" w:lineRule="auto"/>
         <w:ind w:left="1364" w:right="0" w:hanging="360"/>
         <w:jc w:val="left"/>
         <w:rPr>
-          <w:rFonts w:ascii="Roboto" w:cs="Roboto" w:eastAsia="Roboto" w:hAnsi="Roboto"/>
-          <w:b w:val="0"/>
-          <w:i w:val="0"/>
-          <w:smallCaps w:val="0"/>
-          <w:strike w:val="0"/>
-          <w:color w:val="333333"/>
-          <w:sz w:val="24"/>
-          <w:szCs w:val="24"/>
-          <w:u w:val="none"/>
-          <w:shd w:fill="auto" w:val="clear"/>
-          <w:vertAlign w:val="baseline"/>
-        </w:rPr>
-      </w:pPr>
-      <w:r>
-        <w:rPr>
-          <w:rFonts w:ascii="Roboto" w:cs="Roboto" w:eastAsia="Roboto" w:hAnsi="Roboto"/>
-          <w:b w:val="0"/>
-          <w:i w:val="0"/>
-          <w:smallCaps w:val="0"/>
-          <w:strike w:val="0"/>
-          <w:color w:val="333333"/>
-          <w:sz w:val="24"/>
-          <w:szCs w:val="24"/>
-          <w:u w:val="none"/>
-          <w:shd w:fill="auto" w:val="clear"/>
-          <w:vertAlign w:val="baseline"/>
-          <w:rtl w:val="0"/>
-        </w:rPr>
-        <w:t xml:space="preserve">Logistic Regression: A linear model that is highly interpret able and serves as a strong baseline.</w:t>
-      </w:r>
-    </w:p>
-    <w:p>
-      <w:pPr>
-        <w:keepNext w:val="0"/>
-        <w:keepLines w:val="0"/>
-        <w:pageBreakBefore w:val="0"/>
+          <w:b w:val="0"/>
+          <w:i w:val="0"/>
+          <w:smallCaps w:val="0"/>
+          <w:strike w:val="0"/>
+          <w:color w:val="333333"/>
+          <w:sz w:val="24"/>
+          <w:szCs w:val="24"/>
+          <w:u w:val="none"/>
+          <w:vertAlign w:val="baseline"/>
+        </w:rPr>
+      </w:pPr>
+      <w:r>
+        <w:rPr>
+          <w:rFonts w:ascii="Roboto" w:cs="Roboto" w:eastAsia="Roboto" w:hAnsi="Roboto"/>
+          <w:b w:val="0"/>
+          <w:i w:val="0"/>
+          <w:smallCaps w:val="0"/>
+          <w:strike w:val="0"/>
+          <w:color w:val="333333"/>
+          <w:sz w:val="24"/>
+          <w:szCs w:val="24"/>
+          <w:u w:val="none"/>
+          <w:vertAlign w:val="baseline"/>
+          <w:rtl w:val="0"/>
+        </w:rPr>
+        <w:t xml:space="preserve">Logistic Regression: A linear model that is highly interpretable and serves as a strong baseline.</w:t>
+      </w:r>
+    </w:p>
+    <w:p>
+      <w:pPr>
+        <w:keepNext w:val="0"/>
+        <w:keepLines w:val="0"/>
         <w:widowControl w:val="1"/>
         <w:numPr>
           <w:ilvl w:val="2"/>
           <w:numId w:val="5"/>
         </w:numPr>
-        <w:pBdr>
-          <w:top w:space="0" w:sz="0" w:val="nil"/>
-          <w:left w:space="0" w:sz="0" w:val="nil"/>
-          <w:bottom w:space="0" w:sz="0" w:val="nil"/>
-          <w:right w:space="0" w:sz="0" w:val="nil"/>
-          <w:between w:space="0" w:sz="0" w:val="nil"/>
-        </w:pBdr>
-        <w:shd w:fill="auto" w:val="clear"/>
+        <w:shd w:fill="ffffff" w:val="clear"/>
         <w:spacing w:after="0" w:before="0" w:line="240" w:lineRule="auto"/>
         <w:ind w:left="1364" w:right="0" w:hanging="360"/>
         <w:jc w:val="left"/>
         <w:rPr>
-          <w:rFonts w:ascii="Roboto" w:cs="Roboto" w:eastAsia="Roboto" w:hAnsi="Roboto"/>
-          <w:b w:val="0"/>
-          <w:i w:val="0"/>
-          <w:smallCaps w:val="0"/>
-          <w:strike w:val="0"/>
-          <w:color w:val="333333"/>
-          <w:sz w:val="24"/>
-          <w:szCs w:val="24"/>
-          <w:u w:val="none"/>
-          <w:shd w:fill="auto" w:val="clear"/>
-          <w:vertAlign w:val="baseline"/>
-        </w:rPr>
-      </w:pPr>
-      <w:r>
-        <w:rPr>
-          <w:rFonts w:ascii="Roboto" w:cs="Roboto" w:eastAsia="Roboto" w:hAnsi="Roboto"/>
-          <w:b w:val="0"/>
-          <w:i w:val="0"/>
-          <w:smallCaps w:val="0"/>
-          <w:strike w:val="0"/>
-          <w:color w:val="333333"/>
-          <w:sz w:val="24"/>
-          <w:szCs w:val="24"/>
-          <w:u w:val="none"/>
-          <w:shd w:fill="auto" w:val="clear"/>
+          <w:b w:val="0"/>
+          <w:i w:val="0"/>
+          <w:smallCaps w:val="0"/>
+          <w:strike w:val="0"/>
+          <w:color w:val="333333"/>
+          <w:sz w:val="24"/>
+          <w:szCs w:val="24"/>
+          <w:u w:val="none"/>
+          <w:vertAlign w:val="baseline"/>
+        </w:rPr>
+      </w:pPr>
+      <w:r>
+        <w:rPr>
+          <w:rFonts w:ascii="Roboto" w:cs="Roboto" w:eastAsia="Roboto" w:hAnsi="Roboto"/>
+          <w:b w:val="0"/>
+          <w:i w:val="0"/>
+          <w:smallCaps w:val="0"/>
+          <w:strike w:val="0"/>
+          <w:color w:val="333333"/>
+          <w:sz w:val="24"/>
+          <w:szCs w:val="24"/>
+          <w:u w:val="none"/>
           <w:vertAlign w:val="baseline"/>
           <w:rtl w:val="0"/>
         </w:rPr>
@@ -2379,49 +1918,38 @@
       <w:pPr>
         <w:keepNext w:val="0"/>
         <w:keepLines w:val="0"/>
-        <w:pageBreakBefore w:val="0"/>
         <w:widowControl w:val="1"/>
         <w:numPr>
           <w:ilvl w:val="2"/>
           <w:numId w:val="5"/>
         </w:numPr>
-        <w:pBdr>
-          <w:top w:space="0" w:sz="0" w:val="nil"/>
-          <w:left w:space="0" w:sz="0" w:val="nil"/>
-          <w:bottom w:space="0" w:sz="0" w:val="nil"/>
-          <w:right w:space="0" w:sz="0" w:val="nil"/>
-          <w:between w:space="0" w:sz="0" w:val="nil"/>
-        </w:pBdr>
-        <w:shd w:fill="auto" w:val="clear"/>
+        <w:shd w:fill="ffffff" w:val="clear"/>
         <w:spacing w:after="0" w:before="0" w:line="240" w:lineRule="auto"/>
         <w:ind w:left="1364" w:right="0" w:hanging="360"/>
         <w:jc w:val="left"/>
         <w:rPr>
-          <w:rFonts w:ascii="Roboto" w:cs="Roboto" w:eastAsia="Roboto" w:hAnsi="Roboto"/>
-          <w:b w:val="0"/>
-          <w:i w:val="0"/>
-          <w:smallCaps w:val="0"/>
-          <w:strike w:val="0"/>
-          <w:color w:val="333333"/>
-          <w:sz w:val="24"/>
-          <w:szCs w:val="24"/>
-          <w:u w:val="none"/>
-          <w:shd w:fill="auto" w:val="clear"/>
-          <w:vertAlign w:val="baseline"/>
-        </w:rPr>
-      </w:pPr>
-      <w:r>
-        <w:rPr>
-          <w:rFonts w:ascii="Roboto" w:cs="Roboto" w:eastAsia="Roboto" w:hAnsi="Roboto"/>
-          <w:b w:val="0"/>
-          <w:i w:val="0"/>
-          <w:smallCaps w:val="0"/>
-          <w:strike w:val="0"/>
-          <w:color w:val="333333"/>
-          <w:sz w:val="24"/>
-          <w:szCs w:val="24"/>
-          <w:u w:val="none"/>
-          <w:shd w:fill="auto" w:val="clear"/>
+          <w:b w:val="0"/>
+          <w:i w:val="0"/>
+          <w:smallCaps w:val="0"/>
+          <w:strike w:val="0"/>
+          <w:color w:val="333333"/>
+          <w:sz w:val="24"/>
+          <w:szCs w:val="24"/>
+          <w:u w:val="none"/>
+          <w:vertAlign w:val="baseline"/>
+        </w:rPr>
+      </w:pPr>
+      <w:r>
+        <w:rPr>
+          <w:rFonts w:ascii="Roboto" w:cs="Roboto" w:eastAsia="Roboto" w:hAnsi="Roboto"/>
+          <w:b w:val="0"/>
+          <w:i w:val="0"/>
+          <w:smallCaps w:val="0"/>
+          <w:strike w:val="0"/>
+          <w:color w:val="333333"/>
+          <w:sz w:val="24"/>
+          <w:szCs w:val="24"/>
+          <w:u w:val="none"/>
           <w:vertAlign w:val="baseline"/>
           <w:rtl w:val="0"/>
         </w:rPr>
@@ -2432,49 +1960,38 @@
       <w:pPr>
         <w:keepNext w:val="0"/>
         <w:keepLines w:val="0"/>
-        <w:pageBreakBefore w:val="0"/>
         <w:widowControl w:val="1"/>
         <w:numPr>
           <w:ilvl w:val="2"/>
           <w:numId w:val="5"/>
         </w:numPr>
-        <w:pBdr>
-          <w:top w:space="0" w:sz="0" w:val="nil"/>
-          <w:left w:space="0" w:sz="0" w:val="nil"/>
-          <w:bottom w:space="0" w:sz="0" w:val="nil"/>
-          <w:right w:space="0" w:sz="0" w:val="nil"/>
-          <w:between w:space="0" w:sz="0" w:val="nil"/>
-        </w:pBdr>
-        <w:shd w:fill="auto" w:val="clear"/>
+        <w:shd w:fill="ffffff" w:val="clear"/>
         <w:spacing w:after="0" w:before="0" w:line="240" w:lineRule="auto"/>
         <w:ind w:left="1364" w:right="0" w:hanging="360"/>
         <w:jc w:val="left"/>
         <w:rPr>
-          <w:rFonts w:ascii="Roboto" w:cs="Roboto" w:eastAsia="Roboto" w:hAnsi="Roboto"/>
-          <w:b w:val="0"/>
-          <w:i w:val="0"/>
-          <w:smallCaps w:val="0"/>
-          <w:strike w:val="0"/>
-          <w:color w:val="333333"/>
-          <w:sz w:val="24"/>
-          <w:szCs w:val="24"/>
-          <w:u w:val="none"/>
-          <w:shd w:fill="auto" w:val="clear"/>
-          <w:vertAlign w:val="baseline"/>
-        </w:rPr>
-      </w:pPr>
-      <w:r>
-        <w:rPr>
-          <w:rFonts w:ascii="Roboto" w:cs="Roboto" w:eastAsia="Roboto" w:hAnsi="Roboto"/>
-          <w:b w:val="0"/>
-          <w:i w:val="0"/>
-          <w:smallCaps w:val="0"/>
-          <w:strike w:val="0"/>
-          <w:color w:val="333333"/>
-          <w:sz w:val="24"/>
-          <w:szCs w:val="24"/>
-          <w:u w:val="none"/>
-          <w:shd w:fill="auto" w:val="clear"/>
+          <w:b w:val="0"/>
+          <w:i w:val="0"/>
+          <w:smallCaps w:val="0"/>
+          <w:strike w:val="0"/>
+          <w:color w:val="333333"/>
+          <w:sz w:val="24"/>
+          <w:szCs w:val="24"/>
+          <w:u w:val="none"/>
+          <w:vertAlign w:val="baseline"/>
+        </w:rPr>
+      </w:pPr>
+      <w:r>
+        <w:rPr>
+          <w:rFonts w:ascii="Roboto" w:cs="Roboto" w:eastAsia="Roboto" w:hAnsi="Roboto"/>
+          <w:b w:val="0"/>
+          <w:i w:val="0"/>
+          <w:smallCaps w:val="0"/>
+          <w:strike w:val="0"/>
+          <w:color w:val="333333"/>
+          <w:sz w:val="24"/>
+          <w:szCs w:val="24"/>
+          <w:u w:val="none"/>
           <w:vertAlign w:val="baseline"/>
           <w:rtl w:val="0"/>
         </w:rPr>
@@ -2485,16 +2002,8 @@
       <w:pPr>
         <w:keepNext w:val="0"/>
         <w:keepLines w:val="0"/>
-        <w:pageBreakBefore w:val="0"/>
-        <w:widowControl w:val="1"/>
-        <w:pBdr>
-          <w:top w:space="0" w:sz="0" w:val="nil"/>
-          <w:left w:space="0" w:sz="0" w:val="nil"/>
-          <w:bottom w:space="0" w:sz="0" w:val="nil"/>
-          <w:right w:space="0" w:sz="0" w:val="nil"/>
-          <w:between w:space="0" w:sz="0" w:val="nil"/>
-        </w:pBdr>
-        <w:shd w:fill="auto" w:val="clear"/>
+        <w:widowControl w:val="1"/>
+        <w:shd w:fill="ffffff" w:val="clear"/>
         <w:spacing w:after="0" w:before="0" w:line="240" w:lineRule="auto"/>
         <w:ind w:left="2084" w:right="0" w:firstLine="0"/>
         <w:jc w:val="left"/>
@@ -2508,22 +2017,20 @@
           <w:sz w:val="24"/>
           <w:szCs w:val="24"/>
           <w:u w:val="none"/>
-          <w:shd w:fill="auto" w:val="clear"/>
-          <w:vertAlign w:val="baseline"/>
-        </w:rPr>
-      </w:pPr>
-      <w:r>
-        <w:rPr>
-          <w:rFonts w:ascii="Roboto" w:cs="Roboto" w:eastAsia="Roboto" w:hAnsi="Roboto"/>
-          <w:b w:val="0"/>
-          <w:i w:val="0"/>
-          <w:smallCaps w:val="0"/>
-          <w:strike w:val="0"/>
-          <w:color w:val="333333"/>
-          <w:sz w:val="24"/>
-          <w:szCs w:val="24"/>
-          <w:u w:val="none"/>
-          <w:shd w:fill="auto" w:val="clear"/>
+          <w:vertAlign w:val="baseline"/>
+        </w:rPr>
+      </w:pPr>
+      <w:r>
+        <w:rPr>
+          <w:rFonts w:ascii="Roboto" w:cs="Roboto" w:eastAsia="Roboto" w:hAnsi="Roboto"/>
+          <w:b w:val="0"/>
+          <w:i w:val="0"/>
+          <w:smallCaps w:val="0"/>
+          <w:strike w:val="0"/>
+          <w:color w:val="333333"/>
+          <w:sz w:val="24"/>
+          <w:szCs w:val="24"/>
+          <w:u w:val="none"/>
           <w:vertAlign w:val="baseline"/>
           <w:rtl w:val="0"/>
         </w:rPr>
@@ -2534,45 +2041,24 @@
       <w:pPr>
         <w:keepNext w:val="0"/>
         <w:keepLines w:val="0"/>
-        <w:pageBreakBefore w:val="0"/>
-        <w:widowControl w:val="1"/>
-        <w:pBdr>
-          <w:top w:space="0" w:sz="0" w:val="nil"/>
-          <w:left w:space="0" w:sz="0" w:val="nil"/>
-          <w:bottom w:space="0" w:sz="0" w:val="nil"/>
-          <w:right w:space="0" w:sz="0" w:val="nil"/>
-          <w:between w:space="0" w:sz="0" w:val="nil"/>
-        </w:pBdr>
-        <w:shd w:fill="auto" w:val="clear"/>
+        <w:widowControl w:val="1"/>
+        <w:shd w:fill="ffffff" w:val="clear"/>
         <w:spacing w:after="0" w:before="0" w:line="240" w:lineRule="auto"/>
         <w:ind w:left="1364" w:right="0" w:firstLine="0"/>
         <w:jc w:val="left"/>
-        <w:rPr>
-          <w:rFonts w:ascii="Roboto" w:cs="Roboto" w:eastAsia="Roboto" w:hAnsi="Roboto"/>
-          <w:b w:val="0"/>
-          <w:i w:val="0"/>
-          <w:smallCaps w:val="0"/>
-          <w:strike w:val="0"/>
-          <w:color w:val="333333"/>
-          <w:sz w:val="24"/>
-          <w:szCs w:val="24"/>
-          <w:u w:val="none"/>
-          <w:shd w:fill="auto" w:val="clear"/>
-          <w:vertAlign w:val="baseline"/>
-        </w:rPr>
-      </w:pPr>
-      <w:r>
-        <w:rPr>
-          <w:rFonts w:ascii="Roboto" w:cs="Roboto" w:eastAsia="Roboto" w:hAnsi="Roboto"/>
-          <w:b w:val="0"/>
-          <w:i w:val="0"/>
-          <w:smallCaps w:val="0"/>
-          <w:strike w:val="0"/>
-          <w:color w:val="333333"/>
-          <w:sz w:val="24"/>
-          <w:szCs w:val="24"/>
-          <w:u w:val="none"/>
-          <w:shd w:fill="auto" w:val="clear"/>
+        <w:rPr/>
+      </w:pPr>
+      <w:r>
+        <w:rPr>
+          <w:rFonts w:ascii="Roboto" w:cs="Roboto" w:eastAsia="Roboto" w:hAnsi="Roboto"/>
+          <w:b w:val="0"/>
+          <w:i w:val="0"/>
+          <w:smallCaps w:val="0"/>
+          <w:strike w:val="0"/>
+          <w:color w:val="333333"/>
+          <w:sz w:val="24"/>
+          <w:szCs w:val="24"/>
+          <w:u w:val="none"/>
           <w:vertAlign w:val="baseline"/>
           <w:rtl w:val="0"/>
         </w:rPr>
@@ -2599,27 +2085,23 @@
           <w:sz w:val="24"/>
           <w:szCs w:val="24"/>
           <w:u w:val="none"/>
-          <w:shd w:fill="auto" w:val="clear"/>
           <w:vertAlign w:val="baseline"/>
           <w:rtl w:val="0"/>
         </w:rPr>
         <w:t xml:space="preserve"> found and evaluated. </w:t>
       </w:r>
-    </w:p>
-    <w:p>
-      <w:pPr>
-        <w:keepNext w:val="0"/>
-        <w:keepLines w:val="0"/>
-        <w:pageBreakBefore w:val="0"/>
-        <w:widowControl w:val="1"/>
-        <w:pBdr>
-          <w:top w:space="0" w:sz="0" w:val="nil"/>
-          <w:left w:space="0" w:sz="0" w:val="nil"/>
-          <w:bottom w:space="0" w:sz="0" w:val="nil"/>
-          <w:right w:space="0" w:sz="0" w:val="nil"/>
-          <w:between w:space="0" w:sz="0" w:val="nil"/>
-        </w:pBdr>
-        <w:shd w:fill="auto" w:val="clear"/>
+      <w:r>
+        <w:rPr>
+          <w:rtl w:val="0"/>
+        </w:rPr>
+      </w:r>
+    </w:p>
+    <w:p>
+      <w:pPr>
+        <w:keepNext w:val="0"/>
+        <w:keepLines w:val="0"/>
+        <w:widowControl w:val="1"/>
+        <w:shd w:fill="ffffff" w:val="clear"/>
         <w:spacing w:after="0" w:before="0" w:line="240" w:lineRule="auto"/>
         <w:ind w:left="720" w:right="0" w:firstLine="0"/>
         <w:jc w:val="left"/>
@@ -2633,30 +2115,21 @@
           <w:sz w:val="24"/>
           <w:szCs w:val="24"/>
           <w:u w:val="none"/>
-          <w:shd w:fill="auto" w:val="clear"/>
-          <w:vertAlign w:val="baseline"/>
-        </w:rPr>
-      </w:pPr>
-      <w:r>
-        <w:rPr>
-          <w:rtl w:val="0"/>
-        </w:rPr>
-      </w:r>
-    </w:p>
-    <w:p>
-      <w:pPr>
-        <w:keepNext w:val="0"/>
-        <w:keepLines w:val="0"/>
-        <w:pageBreakBefore w:val="0"/>
-        <w:widowControl w:val="1"/>
-        <w:pBdr>
-          <w:top w:space="0" w:sz="0" w:val="nil"/>
-          <w:left w:space="0" w:sz="0" w:val="nil"/>
-          <w:bottom w:space="0" w:sz="0" w:val="nil"/>
-          <w:right w:space="0" w:sz="0" w:val="nil"/>
-          <w:between w:space="0" w:sz="0" w:val="nil"/>
-        </w:pBdr>
-        <w:shd w:fill="auto" w:val="clear"/>
+          <w:vertAlign w:val="baseline"/>
+        </w:rPr>
+      </w:pPr>
+      <w:r>
+        <w:rPr>
+          <w:rtl w:val="0"/>
+        </w:rPr>
+      </w:r>
+    </w:p>
+    <w:p>
+      <w:pPr>
+        <w:keepNext w:val="0"/>
+        <w:keepLines w:val="0"/>
+        <w:widowControl w:val="1"/>
+        <w:shd w:fill="ffffff" w:val="clear"/>
         <w:spacing w:after="0" w:before="0" w:line="240" w:lineRule="auto"/>
         <w:ind w:left="284" w:right="0" w:firstLine="0"/>
         <w:jc w:val="left"/>
@@ -2670,50 +2143,29 @@
           <w:sz w:val="24"/>
           <w:szCs w:val="24"/>
           <w:u w:val="none"/>
-          <w:shd w:fill="auto" w:val="clear"/>
-          <w:vertAlign w:val="baseline"/>
-        </w:rPr>
-      </w:pPr>
-      <w:r>
-        <w:rPr>
-          <w:rtl w:val="0"/>
-        </w:rPr>
-      </w:r>
-    </w:p>
-    <w:p>
-      <w:pPr>
-        <w:keepNext w:val="0"/>
-        <w:keepLines w:val="0"/>
-        <w:pageBreakBefore w:val="0"/>
+          <w:vertAlign w:val="baseline"/>
+        </w:rPr>
+      </w:pPr>
+      <w:r>
+        <w:rPr>
+          <w:rtl w:val="0"/>
+        </w:rPr>
+      </w:r>
+    </w:p>
+    <w:p>
+      <w:pPr>
+        <w:keepNext w:val="0"/>
+        <w:keepLines w:val="0"/>
         <w:widowControl w:val="1"/>
         <w:numPr>
           <w:ilvl w:val="0"/>
           <w:numId w:val="1"/>
         </w:numPr>
-        <w:pBdr>
-          <w:top w:space="0" w:sz="0" w:val="nil"/>
-          <w:left w:space="0" w:sz="0" w:val="nil"/>
-          <w:bottom w:space="0" w:sz="0" w:val="nil"/>
-          <w:right w:space="0" w:sz="0" w:val="nil"/>
-          <w:between w:space="0" w:sz="0" w:val="nil"/>
-        </w:pBdr>
-        <w:shd w:fill="auto" w:val="clear"/>
+        <w:shd w:fill="ffffff" w:val="clear"/>
         <w:spacing w:after="0" w:before="0" w:line="240" w:lineRule="auto"/>
         <w:ind w:left="284" w:right="0" w:firstLine="0"/>
         <w:jc w:val="left"/>
-        <w:rPr>
-          <w:rFonts w:ascii="Calibri" w:cs="Calibri" w:eastAsia="Calibri" w:hAnsi="Calibri"/>
-          <w:b w:val="0"/>
-          <w:i w:val="0"/>
-          <w:smallCaps w:val="0"/>
-          <w:strike w:val="0"/>
-          <w:color w:val="000000"/>
-          <w:sz w:val="22"/>
-          <w:szCs w:val="22"/>
-          <w:u w:val="none"/>
-          <w:shd w:fill="auto" w:val="clear"/>
-          <w:vertAlign w:val="baseline"/>
-        </w:rPr>
+        <w:rPr/>
       </w:pPr>
       <w:r>
         <w:rPr>
@@ -2726,7 +2178,6 @@
           <w:sz w:val="24"/>
           <w:szCs w:val="24"/>
           <w:u w:val="none"/>
-          <w:shd w:fill="auto" w:val="clear"/>
           <w:vertAlign w:val="baseline"/>
           <w:rtl w:val="0"/>
         </w:rPr>
@@ -2743,7 +2194,6 @@
           <w:sz w:val="24"/>
           <w:szCs w:val="24"/>
           <w:u w:val="none"/>
-          <w:shd w:fill="auto" w:val="clear"/>
           <w:vertAlign w:val="baseline"/>
           <w:rtl w:val="0"/>
         </w:rPr>
@@ -2759,16 +2209,8 @@
       <w:pPr>
         <w:keepNext w:val="0"/>
         <w:keepLines w:val="0"/>
-        <w:pageBreakBefore w:val="0"/>
-        <w:widowControl w:val="1"/>
-        <w:pBdr>
-          <w:top w:space="0" w:sz="0" w:val="nil"/>
-          <w:left w:space="0" w:sz="0" w:val="nil"/>
-          <w:bottom w:space="0" w:sz="0" w:val="nil"/>
-          <w:right w:space="0" w:sz="0" w:val="nil"/>
-          <w:between w:space="0" w:sz="0" w:val="nil"/>
-        </w:pBdr>
-        <w:shd w:fill="auto" w:val="clear"/>
+        <w:widowControl w:val="1"/>
+        <w:shd w:fill="ffffff" w:val="clear"/>
         <w:spacing w:after="0" w:before="0" w:line="240" w:lineRule="auto"/>
         <w:ind w:left="1004" w:right="0" w:firstLine="0"/>
         <w:jc w:val="left"/>
@@ -2782,30 +2224,21 @@
           <w:sz w:val="24"/>
           <w:szCs w:val="24"/>
           <w:u w:val="none"/>
-          <w:shd w:fill="auto" w:val="clear"/>
-          <w:vertAlign w:val="baseline"/>
-        </w:rPr>
-      </w:pPr>
-      <w:r>
-        <w:rPr>
-          <w:rtl w:val="0"/>
-        </w:rPr>
-      </w:r>
-    </w:p>
-    <w:p>
-      <w:pPr>
-        <w:keepNext w:val="0"/>
-        <w:keepLines w:val="0"/>
-        <w:pageBreakBefore w:val="0"/>
-        <w:widowControl w:val="1"/>
-        <w:pBdr>
-          <w:top w:space="0" w:sz="0" w:val="nil"/>
-          <w:left w:space="0" w:sz="0" w:val="nil"/>
-          <w:bottom w:space="0" w:sz="0" w:val="nil"/>
-          <w:right w:space="0" w:sz="0" w:val="nil"/>
-          <w:between w:space="0" w:sz="0" w:val="nil"/>
-        </w:pBdr>
-        <w:shd w:fill="auto" w:val="clear"/>
+          <w:vertAlign w:val="baseline"/>
+        </w:rPr>
+      </w:pPr>
+      <w:r>
+        <w:rPr>
+          <w:rtl w:val="0"/>
+        </w:rPr>
+      </w:r>
+    </w:p>
+    <w:p>
+      <w:pPr>
+        <w:keepNext w:val="0"/>
+        <w:keepLines w:val="0"/>
+        <w:widowControl w:val="1"/>
+        <w:shd w:fill="ffffff" w:val="clear"/>
         <w:spacing w:after="0" w:before="0" w:line="240" w:lineRule="auto"/>
         <w:ind w:left="1364" w:right="0" w:firstLine="0"/>
         <w:jc w:val="left"/>
@@ -2819,22 +2252,20 @@
           <w:sz w:val="24"/>
           <w:szCs w:val="24"/>
           <w:u w:val="none"/>
-          <w:shd w:fill="auto" w:val="clear"/>
-          <w:vertAlign w:val="baseline"/>
-        </w:rPr>
-      </w:pPr>
-      <w:r>
-        <w:rPr>
-          <w:rFonts w:ascii="Roboto" w:cs="Roboto" w:eastAsia="Roboto" w:hAnsi="Roboto"/>
-          <w:b w:val="0"/>
-          <w:i w:val="0"/>
-          <w:smallCaps w:val="0"/>
-          <w:strike w:val="0"/>
-          <w:color w:val="333333"/>
-          <w:sz w:val="24"/>
-          <w:szCs w:val="24"/>
-          <w:u w:val="none"/>
-          <w:shd w:fill="auto" w:val="clear"/>
+          <w:vertAlign w:val="baseline"/>
+        </w:rPr>
+      </w:pPr>
+      <w:r>
+        <w:rPr>
+          <w:rFonts w:ascii="Roboto" w:cs="Roboto" w:eastAsia="Roboto" w:hAnsi="Roboto"/>
+          <w:b w:val="0"/>
+          <w:i w:val="0"/>
+          <w:smallCaps w:val="0"/>
+          <w:strike w:val="0"/>
+          <w:color w:val="333333"/>
+          <w:sz w:val="24"/>
+          <w:szCs w:val="24"/>
+          <w:u w:val="none"/>
           <w:vertAlign w:val="baseline"/>
           <w:rtl w:val="0"/>
         </w:rPr>
@@ -2846,49 +2277,38 @@
       <w:pPr>
         <w:keepNext w:val="0"/>
         <w:keepLines w:val="0"/>
-        <w:pageBreakBefore w:val="0"/>
         <w:widowControl w:val="1"/>
         <w:numPr>
           <w:ilvl w:val="2"/>
           <w:numId w:val="5"/>
         </w:numPr>
-        <w:pBdr>
-          <w:top w:space="0" w:sz="0" w:val="nil"/>
-          <w:left w:space="0" w:sz="0" w:val="nil"/>
-          <w:bottom w:space="0" w:sz="0" w:val="nil"/>
-          <w:right w:space="0" w:sz="0" w:val="nil"/>
-          <w:between w:space="0" w:sz="0" w:val="nil"/>
-        </w:pBdr>
-        <w:shd w:fill="auto" w:val="clear"/>
+        <w:shd w:fill="ffffff" w:val="clear"/>
         <w:spacing w:after="0" w:before="0" w:line="240" w:lineRule="auto"/>
         <w:ind w:left="1364" w:right="0" w:hanging="360"/>
         <w:jc w:val="left"/>
         <w:rPr>
-          <w:rFonts w:ascii="Roboto" w:cs="Roboto" w:eastAsia="Roboto" w:hAnsi="Roboto"/>
-          <w:b w:val="0"/>
-          <w:i w:val="0"/>
-          <w:smallCaps w:val="0"/>
-          <w:strike w:val="0"/>
-          <w:color w:val="333333"/>
-          <w:sz w:val="24"/>
-          <w:szCs w:val="24"/>
-          <w:u w:val="none"/>
-          <w:shd w:fill="auto" w:val="clear"/>
-          <w:vertAlign w:val="baseline"/>
-        </w:rPr>
-      </w:pPr>
-      <w:r>
-        <w:rPr>
-          <w:rFonts w:ascii="Roboto" w:cs="Roboto" w:eastAsia="Roboto" w:hAnsi="Roboto"/>
-          <w:b w:val="0"/>
-          <w:i w:val="0"/>
-          <w:smallCaps w:val="0"/>
-          <w:strike w:val="0"/>
-          <w:color w:val="333333"/>
-          <w:sz w:val="24"/>
-          <w:szCs w:val="24"/>
-          <w:u w:val="none"/>
-          <w:shd w:fill="auto" w:val="clear"/>
+          <w:b w:val="0"/>
+          <w:i w:val="0"/>
+          <w:smallCaps w:val="0"/>
+          <w:strike w:val="0"/>
+          <w:color w:val="333333"/>
+          <w:sz w:val="24"/>
+          <w:szCs w:val="24"/>
+          <w:u w:val="none"/>
+          <w:vertAlign w:val="baseline"/>
+        </w:rPr>
+      </w:pPr>
+      <w:r>
+        <w:rPr>
+          <w:rFonts w:ascii="Roboto" w:cs="Roboto" w:eastAsia="Roboto" w:hAnsi="Roboto"/>
+          <w:b w:val="0"/>
+          <w:i w:val="0"/>
+          <w:smallCaps w:val="0"/>
+          <w:strike w:val="0"/>
+          <w:color w:val="333333"/>
+          <w:sz w:val="24"/>
+          <w:szCs w:val="24"/>
+          <w:u w:val="none"/>
           <w:vertAlign w:val="baseline"/>
           <w:rtl w:val="0"/>
         </w:rPr>
@@ -2899,49 +2319,38 @@
       <w:pPr>
         <w:keepNext w:val="0"/>
         <w:keepLines w:val="0"/>
-        <w:pageBreakBefore w:val="0"/>
         <w:widowControl w:val="1"/>
         <w:numPr>
           <w:ilvl w:val="3"/>
           <w:numId w:val="5"/>
         </w:numPr>
-        <w:pBdr>
-          <w:top w:space="0" w:sz="0" w:val="nil"/>
-          <w:left w:space="0" w:sz="0" w:val="nil"/>
-          <w:bottom w:space="0" w:sz="0" w:val="nil"/>
-          <w:right w:space="0" w:sz="0" w:val="nil"/>
-          <w:between w:space="0" w:sz="0" w:val="nil"/>
-        </w:pBdr>
-        <w:shd w:fill="auto" w:val="clear"/>
+        <w:shd w:fill="ffffff" w:val="clear"/>
         <w:spacing w:after="0" w:before="0" w:line="240" w:lineRule="auto"/>
         <w:ind w:left="1724" w:right="0" w:hanging="360"/>
         <w:jc w:val="left"/>
         <w:rPr>
-          <w:rFonts w:ascii="Roboto" w:cs="Roboto" w:eastAsia="Roboto" w:hAnsi="Roboto"/>
-          <w:b w:val="0"/>
-          <w:i w:val="0"/>
-          <w:smallCaps w:val="0"/>
-          <w:strike w:val="0"/>
-          <w:color w:val="333333"/>
-          <w:sz w:val="24"/>
-          <w:szCs w:val="24"/>
-          <w:u w:val="none"/>
-          <w:shd w:fill="auto" w:val="clear"/>
-          <w:vertAlign w:val="baseline"/>
-        </w:rPr>
-      </w:pPr>
-      <w:r>
-        <w:rPr>
-          <w:rFonts w:ascii="Roboto" w:cs="Roboto" w:eastAsia="Roboto" w:hAnsi="Roboto"/>
-          <w:b w:val="0"/>
-          <w:i w:val="0"/>
-          <w:smallCaps w:val="0"/>
-          <w:strike w:val="0"/>
-          <w:color w:val="333333"/>
-          <w:sz w:val="24"/>
-          <w:szCs w:val="24"/>
-          <w:u w:val="none"/>
-          <w:shd w:fill="auto" w:val="clear"/>
+          <w:b w:val="0"/>
+          <w:i w:val="0"/>
+          <w:smallCaps w:val="0"/>
+          <w:strike w:val="0"/>
+          <w:color w:val="333333"/>
+          <w:sz w:val="24"/>
+          <w:szCs w:val="24"/>
+          <w:u w:val="none"/>
+          <w:vertAlign w:val="baseline"/>
+        </w:rPr>
+      </w:pPr>
+      <w:r>
+        <w:rPr>
+          <w:rFonts w:ascii="Roboto" w:cs="Roboto" w:eastAsia="Roboto" w:hAnsi="Roboto"/>
+          <w:b w:val="0"/>
+          <w:i w:val="0"/>
+          <w:smallCaps w:val="0"/>
+          <w:strike w:val="0"/>
+          <w:color w:val="333333"/>
+          <w:sz w:val="24"/>
+          <w:szCs w:val="24"/>
+          <w:u w:val="none"/>
           <w:vertAlign w:val="baseline"/>
           <w:rtl w:val="0"/>
         </w:rPr>
@@ -2952,103 +2361,76 @@
       <w:pPr>
         <w:keepNext w:val="0"/>
         <w:keepLines w:val="0"/>
-        <w:pageBreakBefore w:val="0"/>
         <w:widowControl w:val="1"/>
         <w:numPr>
           <w:ilvl w:val="3"/>
           <w:numId w:val="5"/>
         </w:numPr>
-        <w:pBdr>
-          <w:top w:space="0" w:sz="0" w:val="nil"/>
-          <w:left w:space="0" w:sz="0" w:val="nil"/>
-          <w:bottom w:space="0" w:sz="0" w:val="nil"/>
-          <w:right w:space="0" w:sz="0" w:val="nil"/>
-          <w:between w:space="0" w:sz="0" w:val="nil"/>
-        </w:pBdr>
-        <w:shd w:fill="auto" w:val="clear"/>
+        <w:shd w:fill="ffffff" w:val="clear"/>
         <w:spacing w:after="0" w:before="0" w:line="240" w:lineRule="auto"/>
         <w:ind w:left="1724" w:right="0" w:hanging="360"/>
         <w:jc w:val="left"/>
-        <w:rPr>
-          <w:rFonts w:ascii="Roboto" w:cs="Roboto" w:eastAsia="Roboto" w:hAnsi="Roboto"/>
-          <w:b w:val="0"/>
-          <w:i w:val="0"/>
-          <w:smallCaps w:val="0"/>
-          <w:strike w:val="0"/>
-          <w:color w:val="333333"/>
-          <w:sz w:val="24"/>
-          <w:szCs w:val="24"/>
-          <w:u w:val="none"/>
-          <w:shd w:fill="auto" w:val="clear"/>
-          <w:vertAlign w:val="baseline"/>
-        </w:rPr>
-      </w:pPr>
-      <w:r>
-        <w:rPr>
-          <w:rFonts w:ascii="Roboto" w:cs="Roboto" w:eastAsia="Roboto" w:hAnsi="Roboto"/>
-          <w:b w:val="0"/>
-          <w:i w:val="0"/>
-          <w:smallCaps w:val="0"/>
-          <w:strike w:val="0"/>
-          <w:color w:val="333333"/>
-          <w:sz w:val="24"/>
-          <w:szCs w:val="24"/>
-          <w:u w:val="none"/>
-          <w:shd w:fill="auto" w:val="clear"/>
+        <w:rPr/>
+      </w:pPr>
+      <w:r>
+        <w:rPr>
+          <w:rFonts w:ascii="Roboto" w:cs="Roboto" w:eastAsia="Roboto" w:hAnsi="Roboto"/>
+          <w:b w:val="0"/>
+          <w:i w:val="0"/>
+          <w:smallCaps w:val="0"/>
+          <w:strike w:val="0"/>
+          <w:color w:val="333333"/>
+          <w:sz w:val="24"/>
+          <w:szCs w:val="24"/>
+          <w:u w:val="none"/>
           <w:vertAlign w:val="baseline"/>
           <w:rtl w:val="0"/>
         </w:rPr>
         <w:t xml:space="preserve">Precision: Of all the patients the model predicted had heart disease, how many actually did have a heart disease? (Measures the cost of false positives).</w:t>
         <w:br w:type="textWrapping"/>
       </w:r>
-    </w:p>
-    <w:p>
-      <w:pPr>
-        <w:keepNext w:val="0"/>
-        <w:keepLines w:val="0"/>
-        <w:pageBreakBefore w:val="0"/>
+      <w:r>
+        <w:rPr>
+          <w:rtl w:val="0"/>
+        </w:rPr>
+      </w:r>
+    </w:p>
+    <w:p>
+      <w:pPr>
+        <w:keepNext w:val="0"/>
+        <w:keepLines w:val="0"/>
         <w:widowControl w:val="1"/>
         <w:numPr>
           <w:ilvl w:val="3"/>
           <w:numId w:val="5"/>
         </w:numPr>
-        <w:pBdr>
-          <w:top w:space="0" w:sz="0" w:val="nil"/>
-          <w:left w:space="0" w:sz="0" w:val="nil"/>
-          <w:bottom w:space="0" w:sz="0" w:val="nil"/>
-          <w:right w:space="0" w:sz="0" w:val="nil"/>
-          <w:between w:space="0" w:sz="0" w:val="nil"/>
-        </w:pBdr>
-        <w:shd w:fill="auto" w:val="clear"/>
+        <w:shd w:fill="ffffff" w:val="clear"/>
         <w:spacing w:after="0" w:before="0" w:line="240" w:lineRule="auto"/>
         <w:ind w:left="1724" w:right="0" w:hanging="360"/>
         <w:jc w:val="left"/>
         <w:rPr>
-          <w:rFonts w:ascii="Roboto" w:cs="Roboto" w:eastAsia="Roboto" w:hAnsi="Roboto"/>
-          <w:b w:val="0"/>
-          <w:i w:val="0"/>
-          <w:smallCaps w:val="0"/>
-          <w:strike w:val="0"/>
-          <w:color w:val="333333"/>
-          <w:sz w:val="24"/>
-          <w:szCs w:val="24"/>
-          <w:u w:val="none"/>
-          <w:shd w:fill="auto" w:val="clear"/>
-          <w:vertAlign w:val="baseline"/>
-        </w:rPr>
-      </w:pPr>
-      <w:r>
-        <w:rPr>
-          <w:rFonts w:ascii="Roboto" w:cs="Roboto" w:eastAsia="Roboto" w:hAnsi="Roboto"/>
-          <w:b w:val="0"/>
-          <w:i w:val="0"/>
-          <w:smallCaps w:val="0"/>
-          <w:strike w:val="0"/>
-          <w:color w:val="333333"/>
-          <w:sz w:val="24"/>
-          <w:szCs w:val="24"/>
-          <w:u w:val="none"/>
-          <w:shd w:fill="auto" w:val="clear"/>
+          <w:b w:val="0"/>
+          <w:i w:val="0"/>
+          <w:smallCaps w:val="0"/>
+          <w:strike w:val="0"/>
+          <w:color w:val="333333"/>
+          <w:sz w:val="24"/>
+          <w:szCs w:val="24"/>
+          <w:u w:val="none"/>
+          <w:vertAlign w:val="baseline"/>
+        </w:rPr>
+      </w:pPr>
+      <w:r>
+        <w:rPr>
+          <w:rFonts w:ascii="Roboto" w:cs="Roboto" w:eastAsia="Roboto" w:hAnsi="Roboto"/>
+          <w:b w:val="0"/>
+          <w:i w:val="0"/>
+          <w:smallCaps w:val="0"/>
+          <w:strike w:val="0"/>
+          <w:color w:val="333333"/>
+          <w:sz w:val="24"/>
+          <w:szCs w:val="24"/>
+          <w:u w:val="none"/>
           <w:vertAlign w:val="baseline"/>
           <w:rtl w:val="0"/>
         </w:rPr>
@@ -3060,49 +2442,38 @@
       <w:pPr>
         <w:keepNext w:val="0"/>
         <w:keepLines w:val="0"/>
-        <w:pageBreakBefore w:val="0"/>
         <w:widowControl w:val="1"/>
         <w:numPr>
           <w:ilvl w:val="3"/>
           <w:numId w:val="5"/>
         </w:numPr>
-        <w:pBdr>
-          <w:top w:space="0" w:sz="0" w:val="nil"/>
-          <w:left w:space="0" w:sz="0" w:val="nil"/>
-          <w:bottom w:space="0" w:sz="0" w:val="nil"/>
-          <w:right w:space="0" w:sz="0" w:val="nil"/>
-          <w:between w:space="0" w:sz="0" w:val="nil"/>
-        </w:pBdr>
-        <w:shd w:fill="auto" w:val="clear"/>
+        <w:shd w:fill="ffffff" w:val="clear"/>
         <w:spacing w:after="0" w:before="0" w:line="240" w:lineRule="auto"/>
         <w:ind w:left="1724" w:right="0" w:hanging="360"/>
         <w:jc w:val="left"/>
         <w:rPr>
-          <w:rFonts w:ascii="Roboto" w:cs="Roboto" w:eastAsia="Roboto" w:hAnsi="Roboto"/>
-          <w:b w:val="0"/>
-          <w:i w:val="0"/>
-          <w:smallCaps w:val="0"/>
-          <w:strike w:val="0"/>
-          <w:color w:val="333333"/>
-          <w:sz w:val="24"/>
-          <w:szCs w:val="24"/>
-          <w:u w:val="none"/>
-          <w:shd w:fill="auto" w:val="clear"/>
-          <w:vertAlign w:val="baseline"/>
-        </w:rPr>
-      </w:pPr>
-      <w:r>
-        <w:rPr>
-          <w:rFonts w:ascii="Roboto" w:cs="Roboto" w:eastAsia="Roboto" w:hAnsi="Roboto"/>
-          <w:b w:val="0"/>
-          <w:i w:val="0"/>
-          <w:smallCaps w:val="0"/>
-          <w:strike w:val="0"/>
-          <w:color w:val="333333"/>
-          <w:sz w:val="24"/>
-          <w:szCs w:val="24"/>
-          <w:u w:val="none"/>
-          <w:shd w:fill="auto" w:val="clear"/>
+          <w:b w:val="0"/>
+          <w:i w:val="0"/>
+          <w:smallCaps w:val="0"/>
+          <w:strike w:val="0"/>
+          <w:color w:val="333333"/>
+          <w:sz w:val="24"/>
+          <w:szCs w:val="24"/>
+          <w:u w:val="none"/>
+          <w:vertAlign w:val="baseline"/>
+        </w:rPr>
+      </w:pPr>
+      <w:r>
+        <w:rPr>
+          <w:rFonts w:ascii="Roboto" w:cs="Roboto" w:eastAsia="Roboto" w:hAnsi="Roboto"/>
+          <w:b w:val="0"/>
+          <w:i w:val="0"/>
+          <w:smallCaps w:val="0"/>
+          <w:strike w:val="0"/>
+          <w:color w:val="333333"/>
+          <w:sz w:val="24"/>
+          <w:szCs w:val="24"/>
+          <w:u w:val="none"/>
           <w:vertAlign w:val="baseline"/>
           <w:rtl w:val="0"/>
         </w:rPr>
@@ -3114,49 +2485,38 @@
       <w:pPr>
         <w:keepNext w:val="0"/>
         <w:keepLines w:val="0"/>
-        <w:pageBreakBefore w:val="0"/>
         <w:widowControl w:val="1"/>
         <w:numPr>
           <w:ilvl w:val="3"/>
           <w:numId w:val="5"/>
         </w:numPr>
-        <w:pBdr>
-          <w:top w:space="0" w:sz="0" w:val="nil"/>
-          <w:left w:space="0" w:sz="0" w:val="nil"/>
-          <w:bottom w:space="0" w:sz="0" w:val="nil"/>
-          <w:right w:space="0" w:sz="0" w:val="nil"/>
-          <w:between w:space="0" w:sz="0" w:val="nil"/>
-        </w:pBdr>
-        <w:shd w:fill="auto" w:val="clear"/>
+        <w:shd w:fill="ffffff" w:val="clear"/>
         <w:spacing w:after="0" w:before="0" w:line="240" w:lineRule="auto"/>
         <w:ind w:left="1724" w:right="0" w:hanging="360"/>
         <w:jc w:val="left"/>
         <w:rPr>
-          <w:rFonts w:ascii="Roboto" w:cs="Roboto" w:eastAsia="Roboto" w:hAnsi="Roboto"/>
-          <w:b w:val="0"/>
-          <w:i w:val="0"/>
-          <w:smallCaps w:val="0"/>
-          <w:strike w:val="0"/>
-          <w:color w:val="333333"/>
-          <w:sz w:val="24"/>
-          <w:szCs w:val="24"/>
-          <w:u w:val="none"/>
-          <w:shd w:fill="auto" w:val="clear"/>
-          <w:vertAlign w:val="baseline"/>
-        </w:rPr>
-      </w:pPr>
-      <w:r>
-        <w:rPr>
-          <w:rFonts w:ascii="Roboto" w:cs="Roboto" w:eastAsia="Roboto" w:hAnsi="Roboto"/>
-          <w:b w:val="0"/>
-          <w:i w:val="0"/>
-          <w:smallCaps w:val="0"/>
-          <w:strike w:val="0"/>
-          <w:color w:val="333333"/>
-          <w:sz w:val="24"/>
-          <w:szCs w:val="24"/>
-          <w:u w:val="none"/>
-          <w:shd w:fill="auto" w:val="clear"/>
+          <w:b w:val="0"/>
+          <w:i w:val="0"/>
+          <w:smallCaps w:val="0"/>
+          <w:strike w:val="0"/>
+          <w:color w:val="333333"/>
+          <w:sz w:val="24"/>
+          <w:szCs w:val="24"/>
+          <w:u w:val="none"/>
+          <w:vertAlign w:val="baseline"/>
+        </w:rPr>
+      </w:pPr>
+      <w:r>
+        <w:rPr>
+          <w:rFonts w:ascii="Roboto" w:cs="Roboto" w:eastAsia="Roboto" w:hAnsi="Roboto"/>
+          <w:b w:val="0"/>
+          <w:i w:val="0"/>
+          <w:smallCaps w:val="0"/>
+          <w:strike w:val="0"/>
+          <w:color w:val="333333"/>
+          <w:sz w:val="24"/>
+          <w:szCs w:val="24"/>
+          <w:u w:val="none"/>
           <w:vertAlign w:val="baseline"/>
           <w:rtl w:val="0"/>
         </w:rPr>
@@ -3168,49 +2528,38 @@
       <w:pPr>
         <w:keepNext w:val="0"/>
         <w:keepLines w:val="0"/>
-        <w:pageBreakBefore w:val="0"/>
         <w:widowControl w:val="1"/>
         <w:numPr>
           <w:ilvl w:val="2"/>
           <w:numId w:val="5"/>
         </w:numPr>
-        <w:pBdr>
-          <w:top w:space="0" w:sz="0" w:val="nil"/>
-          <w:left w:space="0" w:sz="0" w:val="nil"/>
-          <w:bottom w:space="0" w:sz="0" w:val="nil"/>
-          <w:right w:space="0" w:sz="0" w:val="nil"/>
-          <w:between w:space="0" w:sz="0" w:val="nil"/>
-        </w:pBdr>
-        <w:shd w:fill="auto" w:val="clear"/>
+        <w:shd w:fill="ffffff" w:val="clear"/>
         <w:spacing w:after="0" w:before="0" w:line="240" w:lineRule="auto"/>
         <w:ind w:left="1364" w:right="0" w:hanging="360"/>
         <w:jc w:val="left"/>
         <w:rPr>
-          <w:rFonts w:ascii="Roboto" w:cs="Roboto" w:eastAsia="Roboto" w:hAnsi="Roboto"/>
-          <w:b w:val="0"/>
-          <w:i w:val="0"/>
-          <w:smallCaps w:val="0"/>
-          <w:strike w:val="0"/>
-          <w:color w:val="333333"/>
-          <w:sz w:val="24"/>
-          <w:szCs w:val="24"/>
-          <w:u w:val="none"/>
-          <w:shd w:fill="auto" w:val="clear"/>
-          <w:vertAlign w:val="baseline"/>
-        </w:rPr>
-      </w:pPr>
-      <w:r>
-        <w:rPr>
-          <w:rFonts w:ascii="Roboto" w:cs="Roboto" w:eastAsia="Roboto" w:hAnsi="Roboto"/>
-          <w:b w:val="0"/>
-          <w:i w:val="0"/>
-          <w:smallCaps w:val="0"/>
-          <w:strike w:val="0"/>
-          <w:color w:val="333333"/>
-          <w:sz w:val="24"/>
-          <w:szCs w:val="24"/>
-          <w:u w:val="none"/>
-          <w:shd w:fill="auto" w:val="clear"/>
+          <w:b w:val="0"/>
+          <w:i w:val="0"/>
+          <w:smallCaps w:val="0"/>
+          <w:strike w:val="0"/>
+          <w:color w:val="333333"/>
+          <w:sz w:val="24"/>
+          <w:szCs w:val="24"/>
+          <w:u w:val="none"/>
+          <w:vertAlign w:val="baseline"/>
+        </w:rPr>
+      </w:pPr>
+      <w:r>
+        <w:rPr>
+          <w:rFonts w:ascii="Roboto" w:cs="Roboto" w:eastAsia="Roboto" w:hAnsi="Roboto"/>
+          <w:b w:val="0"/>
+          <w:i w:val="0"/>
+          <w:smallCaps w:val="0"/>
+          <w:strike w:val="0"/>
+          <w:color w:val="333333"/>
+          <w:sz w:val="24"/>
+          <w:szCs w:val="24"/>
+          <w:u w:val="none"/>
           <w:vertAlign w:val="baseline"/>
           <w:rtl w:val="0"/>
         </w:rPr>
@@ -3221,49 +2570,38 @@
       <w:pPr>
         <w:keepNext w:val="0"/>
         <w:keepLines w:val="0"/>
-        <w:pageBreakBefore w:val="0"/>
         <w:widowControl w:val="1"/>
         <w:numPr>
           <w:ilvl w:val="3"/>
           <w:numId w:val="5"/>
         </w:numPr>
-        <w:pBdr>
-          <w:top w:space="0" w:sz="0" w:val="nil"/>
-          <w:left w:space="0" w:sz="0" w:val="nil"/>
-          <w:bottom w:space="0" w:sz="0" w:val="nil"/>
-          <w:right w:space="0" w:sz="0" w:val="nil"/>
-          <w:between w:space="0" w:sz="0" w:val="nil"/>
-        </w:pBdr>
-        <w:shd w:fill="auto" w:val="clear"/>
+        <w:shd w:fill="ffffff" w:val="clear"/>
         <w:spacing w:after="0" w:before="0" w:line="240" w:lineRule="auto"/>
         <w:ind w:left="1724" w:right="0" w:hanging="360"/>
         <w:jc w:val="left"/>
         <w:rPr>
-          <w:rFonts w:ascii="Roboto" w:cs="Roboto" w:eastAsia="Roboto" w:hAnsi="Roboto"/>
-          <w:b w:val="0"/>
-          <w:i w:val="0"/>
-          <w:smallCaps w:val="0"/>
-          <w:strike w:val="0"/>
-          <w:color w:val="333333"/>
-          <w:sz w:val="24"/>
-          <w:szCs w:val="24"/>
-          <w:u w:val="none"/>
-          <w:shd w:fill="auto" w:val="clear"/>
-          <w:vertAlign w:val="baseline"/>
-        </w:rPr>
-      </w:pPr>
-      <w:r>
-        <w:rPr>
-          <w:rFonts w:ascii="Roboto" w:cs="Roboto" w:eastAsia="Roboto" w:hAnsi="Roboto"/>
-          <w:b w:val="0"/>
-          <w:i w:val="0"/>
-          <w:smallCaps w:val="0"/>
-          <w:strike w:val="0"/>
-          <w:color w:val="333333"/>
-          <w:sz w:val="24"/>
-          <w:szCs w:val="24"/>
-          <w:u w:val="none"/>
-          <w:shd w:fill="auto" w:val="clear"/>
+          <w:b w:val="0"/>
+          <w:i w:val="0"/>
+          <w:smallCaps w:val="0"/>
+          <w:strike w:val="0"/>
+          <w:color w:val="333333"/>
+          <w:sz w:val="24"/>
+          <w:szCs w:val="24"/>
+          <w:u w:val="none"/>
+          <w:vertAlign w:val="baseline"/>
+        </w:rPr>
+      </w:pPr>
+      <w:r>
+        <w:rPr>
+          <w:rFonts w:ascii="Roboto" w:cs="Roboto" w:eastAsia="Roboto" w:hAnsi="Roboto"/>
+          <w:b w:val="0"/>
+          <w:i w:val="0"/>
+          <w:smallCaps w:val="0"/>
+          <w:strike w:val="0"/>
+          <w:color w:val="333333"/>
+          <w:sz w:val="24"/>
+          <w:szCs w:val="24"/>
+          <w:u w:val="none"/>
           <w:vertAlign w:val="baseline"/>
           <w:rtl w:val="0"/>
         </w:rPr>
@@ -3275,122 +2613,87 @@
       <w:pPr>
         <w:keepNext w:val="0"/>
         <w:keepLines w:val="0"/>
-        <w:pageBreakBefore w:val="0"/>
         <w:widowControl w:val="1"/>
         <w:numPr>
           <w:ilvl w:val="3"/>
           <w:numId w:val="5"/>
         </w:numPr>
-        <w:pBdr>
-          <w:top w:space="0" w:sz="0" w:val="nil"/>
-          <w:left w:space="0" w:sz="0" w:val="nil"/>
-          <w:bottom w:space="0" w:sz="0" w:val="nil"/>
-          <w:right w:space="0" w:sz="0" w:val="nil"/>
-          <w:between w:space="0" w:sz="0" w:val="nil"/>
-        </w:pBdr>
-        <w:shd w:fill="auto" w:val="clear"/>
+        <w:shd w:fill="ffffff" w:val="clear"/>
         <w:spacing w:after="0" w:before="0" w:line="240" w:lineRule="auto"/>
         <w:ind w:left="1724" w:right="0" w:hanging="360"/>
         <w:jc w:val="left"/>
-        <w:rPr>
-          <w:rFonts w:ascii="Roboto" w:cs="Roboto" w:eastAsia="Roboto" w:hAnsi="Roboto"/>
-          <w:b w:val="0"/>
-          <w:i w:val="0"/>
-          <w:smallCaps w:val="0"/>
-          <w:strike w:val="0"/>
-          <w:color w:val="333333"/>
-          <w:sz w:val="24"/>
-          <w:szCs w:val="24"/>
-          <w:u w:val="none"/>
-          <w:shd w:fill="auto" w:val="clear"/>
-          <w:vertAlign w:val="baseline"/>
-        </w:rPr>
-      </w:pPr>
-      <w:r>
-        <w:rPr>
-          <w:rFonts w:ascii="Roboto" w:cs="Roboto" w:eastAsia="Roboto" w:hAnsi="Roboto"/>
-          <w:b w:val="0"/>
-          <w:i w:val="0"/>
-          <w:smallCaps w:val="0"/>
-          <w:strike w:val="0"/>
-          <w:color w:val="333333"/>
-          <w:sz w:val="24"/>
-          <w:szCs w:val="24"/>
-          <w:u w:val="none"/>
-          <w:shd w:fill="auto" w:val="clear"/>
-          <w:vertAlign w:val="baseline"/>
-          <w:rtl w:val="0"/>
-        </w:rPr>
-        <w:t xml:space="preserve">Random Forest's Performance: As shown in the comparison table, the Random Forest model achieved the highest Recall (0.897), meaning it was the best at identifying patients with the disease.</w:t>
-      </w:r>
-    </w:p>
-    <w:p>
-      <w:pPr>
-        <w:keepNext w:val="0"/>
-        <w:keepLines w:val="0"/>
-        <w:pageBreakBefore w:val="0"/>
+        <w:rPr/>
+      </w:pPr>
+      <w:r>
+        <w:rPr>
+          <w:rFonts w:ascii="Roboto" w:cs="Roboto" w:eastAsia="Roboto" w:hAnsi="Roboto"/>
+          <w:b w:val="0"/>
+          <w:i w:val="0"/>
+          <w:smallCaps w:val="0"/>
+          <w:strike w:val="0"/>
+          <w:color w:val="333333"/>
+          <w:sz w:val="24"/>
+          <w:szCs w:val="24"/>
+          <w:u w:val="none"/>
+          <w:vertAlign w:val="baseline"/>
+          <w:rtl w:val="0"/>
+        </w:rPr>
+        <w:t xml:space="preserve">Random Forest's Performance: As shown in the comparison table, the Random Forest model achieved the highest Recall (0.908), meaning it was the best at identifying patients with the disease.</w:t>
+      </w:r>
+      <w:r>
+        <w:rPr>
+          <w:rtl w:val="0"/>
+        </w:rPr>
+      </w:r>
+    </w:p>
+    <w:p>
+      <w:pPr>
+        <w:keepNext w:val="0"/>
+        <w:keepLines w:val="0"/>
         <w:widowControl w:val="1"/>
         <w:numPr>
           <w:ilvl w:val="3"/>
           <w:numId w:val="5"/>
         </w:numPr>
-        <w:pBdr>
-          <w:top w:space="0" w:sz="0" w:val="nil"/>
-          <w:left w:space="0" w:sz="0" w:val="nil"/>
-          <w:bottom w:space="0" w:sz="0" w:val="nil"/>
-          <w:right w:space="0" w:sz="0" w:val="nil"/>
-          <w:between w:space="0" w:sz="0" w:val="nil"/>
-        </w:pBdr>
-        <w:shd w:fill="auto" w:val="clear"/>
+        <w:shd w:fill="ffffff" w:val="clear"/>
         <w:spacing w:after="0" w:before="0" w:line="240" w:lineRule="auto"/>
         <w:ind w:left="1724" w:right="0" w:hanging="360"/>
         <w:jc w:val="left"/>
         <w:rPr>
-          <w:rFonts w:ascii="Roboto" w:cs="Roboto" w:eastAsia="Roboto" w:hAnsi="Roboto"/>
-          <w:b w:val="0"/>
-          <w:i w:val="0"/>
-          <w:smallCaps w:val="0"/>
-          <w:strike w:val="0"/>
-          <w:color w:val="333333"/>
-          <w:sz w:val="24"/>
-          <w:szCs w:val="24"/>
-          <w:u w:val="none"/>
-          <w:shd w:fill="auto" w:val="clear"/>
-          <w:vertAlign w:val="baseline"/>
-        </w:rPr>
-      </w:pPr>
-      <w:r>
-        <w:rPr>
-          <w:rFonts w:ascii="Roboto" w:cs="Roboto" w:eastAsia="Roboto" w:hAnsi="Roboto"/>
-          <w:b w:val="0"/>
-          <w:i w:val="0"/>
-          <w:smallCaps w:val="0"/>
-          <w:strike w:val="0"/>
-          <w:color w:val="333333"/>
-          <w:sz w:val="24"/>
-          <w:szCs w:val="24"/>
-          <w:u w:val="none"/>
-          <w:shd w:fill="auto" w:val="clear"/>
-          <w:vertAlign w:val="baseline"/>
-          <w:rtl w:val="0"/>
-        </w:rPr>
-        <w:t xml:space="preserve">Overall Strength: While the Bagging model had slightly higher accuracy and precision, the Random Forest's excellent Recall, combined with a very strong F1-score (0.893) and AUC (0.9329 from the ROC plot), makes it the most reliable and safest choice for this application. </w:t>
-      </w:r>
-    </w:p>
-    <w:p>
-      <w:pPr>
-        <w:keepNext w:val="0"/>
-        <w:keepLines w:val="0"/>
-        <w:pageBreakBefore w:val="0"/>
-        <w:widowControl w:val="1"/>
-        <w:pBdr>
-          <w:top w:space="0" w:sz="0" w:val="nil"/>
-          <w:left w:space="0" w:sz="0" w:val="nil"/>
-          <w:bottom w:space="0" w:sz="0" w:val="nil"/>
-          <w:right w:space="0" w:sz="0" w:val="nil"/>
-          <w:between w:space="0" w:sz="0" w:val="nil"/>
-        </w:pBdr>
-        <w:shd w:fill="auto" w:val="clear"/>
+          <w:b w:val="0"/>
+          <w:i w:val="0"/>
+          <w:smallCaps w:val="0"/>
+          <w:strike w:val="0"/>
+          <w:color w:val="333333"/>
+          <w:sz w:val="24"/>
+          <w:szCs w:val="24"/>
+          <w:u w:val="none"/>
+          <w:vertAlign w:val="baseline"/>
+        </w:rPr>
+      </w:pPr>
+      <w:r>
+        <w:rPr>
+          <w:rFonts w:ascii="Roboto" w:cs="Roboto" w:eastAsia="Roboto" w:hAnsi="Roboto"/>
+          <w:b w:val="0"/>
+          <w:i w:val="0"/>
+          <w:smallCaps w:val="0"/>
+          <w:strike w:val="0"/>
+          <w:color w:val="333333"/>
+          <w:sz w:val="24"/>
+          <w:szCs w:val="24"/>
+          <w:u w:val="none"/>
+          <w:vertAlign w:val="baseline"/>
+          <w:rtl w:val="0"/>
+        </w:rPr>
+        <w:t xml:space="preserve">Overall Strength: While the Logistic Regression model had slightly higher accuracy and precision, the Random Forest's excellent Recall, combined with a very strong F1-score (0.894) and AUC (0.945 from the ROC plot), makes it the most reliable and safest choice for this application. </w:t>
+      </w:r>
+    </w:p>
+    <w:p>
+      <w:pPr>
+        <w:keepNext w:val="0"/>
+        <w:keepLines w:val="0"/>
+        <w:widowControl w:val="1"/>
+        <w:shd w:fill="ffffff" w:val="clear"/>
         <w:spacing w:after="0" w:before="0" w:line="240" w:lineRule="auto"/>
         <w:ind w:left="720" w:right="0" w:firstLine="0"/>
         <w:jc w:val="left"/>
@@ -3404,30 +2707,21 @@
           <w:sz w:val="24"/>
           <w:szCs w:val="24"/>
           <w:u w:val="none"/>
-          <w:shd w:fill="auto" w:val="clear"/>
-          <w:vertAlign w:val="baseline"/>
-        </w:rPr>
-      </w:pPr>
-      <w:r>
-        <w:rPr>
-          <w:rtl w:val="0"/>
-        </w:rPr>
-      </w:r>
-    </w:p>
-    <w:p>
-      <w:pPr>
-        <w:keepNext w:val="0"/>
-        <w:keepLines w:val="0"/>
-        <w:pageBreakBefore w:val="0"/>
-        <w:widowControl w:val="1"/>
-        <w:pBdr>
-          <w:top w:space="0" w:sz="0" w:val="nil"/>
-          <w:left w:space="0" w:sz="0" w:val="nil"/>
-          <w:bottom w:space="0" w:sz="0" w:val="nil"/>
-          <w:right w:space="0" w:sz="0" w:val="nil"/>
-          <w:between w:space="0" w:sz="0" w:val="nil"/>
-        </w:pBdr>
-        <w:shd w:fill="auto" w:val="clear"/>
+          <w:vertAlign w:val="baseline"/>
+        </w:rPr>
+      </w:pPr>
+      <w:r>
+        <w:rPr>
+          <w:rtl w:val="0"/>
+        </w:rPr>
+      </w:r>
+    </w:p>
+    <w:p>
+      <w:pPr>
+        <w:keepNext w:val="0"/>
+        <w:keepLines w:val="0"/>
+        <w:widowControl w:val="1"/>
+        <w:shd w:fill="ffffff" w:val="clear"/>
         <w:spacing w:after="0" w:before="0" w:line="240" w:lineRule="auto"/>
         <w:ind w:left="720" w:right="0" w:firstLine="0"/>
         <w:jc w:val="left"/>
@@ -3441,22 +2735,20 @@
           <w:sz w:val="24"/>
           <w:szCs w:val="24"/>
           <w:u w:val="none"/>
-          <w:shd w:fill="auto" w:val="clear"/>
-          <w:vertAlign w:val="baseline"/>
-        </w:rPr>
-      </w:pPr>
-      <w:r>
-        <w:rPr>
-          <w:rFonts w:ascii="Roboto" w:cs="Roboto" w:eastAsia="Roboto" w:hAnsi="Roboto"/>
-          <w:b w:val="0"/>
-          <w:i w:val="0"/>
-          <w:smallCaps w:val="0"/>
-          <w:strike w:val="0"/>
-          <w:color w:val="333333"/>
-          <w:sz w:val="24"/>
-          <w:szCs w:val="24"/>
-          <w:u w:val="none"/>
-          <w:shd w:fill="auto" w:val="clear"/>
+          <w:vertAlign w:val="baseline"/>
+        </w:rPr>
+      </w:pPr>
+      <w:r>
+        <w:rPr>
+          <w:rFonts w:ascii="Roboto" w:cs="Roboto" w:eastAsia="Roboto" w:hAnsi="Roboto"/>
+          <w:b w:val="0"/>
+          <w:i w:val="0"/>
+          <w:smallCaps w:val="0"/>
+          <w:strike w:val="0"/>
+          <w:color w:val="333333"/>
+          <w:sz w:val="24"/>
+          <w:szCs w:val="24"/>
+          <w:u w:val="none"/>
           <w:vertAlign w:val="baseline"/>
           <w:rtl w:val="0"/>
         </w:rPr>
@@ -3472,10 +2764,10 @@
             <wp:positionV relativeFrom="paragraph">
               <wp:posOffset>635</wp:posOffset>
             </wp:positionV>
-            <wp:extent cx="5274310" cy="1814195"/>
+            <wp:extent cx="5274310" cy="1769745"/>
             <wp:effectExtent b="635" l="635" r="635" t="635"/>
             <wp:wrapTopAndBottom distB="101600" distT="0"/>
-            <wp:docPr id="1" name="image3.jpg"/>
+            <wp:docPr id="5" name="image3.jpg"/>
             <a:graphic>
               <a:graphicData uri="http://schemas.openxmlformats.org/drawingml/2006/picture">
                 <pic:pic>
@@ -3485,7 +2777,7 @@
                   </pic:nvPicPr>
                   <pic:blipFill>
                     <a:blip r:embed="rId9"/>
-                    <a:srcRect b="-512" l="-176" r="-175" t="-512"/>
+                    <a:srcRect b="-531" l="-178" r="-177" t="-532"/>
                     <a:stretch>
                       <a:fillRect/>
                     </a:stretch>
@@ -3493,7 +2785,7 @@
                   <pic:spPr>
                     <a:xfrm>
                       <a:off x="0" y="0"/>
-                      <a:ext cx="5274310" cy="1814195"/>
+                      <a:ext cx="5274310" cy="1769745"/>
                     </a:xfrm>
                     <a:prstGeom prst="rect"/>
                     <a:ln w="635">
@@ -3529,16 +2821,8 @@
     <w:pPr>
       <w:keepNext w:val="0"/>
       <w:keepLines w:val="0"/>
-      <w:pageBreakBefore w:val="0"/>
       <w:widowControl w:val="1"/>
-      <w:pBdr>
-        <w:top w:space="0" w:sz="0" w:val="nil"/>
-        <w:left w:space="0" w:sz="0" w:val="nil"/>
-        <w:bottom w:space="0" w:sz="0" w:val="nil"/>
-        <w:right w:space="0" w:sz="0" w:val="nil"/>
-        <w:between w:space="0" w:sz="0" w:val="nil"/>
-      </w:pBdr>
-      <w:shd w:fill="auto" w:val="clear"/>
+      <w:shd w:fill="ffffff" w:val="clear"/>
       <w:tabs>
         <w:tab w:val="center" w:leader="none" w:pos="4680"/>
         <w:tab w:val="right" w:leader="none" w:pos="9360"/>
@@ -3546,20 +2830,48 @@
       <w:spacing w:after="0" w:before="0" w:line="240" w:lineRule="auto"/>
       <w:ind w:left="0" w:right="0" w:firstLine="0"/>
       <w:jc w:val="left"/>
-      <w:rPr>
-        <w:rFonts w:ascii="Calibri" w:cs="Calibri" w:eastAsia="Calibri" w:hAnsi="Calibri"/>
-        <w:b w:val="0"/>
+      <w:rPr/>
+    </w:pPr>
+    <w:r>
+      <w:rPr>
+        <w:rFonts w:ascii="Roboto" w:cs="Roboto" w:eastAsia="Roboto" w:hAnsi="Roboto"/>
+        <w:b w:val="1"/>
         <w:i w:val="0"/>
         <w:smallCaps w:val="0"/>
         <w:strike w:val="0"/>
         <w:color w:val="000000"/>
-        <w:sz w:val="22"/>
-        <w:szCs w:val="22"/>
+        <w:sz w:val="20"/>
+        <w:szCs w:val="20"/>
         <w:u w:val="none"/>
-        <w:shd w:fill="auto" w:val="clear"/>
         <w:vertAlign w:val="baseline"/>
-      </w:rPr>
-    </w:pPr>
+        <w:rtl w:val="0"/>
+      </w:rPr>
+      <w:tab/>
+      <w:t xml:space="preserve"> Page </w:t>
+    </w:r>
+    <w:r>
+      <w:rPr/>
+      <w:fldChar w:fldCharType="begin"/>
+      <w:instrText xml:space="preserve">PAGE</w:instrText>
+      <w:fldChar w:fldCharType="separate"/>
+      <w:fldChar w:fldCharType="end"/>
+    </w:r>
+    <w:r>
+      <w:rPr>
+        <w:rFonts w:ascii="Roboto" w:cs="Roboto" w:eastAsia="Roboto" w:hAnsi="Roboto"/>
+        <w:b w:val="1"/>
+        <w:i w:val="0"/>
+        <w:smallCaps w:val="0"/>
+        <w:strike w:val="0"/>
+        <w:color w:val="000000"/>
+        <w:sz w:val="20"/>
+        <w:szCs w:val="20"/>
+        <w:u w:val="none"/>
+        <w:vertAlign w:val="baseline"/>
+        <w:rtl w:val="0"/>
+      </w:rPr>
+      <w:t xml:space="preserve"> of 1</w:t>
+    </w:r>
     <w:r>
       <w:rPr>
         <w:rtl w:val="0"/>
@@ -3575,16 +2887,8 @@
     <w:pPr>
       <w:keepNext w:val="0"/>
       <w:keepLines w:val="0"/>
-      <w:pageBreakBefore w:val="0"/>
       <w:widowControl w:val="1"/>
-      <w:pBdr>
-        <w:top w:space="0" w:sz="0" w:val="nil"/>
-        <w:left w:space="0" w:sz="0" w:val="nil"/>
-        <w:bottom w:space="0" w:sz="0" w:val="nil"/>
-        <w:right w:space="0" w:sz="0" w:val="nil"/>
-        <w:between w:space="0" w:sz="0" w:val="nil"/>
-      </w:pBdr>
-      <w:shd w:fill="auto" w:val="clear"/>
+      <w:shd w:fill="ffffff" w:val="clear"/>
       <w:tabs>
         <w:tab w:val="center" w:leader="none" w:pos="4680"/>
         <w:tab w:val="right" w:leader="none" w:pos="9360"/>
@@ -3592,19 +2896,7 @@
       <w:spacing w:after="0" w:before="0" w:line="240" w:lineRule="auto"/>
       <w:ind w:left="0" w:right="0" w:firstLine="0"/>
       <w:jc w:val="right"/>
-      <w:rPr>
-        <w:rFonts w:ascii="Calibri" w:cs="Calibri" w:eastAsia="Calibri" w:hAnsi="Calibri"/>
-        <w:b w:val="0"/>
-        <w:i w:val="0"/>
-        <w:smallCaps w:val="0"/>
-        <w:strike w:val="0"/>
-        <w:color w:val="000000"/>
-        <w:sz w:val="22"/>
-        <w:szCs w:val="22"/>
-        <w:u w:val="none"/>
-        <w:shd w:fill="auto" w:val="clear"/>
-        <w:vertAlign w:val="baseline"/>
-      </w:rPr>
+      <w:rPr/>
     </w:pPr>
     <w:r>
       <w:rPr>
@@ -3617,7 +2909,6 @@
         <w:sz w:val="20"/>
         <w:szCs w:val="20"/>
         <w:u w:val="none"/>
-        <w:shd w:fill="auto" w:val="clear"/>
         <w:vertAlign w:val="baseline"/>
         <w:rtl w:val="0"/>
       </w:rPr>
@@ -3625,19 +2916,7 @@
       <w:t xml:space="preserve"> Page </w:t>
     </w:r>
     <w:r>
-      <w:rPr>
-        <w:rFonts w:ascii="Calibri" w:cs="Calibri" w:eastAsia="Calibri" w:hAnsi="Calibri"/>
-        <w:b w:val="0"/>
-        <w:i w:val="0"/>
-        <w:smallCaps w:val="0"/>
-        <w:strike w:val="0"/>
-        <w:color w:val="000000"/>
-        <w:sz w:val="22"/>
-        <w:szCs w:val="22"/>
-        <w:u w:val="none"/>
-        <w:shd w:fill="auto" w:val="clear"/>
-        <w:vertAlign w:val="baseline"/>
-      </w:rPr>
+      <w:rPr/>
       <w:fldChar w:fldCharType="begin"/>
       <w:instrText xml:space="preserve">PAGE</w:instrText>
       <w:fldChar w:fldCharType="separate"/>
@@ -3654,7 +2933,6 @@
         <w:sz w:val="20"/>
         <w:szCs w:val="20"/>
         <w:u w:val="none"/>
-        <w:shd w:fill="auto" w:val="clear"/>
         <w:vertAlign w:val="baseline"/>
         <w:rtl w:val="0"/>
       </w:rPr>
@@ -3675,16 +2953,8 @@
     <w:pPr>
       <w:keepNext w:val="0"/>
       <w:keepLines w:val="0"/>
-      <w:pageBreakBefore w:val="0"/>
       <w:widowControl w:val="1"/>
-      <w:pBdr>
-        <w:top w:space="0" w:sz="0" w:val="nil"/>
-        <w:left w:space="0" w:sz="0" w:val="nil"/>
-        <w:bottom w:space="0" w:sz="0" w:val="nil"/>
-        <w:right w:space="0" w:sz="0" w:val="nil"/>
-        <w:between w:space="0" w:sz="0" w:val="nil"/>
-      </w:pBdr>
-      <w:shd w:fill="auto" w:val="clear"/>
+      <w:shd w:fill="ffffff" w:val="clear"/>
       <w:tabs>
         <w:tab w:val="center" w:leader="none" w:pos="4680"/>
         <w:tab w:val="right" w:leader="none" w:pos="9360"/>
@@ -3692,19 +2962,7 @@
       <w:spacing w:after="0" w:before="0" w:line="240" w:lineRule="auto"/>
       <w:ind w:left="0" w:right="0" w:firstLine="0"/>
       <w:jc w:val="left"/>
-      <w:rPr>
-        <w:rFonts w:ascii="Calibri" w:cs="Calibri" w:eastAsia="Calibri" w:hAnsi="Calibri"/>
-        <w:b w:val="0"/>
-        <w:i w:val="0"/>
-        <w:smallCaps w:val="0"/>
-        <w:strike w:val="0"/>
-        <w:color w:val="000000"/>
-        <w:sz w:val="22"/>
-        <w:szCs w:val="22"/>
-        <w:u w:val="none"/>
-        <w:shd w:fill="auto" w:val="clear"/>
-        <w:vertAlign w:val="baseline"/>
-      </w:rPr>
+      <w:rPr/>
     </w:pPr>
     <w:r>
       <w:rPr>
@@ -3721,16 +2979,8 @@
     <w:pPr>
       <w:keepNext w:val="0"/>
       <w:keepLines w:val="0"/>
-      <w:pageBreakBefore w:val="0"/>
       <w:widowControl w:val="1"/>
-      <w:pBdr>
-        <w:top w:space="0" w:sz="0" w:val="nil"/>
-        <w:left w:space="0" w:sz="0" w:val="nil"/>
-        <w:bottom w:space="0" w:sz="0" w:val="nil"/>
-        <w:right w:space="0" w:sz="0" w:val="nil"/>
-        <w:between w:space="0" w:sz="0" w:val="nil"/>
-      </w:pBdr>
-      <w:shd w:fill="auto" w:val="clear"/>
+      <w:shd w:fill="ffffff" w:val="clear"/>
       <w:tabs>
         <w:tab w:val="center" w:leader="none" w:pos="4680"/>
         <w:tab w:val="right" w:leader="none" w:pos="9360"/>
@@ -3738,19 +2988,7 @@
       <w:spacing w:after="0" w:before="0" w:line="240" w:lineRule="auto"/>
       <w:ind w:left="0" w:right="0" w:firstLine="0"/>
       <w:jc w:val="left"/>
-      <w:rPr>
-        <w:rFonts w:ascii="Calibri" w:cs="Calibri" w:eastAsia="Calibri" w:hAnsi="Calibri"/>
-        <w:b w:val="0"/>
-        <w:i w:val="0"/>
-        <w:smallCaps w:val="0"/>
-        <w:strike w:val="0"/>
-        <w:color w:val="000000"/>
-        <w:sz w:val="22"/>
-        <w:szCs w:val="22"/>
-        <w:u w:val="none"/>
-        <w:shd w:fill="auto" w:val="clear"/>
-        <w:vertAlign w:val="baseline"/>
-      </w:rPr>
+      <w:rPr/>
     </w:pPr>
     <w:r>
       <w:rPr>
@@ -3762,15 +3000,15 @@
         <wp:anchor allowOverlap="1" behindDoc="0" distB="0" distT="0" distL="114300" distR="114300" hidden="0" layoutInCell="1" locked="0" relativeHeight="0" simplePos="0">
           <wp:simplePos x="0" y="0"/>
           <wp:positionH relativeFrom="column">
-            <wp:posOffset>-914399</wp:posOffset>
+            <wp:posOffset>-913764</wp:posOffset>
           </wp:positionH>
           <wp:positionV relativeFrom="paragraph">
             <wp:posOffset>-447674</wp:posOffset>
           </wp:positionV>
-          <wp:extent cx="7560310" cy="341630"/>
+          <wp:extent cx="7560310" cy="170815"/>
           <wp:effectExtent b="0" l="0" r="0" t="0"/>
           <wp:wrapNone/>
-          <wp:docPr id="2" name="image1.png"/>
+          <wp:docPr id="1" name="image1.png"/>
           <a:graphic>
             <a:graphicData uri="http://schemas.openxmlformats.org/drawingml/2006/picture">
               <pic:pic>
@@ -3788,7 +3026,7 @@
                 <pic:spPr>
                   <a:xfrm>
                     <a:off x="0" y="0"/>
-                    <a:ext cx="7560310" cy="341630"/>
+                    <a:ext cx="7560310" cy="170815"/>
                   </a:xfrm>
                   <a:prstGeom prst="rect"/>
                   <a:ln/>
@@ -3800,47 +3038,6 @@
       </w:drawing>
     </w:r>
   </w:p>
-  <w:p>
-    <w:pPr>
-      <w:keepNext w:val="0"/>
-      <w:keepLines w:val="0"/>
-      <w:pageBreakBefore w:val="0"/>
-      <w:widowControl w:val="1"/>
-      <w:pBdr>
-        <w:top w:space="0" w:sz="0" w:val="nil"/>
-        <w:left w:space="0" w:sz="0" w:val="nil"/>
-        <w:bottom w:space="0" w:sz="0" w:val="nil"/>
-        <w:right w:space="0" w:sz="0" w:val="nil"/>
-        <w:between w:space="0" w:sz="0" w:val="nil"/>
-      </w:pBdr>
-      <w:shd w:fill="auto" w:val="clear"/>
-      <w:tabs>
-        <w:tab w:val="center" w:leader="none" w:pos="4680"/>
-        <w:tab w:val="right" w:leader="none" w:pos="9360"/>
-      </w:tabs>
-      <w:spacing w:after="0" w:before="0" w:line="240" w:lineRule="auto"/>
-      <w:ind w:left="0" w:right="0" w:firstLine="0"/>
-      <w:jc w:val="left"/>
-      <w:rPr>
-        <w:rFonts w:ascii="Calibri" w:cs="Calibri" w:eastAsia="Calibri" w:hAnsi="Calibri"/>
-        <w:b w:val="0"/>
-        <w:i w:val="0"/>
-        <w:smallCaps w:val="0"/>
-        <w:strike w:val="0"/>
-        <w:color w:val="000000"/>
-        <w:sz w:val="22"/>
-        <w:szCs w:val="22"/>
-        <w:u w:val="none"/>
-        <w:shd w:fill="auto" w:val="clear"/>
-        <w:vertAlign w:val="baseline"/>
-      </w:rPr>
-    </w:pPr>
-    <w:r>
-      <w:rPr>
-        <w:rtl w:val="0"/>
-      </w:rPr>
-    </w:r>
-  </w:p>
 </w:hdr>
 </file>
 
@@ -4034,12 +3231,14 @@
     <w:lvl w:ilvl="0">
       <w:start w:val="1"/>
       <w:numFmt w:val="bullet"/>
-      <w:lvlText w:val=""/>
-      <w:lvlJc w:val="left"/>
-      <w:pPr>
-        <w:ind w:left="644" w:hanging="359.99999999999994"/>
-      </w:pPr>
-      <w:rPr/>
+      <w:lvlText w:val="●"/>
+      <w:lvlJc w:val="left"/>
+      <w:pPr>
+        <w:ind w:left="644" w:hanging="358.99999999999994"/>
+      </w:pPr>
+      <w:rPr>
+        <w:rFonts w:ascii="Noto Sans Symbols" w:cs="Noto Sans Symbols" w:eastAsia="Noto Sans Symbols" w:hAnsi="Noto Sans Symbols"/>
+      </w:rPr>
     </w:lvl>
     <w:lvl w:ilvl="1">
       <w:start w:val="1"/>
@@ -4049,7 +3248,9 @@
       <w:pPr>
         <w:ind w:left="1004" w:hanging="360"/>
       </w:pPr>
-      <w:rPr/>
+      <w:rPr>
+        <w:rFonts w:ascii="Noto Sans Symbols" w:cs="Noto Sans Symbols" w:eastAsia="Noto Sans Symbols" w:hAnsi="Noto Sans Symbols"/>
+      </w:rPr>
     </w:lvl>
     <w:lvl w:ilvl="2">
       <w:start w:val="1"/>
@@ -4059,17 +3260,21 @@
       <w:pPr>
         <w:ind w:left="1364" w:hanging="360"/>
       </w:pPr>
-      <w:rPr/>
+      <w:rPr>
+        <w:rFonts w:ascii="Noto Sans Symbols" w:cs="Noto Sans Symbols" w:eastAsia="Noto Sans Symbols" w:hAnsi="Noto Sans Symbols"/>
+      </w:rPr>
     </w:lvl>
     <w:lvl w:ilvl="3">
       <w:start w:val="1"/>
       <w:numFmt w:val="bullet"/>
-      <w:lvlText w:val=""/>
+      <w:lvlText w:val="●"/>
       <w:lvlJc w:val="left"/>
       <w:pPr>
         <w:ind w:left="1724" w:hanging="360"/>
       </w:pPr>
-      <w:rPr/>
+      <w:rPr>
+        <w:rFonts w:ascii="Noto Sans Symbols" w:cs="Noto Sans Symbols" w:eastAsia="Noto Sans Symbols" w:hAnsi="Noto Sans Symbols"/>
+      </w:rPr>
     </w:lvl>
     <w:lvl w:ilvl="4">
       <w:start w:val="1"/>
@@ -4079,7 +3284,9 @@
       <w:pPr>
         <w:ind w:left="2084" w:hanging="360"/>
       </w:pPr>
-      <w:rPr/>
+      <w:rPr>
+        <w:rFonts w:ascii="Noto Sans Symbols" w:cs="Noto Sans Symbols" w:eastAsia="Noto Sans Symbols" w:hAnsi="Noto Sans Symbols"/>
+      </w:rPr>
     </w:lvl>
     <w:lvl w:ilvl="5">
       <w:start w:val="1"/>
@@ -4089,17 +3296,21 @@
       <w:pPr>
         <w:ind w:left="2444" w:hanging="360"/>
       </w:pPr>
-      <w:rPr/>
+      <w:rPr>
+        <w:rFonts w:ascii="Noto Sans Symbols" w:cs="Noto Sans Symbols" w:eastAsia="Noto Sans Symbols" w:hAnsi="Noto Sans Symbols"/>
+      </w:rPr>
     </w:lvl>
     <w:lvl w:ilvl="6">
       <w:start w:val="1"/>
       <w:numFmt w:val="bullet"/>
-      <w:lvlText w:val=""/>
+      <w:lvlText w:val="●"/>
       <w:lvlJc w:val="left"/>
       <w:pPr>
         <w:ind w:left="2804" w:hanging="360"/>
       </w:pPr>
-      <w:rPr/>
+      <w:rPr>
+        <w:rFonts w:ascii="Noto Sans Symbols" w:cs="Noto Sans Symbols" w:eastAsia="Noto Sans Symbols" w:hAnsi="Noto Sans Symbols"/>
+      </w:rPr>
     </w:lvl>
     <w:lvl w:ilvl="7">
       <w:start w:val="1"/>
@@ -4109,7 +3320,9 @@
       <w:pPr>
         <w:ind w:left="3164" w:hanging="360"/>
       </w:pPr>
-      <w:rPr/>
+      <w:rPr>
+        <w:rFonts w:ascii="Noto Sans Symbols" w:cs="Noto Sans Symbols" w:eastAsia="Noto Sans Symbols" w:hAnsi="Noto Sans Symbols"/>
+      </w:rPr>
     </w:lvl>
     <w:lvl w:ilvl="8">
       <w:start w:val="1"/>
@@ -4119,19 +3332,23 @@
       <w:pPr>
         <w:ind w:left="3524" w:hanging="360"/>
       </w:pPr>
-      <w:rPr/>
+      <w:rPr>
+        <w:rFonts w:ascii="Noto Sans Symbols" w:cs="Noto Sans Symbols" w:eastAsia="Noto Sans Symbols" w:hAnsi="Noto Sans Symbols"/>
+      </w:rPr>
     </w:lvl>
   </w:abstractNum>
   <w:abstractNum w:abstractNumId="4">
     <w:lvl w:ilvl="0">
       <w:start w:val="1"/>
       <w:numFmt w:val="bullet"/>
-      <w:lvlText w:val=""/>
-      <w:lvlJc w:val="left"/>
-      <w:pPr>
-        <w:ind w:left="644" w:hanging="359.99999999999994"/>
-      </w:pPr>
-      <w:rPr/>
+      <w:lvlText w:val="●"/>
+      <w:lvlJc w:val="left"/>
+      <w:pPr>
+        <w:ind w:left="644" w:hanging="358.99999999999994"/>
+      </w:pPr>
+      <w:rPr>
+        <w:rFonts w:ascii="Noto Sans Symbols" w:cs="Noto Sans Symbols" w:eastAsia="Noto Sans Symbols" w:hAnsi="Noto Sans Symbols"/>
+      </w:rPr>
     </w:lvl>
     <w:lvl w:ilvl="1">
       <w:start w:val="1"/>
@@ -4141,7 +3358,9 @@
       <w:pPr>
         <w:ind w:left="1004" w:hanging="360"/>
       </w:pPr>
-      <w:rPr/>
+      <w:rPr>
+        <w:rFonts w:ascii="Noto Sans Symbols" w:cs="Noto Sans Symbols" w:eastAsia="Noto Sans Symbols" w:hAnsi="Noto Sans Symbols"/>
+      </w:rPr>
     </w:lvl>
     <w:lvl w:ilvl="2">
       <w:start w:val="1"/>
@@ -4151,17 +3370,21 @@
       <w:pPr>
         <w:ind w:left="1364" w:hanging="360"/>
       </w:pPr>
-      <w:rPr/>
+      <w:rPr>
+        <w:rFonts w:ascii="Noto Sans Symbols" w:cs="Noto Sans Symbols" w:eastAsia="Noto Sans Symbols" w:hAnsi="Noto Sans Symbols"/>
+      </w:rPr>
     </w:lvl>
     <w:lvl w:ilvl="3">
       <w:start w:val="1"/>
       <w:numFmt w:val="bullet"/>
-      <w:lvlText w:val=""/>
+      <w:lvlText w:val="●"/>
       <w:lvlJc w:val="left"/>
       <w:pPr>
         <w:ind w:left="1724" w:hanging="360"/>
       </w:pPr>
-      <w:rPr/>
+      <w:rPr>
+        <w:rFonts w:ascii="Noto Sans Symbols" w:cs="Noto Sans Symbols" w:eastAsia="Noto Sans Symbols" w:hAnsi="Noto Sans Symbols"/>
+      </w:rPr>
     </w:lvl>
     <w:lvl w:ilvl="4">
       <w:start w:val="1"/>
@@ -4171,7 +3394,9 @@
       <w:pPr>
         <w:ind w:left="2084" w:hanging="360"/>
       </w:pPr>
-      <w:rPr/>
+      <w:rPr>
+        <w:rFonts w:ascii="Noto Sans Symbols" w:cs="Noto Sans Symbols" w:eastAsia="Noto Sans Symbols" w:hAnsi="Noto Sans Symbols"/>
+      </w:rPr>
     </w:lvl>
     <w:lvl w:ilvl="5">
       <w:start w:val="1"/>
@@ -4181,17 +3406,21 @@
       <w:pPr>
         <w:ind w:left="2444" w:hanging="360"/>
       </w:pPr>
-      <w:rPr/>
+      <w:rPr>
+        <w:rFonts w:ascii="Noto Sans Symbols" w:cs="Noto Sans Symbols" w:eastAsia="Noto Sans Symbols" w:hAnsi="Noto Sans Symbols"/>
+      </w:rPr>
     </w:lvl>
     <w:lvl w:ilvl="6">
       <w:start w:val="1"/>
       <w:numFmt w:val="bullet"/>
-      <w:lvlText w:val=""/>
+      <w:lvlText w:val="●"/>
       <w:lvlJc w:val="left"/>
       <w:pPr>
         <w:ind w:left="2804" w:hanging="360"/>
       </w:pPr>
-      <w:rPr/>
+      <w:rPr>
+        <w:rFonts w:ascii="Noto Sans Symbols" w:cs="Noto Sans Symbols" w:eastAsia="Noto Sans Symbols" w:hAnsi="Noto Sans Symbols"/>
+      </w:rPr>
     </w:lvl>
     <w:lvl w:ilvl="7">
       <w:start w:val="1"/>
@@ -4201,7 +3430,9 @@
       <w:pPr>
         <w:ind w:left="3164" w:hanging="360"/>
       </w:pPr>
-      <w:rPr/>
+      <w:rPr>
+        <w:rFonts w:ascii="Noto Sans Symbols" w:cs="Noto Sans Symbols" w:eastAsia="Noto Sans Symbols" w:hAnsi="Noto Sans Symbols"/>
+      </w:rPr>
     </w:lvl>
     <w:lvl w:ilvl="8">
       <w:start w:val="1"/>
@@ -4211,19 +3442,23 @@
       <w:pPr>
         <w:ind w:left="3524" w:hanging="360"/>
       </w:pPr>
-      <w:rPr/>
+      <w:rPr>
+        <w:rFonts w:ascii="Noto Sans Symbols" w:cs="Noto Sans Symbols" w:eastAsia="Noto Sans Symbols" w:hAnsi="Noto Sans Symbols"/>
+      </w:rPr>
     </w:lvl>
   </w:abstractNum>
   <w:abstractNum w:abstractNumId="5">
     <w:lvl w:ilvl="0">
       <w:start w:val="1"/>
       <w:numFmt w:val="bullet"/>
-      <w:lvlText w:val=""/>
-      <w:lvlJc w:val="left"/>
-      <w:pPr>
-        <w:ind w:left="644" w:hanging="359.99999999999994"/>
-      </w:pPr>
-      <w:rPr/>
+      <w:lvlText w:val="●"/>
+      <w:lvlJc w:val="left"/>
+      <w:pPr>
+        <w:ind w:left="644" w:hanging="358.99999999999994"/>
+      </w:pPr>
+      <w:rPr>
+        <w:rFonts w:ascii="Noto Sans Symbols" w:cs="Noto Sans Symbols" w:eastAsia="Noto Sans Symbols" w:hAnsi="Noto Sans Symbols"/>
+      </w:rPr>
     </w:lvl>
     <w:lvl w:ilvl="1">
       <w:start w:val="1"/>
@@ -4233,7 +3468,9 @@
       <w:pPr>
         <w:ind w:left="1004" w:hanging="360"/>
       </w:pPr>
-      <w:rPr/>
+      <w:rPr>
+        <w:rFonts w:ascii="Noto Sans Symbols" w:cs="Noto Sans Symbols" w:eastAsia="Noto Sans Symbols" w:hAnsi="Noto Sans Symbols"/>
+      </w:rPr>
     </w:lvl>
     <w:lvl w:ilvl="2">
       <w:start w:val="1"/>
@@ -4243,17 +3480,21 @@
       <w:pPr>
         <w:ind w:left="1364" w:hanging="360"/>
       </w:pPr>
-      <w:rPr/>
+      <w:rPr>
+        <w:rFonts w:ascii="Noto Sans Symbols" w:cs="Noto Sans Symbols" w:eastAsia="Noto Sans Symbols" w:hAnsi="Noto Sans Symbols"/>
+      </w:rPr>
     </w:lvl>
     <w:lvl w:ilvl="3">
       <w:start w:val="1"/>
       <w:numFmt w:val="bullet"/>
-      <w:lvlText w:val=""/>
+      <w:lvlText w:val="●"/>
       <w:lvlJc w:val="left"/>
       <w:pPr>
         <w:ind w:left="1724" w:hanging="360"/>
       </w:pPr>
-      <w:rPr/>
+      <w:rPr>
+        <w:rFonts w:ascii="Noto Sans Symbols" w:cs="Noto Sans Symbols" w:eastAsia="Noto Sans Symbols" w:hAnsi="Noto Sans Symbols"/>
+      </w:rPr>
     </w:lvl>
     <w:lvl w:ilvl="4">
       <w:start w:val="1"/>
@@ -4263,7 +3504,9 @@
       <w:pPr>
         <w:ind w:left="2084" w:hanging="360"/>
       </w:pPr>
-      <w:rPr/>
+      <w:rPr>
+        <w:rFonts w:ascii="Noto Sans Symbols" w:cs="Noto Sans Symbols" w:eastAsia="Noto Sans Symbols" w:hAnsi="Noto Sans Symbols"/>
+      </w:rPr>
     </w:lvl>
     <w:lvl w:ilvl="5">
       <w:start w:val="1"/>
@@ -4273,17 +3516,21 @@
       <w:pPr>
         <w:ind w:left="2444" w:hanging="360"/>
       </w:pPr>
-      <w:rPr/>
+      <w:rPr>
+        <w:rFonts w:ascii="Noto Sans Symbols" w:cs="Noto Sans Symbols" w:eastAsia="Noto Sans Symbols" w:hAnsi="Noto Sans Symbols"/>
+      </w:rPr>
     </w:lvl>
     <w:lvl w:ilvl="6">
       <w:start w:val="1"/>
       <w:numFmt w:val="bullet"/>
-      <w:lvlText w:val=""/>
+      <w:lvlText w:val="●"/>
       <w:lvlJc w:val="left"/>
       <w:pPr>
         <w:ind w:left="2804" w:hanging="360"/>
       </w:pPr>
-      <w:rPr/>
+      <w:rPr>
+        <w:rFonts w:ascii="Noto Sans Symbols" w:cs="Noto Sans Symbols" w:eastAsia="Noto Sans Symbols" w:hAnsi="Noto Sans Symbols"/>
+      </w:rPr>
     </w:lvl>
     <w:lvl w:ilvl="7">
       <w:start w:val="1"/>
@@ -4293,7 +3540,9 @@
       <w:pPr>
         <w:ind w:left="3164" w:hanging="360"/>
       </w:pPr>
-      <w:rPr/>
+      <w:rPr>
+        <w:rFonts w:ascii="Noto Sans Symbols" w:cs="Noto Sans Symbols" w:eastAsia="Noto Sans Symbols" w:hAnsi="Noto Sans Symbols"/>
+      </w:rPr>
     </w:lvl>
     <w:lvl w:ilvl="8">
       <w:start w:val="1"/>
@@ -4303,19 +3552,23 @@
       <w:pPr>
         <w:ind w:left="3524" w:hanging="360"/>
       </w:pPr>
-      <w:rPr/>
+      <w:rPr>
+        <w:rFonts w:ascii="Noto Sans Symbols" w:cs="Noto Sans Symbols" w:eastAsia="Noto Sans Symbols" w:hAnsi="Noto Sans Symbols"/>
+      </w:rPr>
     </w:lvl>
   </w:abstractNum>
   <w:abstractNum w:abstractNumId="6">
     <w:lvl w:ilvl="0">
       <w:start w:val="1"/>
       <w:numFmt w:val="bullet"/>
-      <w:lvlText w:val=""/>
-      <w:lvlJc w:val="left"/>
-      <w:pPr>
-        <w:ind w:left="644" w:hanging="359.99999999999994"/>
-      </w:pPr>
-      <w:rPr/>
+      <w:lvlText w:val="●"/>
+      <w:lvlJc w:val="left"/>
+      <w:pPr>
+        <w:ind w:left="644" w:hanging="358.99999999999994"/>
+      </w:pPr>
+      <w:rPr>
+        <w:rFonts w:ascii="Noto Sans Symbols" w:cs="Noto Sans Symbols" w:eastAsia="Noto Sans Symbols" w:hAnsi="Noto Sans Symbols"/>
+      </w:rPr>
     </w:lvl>
     <w:lvl w:ilvl="1">
       <w:start w:val="1"/>
@@ -4325,7 +3578,9 @@
       <w:pPr>
         <w:ind w:left="1004" w:hanging="360"/>
       </w:pPr>
-      <w:rPr/>
+      <w:rPr>
+        <w:rFonts w:ascii="Noto Sans Symbols" w:cs="Noto Sans Symbols" w:eastAsia="Noto Sans Symbols" w:hAnsi="Noto Sans Symbols"/>
+      </w:rPr>
     </w:lvl>
     <w:lvl w:ilvl="2">
       <w:start w:val="1"/>
@@ -4335,17 +3590,21 @@
       <w:pPr>
         <w:ind w:left="1364" w:hanging="360"/>
       </w:pPr>
-      <w:rPr/>
+      <w:rPr>
+        <w:rFonts w:ascii="Noto Sans Symbols" w:cs="Noto Sans Symbols" w:eastAsia="Noto Sans Symbols" w:hAnsi="Noto Sans Symbols"/>
+      </w:rPr>
     </w:lvl>
     <w:lvl w:ilvl="3">
       <w:start w:val="1"/>
       <w:numFmt w:val="bullet"/>
-      <w:lvlText w:val=""/>
+      <w:lvlText w:val="●"/>
       <w:lvlJc w:val="left"/>
       <w:pPr>
         <w:ind w:left="1724" w:hanging="360"/>
       </w:pPr>
-      <w:rPr/>
+      <w:rPr>
+        <w:rFonts w:ascii="Noto Sans Symbols" w:cs="Noto Sans Symbols" w:eastAsia="Noto Sans Symbols" w:hAnsi="Noto Sans Symbols"/>
+      </w:rPr>
     </w:lvl>
     <w:lvl w:ilvl="4">
       <w:start w:val="1"/>
@@ -4355,7 +3614,9 @@
       <w:pPr>
         <w:ind w:left="2084" w:hanging="360"/>
       </w:pPr>
-      <w:rPr/>
+      <w:rPr>
+        <w:rFonts w:ascii="Noto Sans Symbols" w:cs="Noto Sans Symbols" w:eastAsia="Noto Sans Symbols" w:hAnsi="Noto Sans Symbols"/>
+      </w:rPr>
     </w:lvl>
     <w:lvl w:ilvl="5">
       <w:start w:val="1"/>
@@ -4365,17 +3626,21 @@
       <w:pPr>
         <w:ind w:left="2444" w:hanging="360"/>
       </w:pPr>
-      <w:rPr/>
+      <w:rPr>
+        <w:rFonts w:ascii="Noto Sans Symbols" w:cs="Noto Sans Symbols" w:eastAsia="Noto Sans Symbols" w:hAnsi="Noto Sans Symbols"/>
+      </w:rPr>
     </w:lvl>
     <w:lvl w:ilvl="6">
       <w:start w:val="1"/>
       <w:numFmt w:val="bullet"/>
-      <w:lvlText w:val=""/>
+      <w:lvlText w:val="●"/>
       <w:lvlJc w:val="left"/>
       <w:pPr>
         <w:ind w:left="2804" w:hanging="360"/>
       </w:pPr>
-      <w:rPr/>
+      <w:rPr>
+        <w:rFonts w:ascii="Noto Sans Symbols" w:cs="Noto Sans Symbols" w:eastAsia="Noto Sans Symbols" w:hAnsi="Noto Sans Symbols"/>
+      </w:rPr>
     </w:lvl>
     <w:lvl w:ilvl="7">
       <w:start w:val="1"/>
@@ -4385,7 +3650,9 @@
       <w:pPr>
         <w:ind w:left="3164" w:hanging="360"/>
       </w:pPr>
-      <w:rPr/>
+      <w:rPr>
+        <w:rFonts w:ascii="Noto Sans Symbols" w:cs="Noto Sans Symbols" w:eastAsia="Noto Sans Symbols" w:hAnsi="Noto Sans Symbols"/>
+      </w:rPr>
     </w:lvl>
     <w:lvl w:ilvl="8">
       <w:start w:val="1"/>
@@ -4395,7 +3662,9 @@
       <w:pPr>
         <w:ind w:left="3524" w:hanging="360"/>
       </w:pPr>
-      <w:rPr/>
+      <w:rPr>
+        <w:rFonts w:ascii="Noto Sans Symbols" w:cs="Noto Sans Symbols" w:eastAsia="Noto Sans Symbols" w:hAnsi="Noto Sans Symbols"/>
+      </w:rPr>
     </w:lvl>
   </w:abstractNum>
   <w:num w:numId="1">
@@ -4432,6 +3701,7 @@
     </w:rPrDefault>
     <w:pPrDefault>
       <w:pPr>
+        <w:widowControl w:val="0"/>
         <w:spacing w:after="160" w:line="259" w:lineRule="auto"/>
       </w:pPr>
     </w:pPrDefault>
@@ -4449,14 +3719,32 @@
     <w:pPr>
       <w:keepNext w:val="1"/>
       <w:keepLines w:val="1"/>
-      <w:spacing w:after="0" w:before="240" w:lineRule="auto"/>
-      <w:ind w:left="720" w:firstLine="0"/>
+      <w:pageBreakBefore w:val="0"/>
+      <w:widowControl w:val="1"/>
+      <w:pBdr>
+        <w:top w:space="0" w:sz="0" w:val="nil"/>
+        <w:left w:space="0" w:sz="0" w:val="nil"/>
+        <w:bottom w:space="0" w:sz="0" w:val="nil"/>
+        <w:right w:space="0" w:sz="0" w:val="nil"/>
+        <w:between w:space="0" w:sz="0" w:val="nil"/>
+      </w:pBdr>
+      <w:shd w:fill="auto" w:val="clear"/>
+      <w:spacing w:after="0" w:before="240" w:line="240" w:lineRule="auto"/>
+      <w:ind w:left="720" w:right="0" w:firstLine="0"/>
+      <w:jc w:val="left"/>
     </w:pPr>
     <w:rPr>
       <w:rFonts w:ascii="Calibri" w:cs="Calibri" w:eastAsia="Calibri" w:hAnsi="Calibri"/>
+      <w:b w:val="0"/>
+      <w:i w:val="0"/>
+      <w:smallCaps w:val="0"/>
+      <w:strike w:val="0"/>
       <w:color w:val="2f5496"/>
       <w:sz w:val="32"/>
       <w:szCs w:val="32"/>
+      <w:u w:val="none"/>
+      <w:shd w:fill="auto" w:val="clear"/>
+      <w:vertAlign w:val="baseline"/>
     </w:rPr>
   </w:style>
   <w:style w:type="paragraph" w:styleId="Heading2">
@@ -4466,14 +3754,32 @@
     <w:pPr>
       <w:keepNext w:val="1"/>
       <w:keepLines w:val="1"/>
-      <w:spacing w:after="0" w:before="40" w:lineRule="auto"/>
-      <w:ind w:left="576" w:hanging="576"/>
+      <w:pageBreakBefore w:val="0"/>
+      <w:widowControl w:val="1"/>
+      <w:pBdr>
+        <w:top w:space="0" w:sz="0" w:val="nil"/>
+        <w:left w:space="0" w:sz="0" w:val="nil"/>
+        <w:bottom w:space="0" w:sz="0" w:val="nil"/>
+        <w:right w:space="0" w:sz="0" w:val="nil"/>
+        <w:between w:space="0" w:sz="0" w:val="nil"/>
+      </w:pBdr>
+      <w:shd w:fill="auto" w:val="clear"/>
+      <w:spacing w:after="0" w:before="40" w:line="240" w:lineRule="auto"/>
+      <w:ind w:left="576" w:right="0" w:hanging="576"/>
+      <w:jc w:val="left"/>
     </w:pPr>
     <w:rPr>
       <w:rFonts w:ascii="Calibri" w:cs="Calibri" w:eastAsia="Calibri" w:hAnsi="Calibri"/>
+      <w:b w:val="0"/>
+      <w:i w:val="0"/>
+      <w:smallCaps w:val="0"/>
+      <w:strike w:val="0"/>
       <w:color w:val="2f5496"/>
       <w:sz w:val="26"/>
       <w:szCs w:val="26"/>
+      <w:u w:val="none"/>
+      <w:shd w:fill="auto" w:val="clear"/>
+      <w:vertAlign w:val="baseline"/>
     </w:rPr>
   </w:style>
   <w:style w:type="paragraph" w:styleId="Heading3">
@@ -4483,14 +3789,32 @@
     <w:pPr>
       <w:keepNext w:val="1"/>
       <w:keepLines w:val="1"/>
-      <w:spacing w:after="0" w:before="40" w:lineRule="auto"/>
-      <w:ind w:left="720" w:hanging="720"/>
+      <w:pageBreakBefore w:val="0"/>
+      <w:widowControl w:val="1"/>
+      <w:pBdr>
+        <w:top w:space="0" w:sz="0" w:val="nil"/>
+        <w:left w:space="0" w:sz="0" w:val="nil"/>
+        <w:bottom w:space="0" w:sz="0" w:val="nil"/>
+        <w:right w:space="0" w:sz="0" w:val="nil"/>
+        <w:between w:space="0" w:sz="0" w:val="nil"/>
+      </w:pBdr>
+      <w:shd w:fill="auto" w:val="clear"/>
+      <w:spacing w:after="0" w:before="40" w:line="240" w:lineRule="auto"/>
+      <w:ind w:left="720" w:right="0" w:hanging="720"/>
+      <w:jc w:val="left"/>
     </w:pPr>
     <w:rPr>
       <w:rFonts w:ascii="Calibri" w:cs="Calibri" w:eastAsia="Calibri" w:hAnsi="Calibri"/>
+      <w:b w:val="0"/>
+      <w:i w:val="0"/>
+      <w:smallCaps w:val="0"/>
+      <w:strike w:val="0"/>
       <w:color w:val="1f3763"/>
       <w:sz w:val="24"/>
       <w:szCs w:val="24"/>
+      <w:u w:val="none"/>
+      <w:shd w:fill="auto" w:val="clear"/>
+      <w:vertAlign w:val="baseline"/>
     </w:rPr>
   </w:style>
   <w:style w:type="paragraph" w:styleId="Heading4">
@@ -4501,12 +3825,31 @@
       <w:keepNext w:val="1"/>
       <w:keepLines w:val="1"/>
       <w:pageBreakBefore w:val="0"/>
-      <w:spacing w:after="40" w:before="240" w:lineRule="auto"/>
+      <w:widowControl w:val="1"/>
+      <w:pBdr>
+        <w:top w:space="0" w:sz="0" w:val="nil"/>
+        <w:left w:space="0" w:sz="0" w:val="nil"/>
+        <w:bottom w:space="0" w:sz="0" w:val="nil"/>
+        <w:right w:space="0" w:sz="0" w:val="nil"/>
+        <w:between w:space="0" w:sz="0" w:val="nil"/>
+      </w:pBdr>
+      <w:shd w:fill="auto" w:val="clear"/>
+      <w:spacing w:after="40" w:before="240" w:line="240" w:lineRule="auto"/>
+      <w:ind w:left="0" w:right="0" w:firstLine="0"/>
+      <w:jc w:val="left"/>
     </w:pPr>
     <w:rPr>
+      <w:rFonts w:ascii="Calibri" w:cs="Calibri" w:eastAsia="Calibri" w:hAnsi="Calibri"/>
       <w:b w:val="1"/>
+      <w:i w:val="0"/>
+      <w:smallCaps w:val="0"/>
+      <w:strike w:val="0"/>
+      <w:color w:val="000000"/>
       <w:sz w:val="24"/>
       <w:szCs w:val="24"/>
+      <w:u w:val="none"/>
+      <w:shd w:fill="auto" w:val="clear"/>
+      <w:vertAlign w:val="baseline"/>
     </w:rPr>
   </w:style>
   <w:style w:type="paragraph" w:styleId="Heading5">
@@ -4517,12 +3860,31 @@
       <w:keepNext w:val="1"/>
       <w:keepLines w:val="1"/>
       <w:pageBreakBefore w:val="0"/>
-      <w:spacing w:after="40" w:before="220" w:lineRule="auto"/>
+      <w:widowControl w:val="1"/>
+      <w:pBdr>
+        <w:top w:space="0" w:sz="0" w:val="nil"/>
+        <w:left w:space="0" w:sz="0" w:val="nil"/>
+        <w:bottom w:space="0" w:sz="0" w:val="nil"/>
+        <w:right w:space="0" w:sz="0" w:val="nil"/>
+        <w:between w:space="0" w:sz="0" w:val="nil"/>
+      </w:pBdr>
+      <w:shd w:fill="auto" w:val="clear"/>
+      <w:spacing w:after="40" w:before="220" w:line="240" w:lineRule="auto"/>
+      <w:ind w:left="0" w:right="0" w:firstLine="0"/>
+      <w:jc w:val="left"/>
     </w:pPr>
     <w:rPr>
+      <w:rFonts w:ascii="Calibri" w:cs="Calibri" w:eastAsia="Calibri" w:hAnsi="Calibri"/>
       <w:b w:val="1"/>
+      <w:i w:val="0"/>
+      <w:smallCaps w:val="0"/>
+      <w:strike w:val="0"/>
+      <w:color w:val="000000"/>
       <w:sz w:val="22"/>
       <w:szCs w:val="22"/>
+      <w:u w:val="none"/>
+      <w:shd w:fill="auto" w:val="clear"/>
+      <w:vertAlign w:val="baseline"/>
     </w:rPr>
   </w:style>
   <w:style w:type="paragraph" w:styleId="Heading6">
@@ -4533,12 +3895,31 @@
       <w:keepNext w:val="1"/>
       <w:keepLines w:val="1"/>
       <w:pageBreakBefore w:val="0"/>
-      <w:spacing w:after="40" w:before="200" w:lineRule="auto"/>
+      <w:widowControl w:val="1"/>
+      <w:pBdr>
+        <w:top w:space="0" w:sz="0" w:val="nil"/>
+        <w:left w:space="0" w:sz="0" w:val="nil"/>
+        <w:bottom w:space="0" w:sz="0" w:val="nil"/>
+        <w:right w:space="0" w:sz="0" w:val="nil"/>
+        <w:between w:space="0" w:sz="0" w:val="nil"/>
+      </w:pBdr>
+      <w:shd w:fill="auto" w:val="clear"/>
+      <w:spacing w:after="40" w:before="200" w:line="240" w:lineRule="auto"/>
+      <w:ind w:left="0" w:right="0" w:firstLine="0"/>
+      <w:jc w:val="left"/>
     </w:pPr>
     <w:rPr>
+      <w:rFonts w:ascii="Calibri" w:cs="Calibri" w:eastAsia="Calibri" w:hAnsi="Calibri"/>
       <w:b w:val="1"/>
+      <w:i w:val="0"/>
+      <w:smallCaps w:val="0"/>
+      <w:strike w:val="0"/>
+      <w:color w:val="000000"/>
       <w:sz w:val="20"/>
       <w:szCs w:val="20"/>
+      <w:u w:val="none"/>
+      <w:shd w:fill="auto" w:val="clear"/>
+      <w:vertAlign w:val="baseline"/>
     </w:rPr>
   </w:style>
   <w:style w:type="paragraph" w:styleId="Title">
@@ -4549,12 +3930,31 @@
       <w:keepNext w:val="1"/>
       <w:keepLines w:val="1"/>
       <w:pageBreakBefore w:val="0"/>
-      <w:spacing w:after="120" w:before="480" w:lineRule="auto"/>
+      <w:widowControl w:val="1"/>
+      <w:pBdr>
+        <w:top w:space="0" w:sz="0" w:val="nil"/>
+        <w:left w:space="0" w:sz="0" w:val="nil"/>
+        <w:bottom w:space="0" w:sz="0" w:val="nil"/>
+        <w:right w:space="0" w:sz="0" w:val="nil"/>
+        <w:between w:space="0" w:sz="0" w:val="nil"/>
+      </w:pBdr>
+      <w:shd w:fill="auto" w:val="clear"/>
+      <w:spacing w:after="120" w:before="480" w:line="240" w:lineRule="auto"/>
+      <w:ind w:left="0" w:right="0" w:firstLine="0"/>
+      <w:jc w:val="left"/>
     </w:pPr>
     <w:rPr>
+      <w:rFonts w:ascii="Calibri" w:cs="Calibri" w:eastAsia="Calibri" w:hAnsi="Calibri"/>
       <w:b w:val="1"/>
+      <w:i w:val="0"/>
+      <w:smallCaps w:val="0"/>
+      <w:strike w:val="0"/>
+      <w:color w:val="000000"/>
       <w:sz w:val="72"/>
       <w:szCs w:val="72"/>
+      <w:u w:val="none"/>
+      <w:shd w:fill="auto" w:val="clear"/>
+      <w:vertAlign w:val="baseline"/>
     </w:rPr>
   </w:style>
   <w:style w:type="paragraph" w:styleId="Subtitle">
@@ -4565,14 +3965,31 @@
       <w:keepNext w:val="1"/>
       <w:keepLines w:val="1"/>
       <w:pageBreakBefore w:val="0"/>
-      <w:spacing w:after="80" w:before="360" w:lineRule="auto"/>
+      <w:widowControl w:val="1"/>
+      <w:pBdr>
+        <w:top w:space="0" w:sz="0" w:val="nil"/>
+        <w:left w:space="0" w:sz="0" w:val="nil"/>
+        <w:bottom w:space="0" w:sz="0" w:val="nil"/>
+        <w:right w:space="0" w:sz="0" w:val="nil"/>
+        <w:between w:space="0" w:sz="0" w:val="nil"/>
+      </w:pBdr>
+      <w:shd w:fill="auto" w:val="clear"/>
+      <w:spacing w:after="80" w:before="360" w:line="240" w:lineRule="auto"/>
+      <w:ind w:left="0" w:right="0" w:firstLine="0"/>
+      <w:jc w:val="left"/>
     </w:pPr>
     <w:rPr>
       <w:rFonts w:ascii="Georgia" w:cs="Georgia" w:eastAsia="Georgia" w:hAnsi="Georgia"/>
+      <w:b w:val="0"/>
       <w:i w:val="1"/>
+      <w:smallCaps w:val="0"/>
+      <w:strike w:val="0"/>
       <w:color w:val="666666"/>
       <w:sz w:val="48"/>
       <w:szCs w:val="48"/>
+      <w:u w:val="none"/>
+      <w:shd w:fill="auto" w:val="clear"/>
+      <w:vertAlign w:val="baseline"/>
     </w:rPr>
   </w:style>
 </w:styles>
